--- a/เล่ม/เว็บแอพพลิเคชั่นแบบคำร้องสำหรับนักศึกษา2.docx
+++ b/เล่ม/เว็บแอพพลิเคชั่นแบบคำร้องสำหรับนักศึกษา2.docx
@@ -4,100 +4,26 @@
   <w:body>
     <w:p>
       <w:pPr>
-        <w:tabs>
-          <w:tab w:val="left" w:pos="3780"/>
-        </w:tabs>
-        <w:spacing w:line="240" w:lineRule="auto"/>
-        <w:rPr>
-          <w:rFonts w:ascii="TH Sarabun New" w:hAnsi="TH Sarabun New" w:cs="TH Sarabun New"/>
+        <w:spacing w:after="0" w:line="240" w:lineRule="auto"/>
+        <w:rPr>
+          <w:rFonts w:ascii="TH SarabunPSK" w:eastAsia="Times New Roman" w:hAnsi="TH SarabunPSK" w:cs="TH SarabunPSK"/>
           <w:b/>
           <w:bCs/>
+          <w:color w:val="000000"/>
           <w:sz w:val="40"/>
           <w:szCs w:val="40"/>
         </w:rPr>
       </w:pPr>
-      <w:r>
-        <w:rPr>
-          <w:rFonts w:ascii="TH Sarabun New" w:hAnsi="TH Sarabun New" w:cs="TH Sarabun New"/>
-          <w:noProof/>
-          <w:sz w:val="36"/>
-          <w:szCs w:val="36"/>
-        </w:rPr>
-        <w:drawing>
-          <wp:anchor distT="0" distB="0" distL="114300" distR="114300" simplePos="0" relativeHeight="251659264" behindDoc="0" locked="0" layoutInCell="1" allowOverlap="1" wp14:anchorId="66856A0D" wp14:editId="27425B27">
-            <wp:simplePos x="0" y="0"/>
-            <wp:positionH relativeFrom="column">
-              <wp:posOffset>2160574</wp:posOffset>
-            </wp:positionH>
-            <wp:positionV relativeFrom="paragraph">
-              <wp:posOffset>0</wp:posOffset>
-            </wp:positionV>
-            <wp:extent cx="1242060" cy="1504950"/>
-            <wp:effectExtent l="0" t="0" r="0" b="0"/>
-            <wp:wrapSquare wrapText="bothSides"/>
-            <wp:docPr id="3" name="รูปภาพ 2" descr="F:\ตราสวนสุนันทา.JPG"/>
-            <wp:cNvGraphicFramePr>
-              <a:graphicFrameLocks xmlns:a="http://schemas.openxmlformats.org/drawingml/2006/main" noChangeAspect="1"/>
-            </wp:cNvGraphicFramePr>
-            <a:graphic xmlns:a="http://schemas.openxmlformats.org/drawingml/2006/main">
-              <a:graphicData uri="http://schemas.openxmlformats.org/drawingml/2006/picture">
-                <pic:pic xmlns:pic="http://schemas.openxmlformats.org/drawingml/2006/picture">
-                  <pic:nvPicPr>
-                    <pic:cNvPr id="0" name="Picture 1" descr="F:\ตราสวนสุนันทา.JPG"/>
-                    <pic:cNvPicPr>
-                      <a:picLocks noChangeAspect="1" noChangeArrowheads="1"/>
-                    </pic:cNvPicPr>
-                  </pic:nvPicPr>
-                  <pic:blipFill>
-                    <a:blip r:embed="rId5">
-                      <a:extLst>
-                        <a:ext uri="{28A0092B-C50C-407E-A947-70E740481C1C}">
-                          <a14:useLocalDpi xmlns:a14="http://schemas.microsoft.com/office/drawing/2010/main" val="0"/>
-                        </a:ext>
-                      </a:extLst>
-                    </a:blip>
-                    <a:srcRect/>
-                    <a:stretch>
-                      <a:fillRect/>
-                    </a:stretch>
-                  </pic:blipFill>
-                  <pic:spPr bwMode="auto">
-                    <a:xfrm>
-                      <a:off x="0" y="0"/>
-                      <a:ext cx="1242060" cy="1504950"/>
-                    </a:xfrm>
-                    <a:prstGeom prst="rect">
-                      <a:avLst/>
-                    </a:prstGeom>
-                    <a:noFill/>
-                    <a:ln>
-                      <a:noFill/>
-                    </a:ln>
-                  </pic:spPr>
-                </pic:pic>
-              </a:graphicData>
-            </a:graphic>
-            <wp14:sizeRelH relativeFrom="page">
-              <wp14:pctWidth>0</wp14:pctWidth>
-            </wp14:sizeRelH>
-            <wp14:sizeRelV relativeFrom="page">
-              <wp14:pctHeight>0</wp14:pctHeight>
-            </wp14:sizeRelV>
-          </wp:anchor>
-        </w:drawing>
-      </w:r>
     </w:p>
     <w:p>
       <w:pPr>
-        <w:tabs>
-          <w:tab w:val="left" w:pos="3780"/>
-        </w:tabs>
-        <w:spacing w:line="240" w:lineRule="auto"/>
+        <w:spacing w:after="0" w:line="240" w:lineRule="auto"/>
         <w:jc w:val="center"/>
         <w:rPr>
-          <w:rFonts w:ascii="TH Sarabun New" w:hAnsi="TH Sarabun New" w:cs="TH Sarabun New"/>
+          <w:rFonts w:ascii="TH SarabunPSK" w:eastAsia="Times New Roman" w:hAnsi="TH SarabunPSK" w:cs="TH SarabunPSK"/>
           <w:b/>
           <w:bCs/>
+          <w:color w:val="000000"/>
           <w:sz w:val="40"/>
           <w:szCs w:val="40"/>
         </w:rPr>
@@ -105,581 +31,48 @@
     </w:p>
     <w:p>
       <w:pPr>
-        <w:spacing w:line="240" w:lineRule="auto"/>
+        <w:spacing w:after="0" w:line="240" w:lineRule="auto"/>
         <w:jc w:val="center"/>
         <w:rPr>
-          <w:rFonts w:ascii="TH Sarabun New" w:hAnsi="TH Sarabun New" w:cs="TH Sarabun New"/>
+          <w:rFonts w:ascii="TH SarabunPSK" w:eastAsia="Times New Roman" w:hAnsi="TH SarabunPSK" w:cs="TH SarabunPSK"/>
+          <w:sz w:val="24"/>
+          <w:szCs w:val="24"/>
+        </w:rPr>
+      </w:pPr>
+      <w:r>
+        <w:rPr>
+          <w:rFonts w:ascii="TH SarabunPSK" w:eastAsia="Times New Roman" w:hAnsi="TH SarabunPSK" w:cs="TH SarabunPSK"/>
           <w:b/>
           <w:bCs/>
+          <w:color w:val="000000"/>
           <w:sz w:val="40"/>
           <w:szCs w:val="40"/>
-        </w:rPr>
-      </w:pPr>
+          <w:cs/>
+        </w:rPr>
+        <w:t xml:space="preserve">บทที่ </w:t>
+      </w:r>
+      <w:r>
+        <w:rPr>
+          <w:rFonts w:ascii="TH SarabunPSK" w:eastAsia="Times New Roman" w:hAnsi="TH SarabunPSK" w:cs="TH SarabunPSK"/>
+          <w:b/>
+          <w:bCs/>
+          <w:color w:val="000000"/>
+          <w:sz w:val="40"/>
+          <w:szCs w:val="40"/>
+        </w:rPr>
+        <w:t>1</w:t>
+      </w:r>
     </w:p>
     <w:p>
       <w:pPr>
-        <w:spacing w:line="240" w:lineRule="auto"/>
+        <w:spacing w:after="0" w:line="240" w:lineRule="auto"/>
+        <w:ind w:right="90"/>
         <w:jc w:val="center"/>
         <w:rPr>
-          <w:rFonts w:ascii="TH Sarabun New" w:hAnsi="TH Sarabun New" w:cs="TH Sarabun New"/>
-          <w:b/>
-          <w:bCs/>
-          <w:sz w:val="40"/>
-          <w:szCs w:val="40"/>
-        </w:rPr>
-      </w:pPr>
-    </w:p>
-    <w:p>
-      <w:pPr>
-        <w:spacing w:line="240" w:lineRule="auto"/>
-        <w:jc w:val="center"/>
-        <w:rPr>
-          <w:rFonts w:ascii="TH Sarabun New" w:hAnsi="TH Sarabun New" w:cs="TH Sarabun New"/>
-          <w:b/>
-          <w:bCs/>
-          <w:sz w:val="40"/>
-          <w:szCs w:val="40"/>
-        </w:rPr>
-      </w:pPr>
-    </w:p>
-    <w:p>
-      <w:pPr>
-        <w:pStyle w:val="Heading8"/>
-        <w:rPr>
-          <w:rFonts w:ascii="TH SarabunPSK" w:hAnsi="TH SarabunPSK" w:cs="TH SarabunPSK"/>
-          <w:sz w:val="40"/>
-          <w:szCs w:val="40"/>
-          <w:cs/>
-        </w:rPr>
-      </w:pPr>
-      <w:hyperlink r:id="rId6" w:history="1">
-        <w:r>
-          <w:rPr>
-            <w:rStyle w:val="Hyperlink"/>
-            <w:rFonts w:ascii="TH SarabunPSK" w:hAnsi="TH SarabunPSK" w:cs="TH SarabunPSK"/>
-            <w:color w:val="auto"/>
-            <w:sz w:val="40"/>
-            <w:szCs w:val="40"/>
-            <w:u w:val="none"/>
-            <w:cs/>
-          </w:rPr>
-          <w:t>เว็บแอพพลิเคชั่น</w:t>
-        </w:r>
-      </w:hyperlink>
-      <w:r>
-        <w:rPr>
-          <w:rFonts w:ascii="TH SarabunPSK" w:hAnsi="TH SarabunPSK" w:cs="TH SarabunPSK"/>
-          <w:sz w:val="40"/>
-          <w:szCs w:val="40"/>
-          <w:cs/>
-        </w:rPr>
-        <w:t>แบบคำร้องสำหรับนักศึกษา</w:t>
-      </w:r>
-    </w:p>
-    <w:p>
-      <w:pPr>
-        <w:pStyle w:val="Heading8"/>
-        <w:rPr>
-          <w:rFonts w:ascii="TH Sarabun New" w:hAnsi="TH Sarabun New" w:cs="TH Sarabun New"/>
-          <w:b w:val="0"/>
-          <w:bCs w:val="0"/>
-        </w:rPr>
-      </w:pPr>
-      <w:r>
-        <w:rPr>
-          <w:rFonts w:ascii="TH Sarabun New" w:hAnsi="TH Sarabun New" w:cs="TH Sarabun New"/>
-          <w:cs/>
-        </w:rPr>
-        <w:t xml:space="preserve"> </w:t>
-      </w:r>
-      <w:r>
-        <w:rPr>
-          <w:rFonts w:ascii="TH Sarabun New" w:hAnsi="TH Sarabun New" w:cs="TH Sarabun New"/>
-        </w:rPr>
-        <w:t>PETITION FORM WEB APPLICATION FOR STUDENT</w:t>
-      </w:r>
-    </w:p>
-    <w:p>
-      <w:pPr>
-        <w:spacing w:line="240" w:lineRule="auto"/>
-        <w:jc w:val="center"/>
-        <w:rPr>
-          <w:rFonts w:ascii="TH Sarabun New" w:hAnsi="TH Sarabun New" w:cs="TH Sarabun New"/>
-          <w:b/>
-          <w:bCs/>
-          <w:sz w:val="36"/>
-          <w:szCs w:val="36"/>
-        </w:rPr>
-      </w:pPr>
-    </w:p>
-    <w:p>
-      <w:pPr>
-        <w:spacing w:line="240" w:lineRule="auto"/>
-        <w:jc w:val="center"/>
-        <w:rPr>
-          <w:rFonts w:ascii="TH Sarabun New" w:hAnsi="TH Sarabun New" w:cs="TH Sarabun New"/>
-          <w:b/>
-          <w:bCs/>
-          <w:sz w:val="40"/>
-          <w:szCs w:val="40"/>
-        </w:rPr>
-      </w:pPr>
-    </w:p>
-    <w:p>
-      <w:pPr>
-        <w:tabs>
-          <w:tab w:val="left" w:pos="3060"/>
-          <w:tab w:val="left" w:pos="4500"/>
-        </w:tabs>
-        <w:spacing w:line="240" w:lineRule="auto"/>
-        <w:ind w:left="540" w:firstLine="2520"/>
-        <w:rPr>
-          <w:rFonts w:ascii="TH Sarabun New" w:hAnsi="TH Sarabun New" w:cs="TH Sarabun New"/>
-          <w:b/>
-          <w:bCs/>
-          <w:sz w:val="36"/>
-          <w:szCs w:val="36"/>
-        </w:rPr>
-      </w:pPr>
-      <w:r>
-        <w:rPr>
-          <w:rFonts w:ascii="TH Sarabun New" w:hAnsi="TH Sarabun New" w:cs="TH Sarabun New" w:hint="cs"/>
-          <w:b/>
-          <w:bCs/>
-          <w:sz w:val="36"/>
-          <w:szCs w:val="36"/>
-          <w:cs/>
-        </w:rPr>
-        <w:t>ธีระยุทธ์</w:t>
-      </w:r>
-      <w:r>
-        <w:rPr>
-          <w:rFonts w:ascii="TH Sarabun New" w:hAnsi="TH Sarabun New" w:cs="TH Sarabun New"/>
-          <w:b/>
-          <w:bCs/>
-          <w:sz w:val="36"/>
-          <w:szCs w:val="36"/>
-          <w:cs/>
-        </w:rPr>
-        <w:t xml:space="preserve">  </w:t>
-      </w:r>
-      <w:r>
-        <w:rPr>
-          <w:rFonts w:ascii="TH Sarabun New" w:hAnsi="TH Sarabun New" w:cs="TH Sarabun New"/>
-          <w:b/>
-          <w:bCs/>
-          <w:sz w:val="36"/>
-          <w:szCs w:val="36"/>
-          <w:cs/>
-        </w:rPr>
-        <w:tab/>
-      </w:r>
-      <w:r>
-        <w:rPr>
-          <w:rFonts w:ascii="TH Sarabun New" w:hAnsi="TH Sarabun New" w:cs="TH Sarabun New" w:hint="cs"/>
-          <w:b/>
-          <w:bCs/>
-          <w:sz w:val="36"/>
-          <w:szCs w:val="36"/>
-          <w:cs/>
-        </w:rPr>
-        <w:t>เติมแต้ม</w:t>
-      </w:r>
-      <w:r>
-        <w:rPr>
-          <w:rFonts w:ascii="TH Sarabun New" w:hAnsi="TH Sarabun New" w:cs="TH Sarabun New"/>
-          <w:b/>
-          <w:bCs/>
-          <w:sz w:val="36"/>
-          <w:szCs w:val="36"/>
-          <w:cs/>
-        </w:rPr>
-        <w:t xml:space="preserve">  </w:t>
-      </w:r>
-    </w:p>
-    <w:p>
-      <w:pPr>
-        <w:tabs>
-          <w:tab w:val="left" w:pos="3060"/>
-          <w:tab w:val="left" w:pos="4500"/>
-        </w:tabs>
-        <w:spacing w:line="240" w:lineRule="auto"/>
-        <w:rPr>
-          <w:rFonts w:ascii="TH Sarabun New" w:hAnsi="TH Sarabun New" w:cs="TH Sarabun New"/>
-          <w:b/>
-          <w:bCs/>
-          <w:sz w:val="36"/>
-          <w:szCs w:val="36"/>
-        </w:rPr>
-      </w:pPr>
-      <w:r>
-        <w:rPr>
-          <w:rFonts w:ascii="TH Sarabun New" w:hAnsi="TH Sarabun New" w:cs="TH Sarabun New"/>
-          <w:b/>
-          <w:bCs/>
-          <w:sz w:val="36"/>
-          <w:szCs w:val="36"/>
-          <w:cs/>
-        </w:rPr>
-        <w:tab/>
-      </w:r>
-      <w:r>
-        <w:rPr>
-          <w:rFonts w:ascii="TH Sarabun New" w:hAnsi="TH Sarabun New" w:cs="TH Sarabun New" w:hint="cs"/>
-          <w:b/>
-          <w:bCs/>
-          <w:sz w:val="36"/>
-          <w:szCs w:val="36"/>
-          <w:cs/>
-        </w:rPr>
-        <w:t>ตะวัน</w:t>
-      </w:r>
-      <w:r>
-        <w:rPr>
-          <w:rFonts w:ascii="TH Sarabun New" w:hAnsi="TH Sarabun New" w:cs="TH Sarabun New"/>
-          <w:b/>
-          <w:bCs/>
-          <w:sz w:val="36"/>
-          <w:szCs w:val="36"/>
-          <w:cs/>
-        </w:rPr>
-        <w:t xml:space="preserve">  </w:t>
-      </w:r>
-      <w:r>
-        <w:rPr>
-          <w:rFonts w:ascii="TH Sarabun New" w:hAnsi="TH Sarabun New" w:cs="TH Sarabun New"/>
-          <w:b/>
-          <w:bCs/>
-          <w:sz w:val="36"/>
-          <w:szCs w:val="36"/>
-          <w:cs/>
-        </w:rPr>
-        <w:tab/>
-      </w:r>
-      <w:r>
-        <w:rPr>
-          <w:rFonts w:ascii="TH Sarabun New" w:hAnsi="TH Sarabun New" w:cs="TH Sarabun New" w:hint="cs"/>
-          <w:b/>
-          <w:bCs/>
-          <w:sz w:val="36"/>
-          <w:szCs w:val="36"/>
-          <w:cs/>
-        </w:rPr>
-        <w:t>เข็มทอง</w:t>
-      </w:r>
-    </w:p>
-    <w:p>
-      <w:pPr>
-        <w:tabs>
-          <w:tab w:val="left" w:pos="3060"/>
-          <w:tab w:val="left" w:pos="4500"/>
-        </w:tabs>
-        <w:spacing w:line="240" w:lineRule="auto"/>
-        <w:rPr>
-          <w:rFonts w:ascii="TH Sarabun New" w:hAnsi="TH Sarabun New" w:cs="TH Sarabun New"/>
-          <w:b/>
-          <w:bCs/>
-          <w:sz w:val="36"/>
-          <w:szCs w:val="36"/>
-        </w:rPr>
-      </w:pPr>
-      <w:r>
-        <w:rPr>
-          <w:rFonts w:ascii="TH Sarabun New" w:hAnsi="TH Sarabun New" w:cs="TH Sarabun New"/>
-          <w:b/>
-          <w:bCs/>
-          <w:sz w:val="36"/>
-          <w:szCs w:val="36"/>
-          <w:cs/>
-        </w:rPr>
-        <w:tab/>
-      </w:r>
-      <w:r>
-        <w:rPr>
-          <w:rFonts w:ascii="TH Sarabun New" w:hAnsi="TH Sarabun New" w:cs="TH Sarabun New"/>
-          <w:b/>
-          <w:bCs/>
-          <w:sz w:val="36"/>
-          <w:szCs w:val="36"/>
-          <w:cs/>
-        </w:rPr>
-        <w:t>ศุภกิจ</w:t>
-      </w:r>
-      <w:r>
-        <w:rPr>
-          <w:rFonts w:ascii="TH Sarabun New" w:hAnsi="TH Sarabun New" w:cs="TH Sarabun New"/>
-          <w:b/>
-          <w:bCs/>
-          <w:sz w:val="36"/>
-          <w:szCs w:val="36"/>
-          <w:cs/>
-        </w:rPr>
-        <w:tab/>
-      </w:r>
-      <w:r>
-        <w:rPr>
-          <w:rFonts w:ascii="TH Sarabun New" w:hAnsi="TH Sarabun New" w:cs="TH Sarabun New"/>
-          <w:b/>
-          <w:bCs/>
-          <w:sz w:val="36"/>
-          <w:szCs w:val="36"/>
-          <w:cs/>
-        </w:rPr>
-        <w:t>กิจ</w:t>
-      </w:r>
-      <w:r>
-        <w:rPr>
-          <w:rFonts w:ascii="TH Sarabun New" w:hAnsi="TH Sarabun New" w:cs="TH Sarabun New"/>
-          <w:b/>
-          <w:bCs/>
-          <w:sz w:val="36"/>
-          <w:szCs w:val="36"/>
-          <w:cs/>
-        </w:rPr>
-        <w:t>น</w:t>
-      </w:r>
-      <w:r>
-        <w:rPr>
-          <w:rFonts w:ascii="TH Sarabun New" w:hAnsi="TH Sarabun New" w:cs="TH Sarabun New" w:hint="cs"/>
-          <w:b/>
-          <w:bCs/>
-          <w:sz w:val="36"/>
-          <w:szCs w:val="36"/>
-          <w:cs/>
-        </w:rPr>
-        <w:t>ะ</w:t>
-      </w:r>
-      <w:r>
-        <w:rPr>
-          <w:rFonts w:ascii="TH Sarabun New" w:hAnsi="TH Sarabun New" w:cs="TH Sarabun New"/>
-          <w:b/>
-          <w:bCs/>
-          <w:sz w:val="36"/>
-          <w:szCs w:val="36"/>
-          <w:cs/>
-        </w:rPr>
-        <w:t>บำรุงศักดิ์</w:t>
-      </w:r>
-    </w:p>
-    <w:p>
-      <w:pPr>
-        <w:spacing w:line="240" w:lineRule="auto"/>
-        <w:rPr>
-          <w:rFonts w:ascii="TH Sarabun New" w:hAnsi="TH Sarabun New" w:cs="TH Sarabun New"/>
-          <w:sz w:val="40"/>
-          <w:szCs w:val="40"/>
-        </w:rPr>
-      </w:pPr>
-    </w:p>
-    <w:p>
-      <w:pPr>
-        <w:spacing w:line="240" w:lineRule="auto"/>
-        <w:rPr>
-          <w:rFonts w:ascii="TH Sarabun New" w:hAnsi="TH Sarabun New" w:cs="TH Sarabun New"/>
-          <w:b/>
-          <w:bCs/>
-          <w:sz w:val="40"/>
-          <w:szCs w:val="40"/>
-        </w:rPr>
-      </w:pPr>
-    </w:p>
-    <w:p>
-      <w:pPr>
-        <w:spacing w:line="240" w:lineRule="auto"/>
-        <w:jc w:val="center"/>
-        <w:rPr>
-          <w:rFonts w:ascii="TH Sarabun New" w:hAnsi="TH Sarabun New" w:cs="TH Sarabun New"/>
-          <w:b/>
-          <w:bCs/>
-          <w:sz w:val="32"/>
-          <w:szCs w:val="32"/>
-        </w:rPr>
-      </w:pPr>
-    </w:p>
-    <w:p>
-      <w:pPr>
-        <w:spacing w:line="240" w:lineRule="auto"/>
-        <w:ind w:right="-334"/>
-        <w:jc w:val="center"/>
-        <w:rPr>
-          <w:rFonts w:ascii="TH Sarabun New" w:hAnsi="TH Sarabun New" w:cs="TH Sarabun New"/>
-          <w:b/>
-          <w:bCs/>
-          <w:sz w:val="36"/>
-          <w:szCs w:val="36"/>
-        </w:rPr>
-      </w:pPr>
-      <w:r>
-        <w:rPr>
-          <w:rFonts w:ascii="TH Sarabun New" w:hAnsi="TH Sarabun New" w:cs="TH Sarabun New"/>
-          <w:b/>
-          <w:bCs/>
-          <w:sz w:val="36"/>
-          <w:szCs w:val="36"/>
-          <w:cs/>
-        </w:rPr>
-        <w:t>ปริญญานิพนธ์นี้เป็นส่วนหนึ่งของการศึกษาตามหลักสูตรปริญญาวิศวกรรมศาสตรบัณฑิต</w:t>
-      </w:r>
-    </w:p>
-    <w:p>
-      <w:pPr>
-        <w:spacing w:line="240" w:lineRule="auto"/>
-        <w:ind w:right="-334" w:firstLine="720"/>
-        <w:jc w:val="center"/>
-        <w:rPr>
-          <w:rFonts w:ascii="TH Sarabun New" w:hAnsi="TH Sarabun New" w:cs="TH Sarabun New"/>
-          <w:b/>
-          <w:bCs/>
-          <w:sz w:val="36"/>
-          <w:szCs w:val="36"/>
-        </w:rPr>
-      </w:pPr>
-      <w:r>
-        <w:rPr>
-          <w:rFonts w:ascii="TH Sarabun New" w:hAnsi="TH Sarabun New" w:cs="TH Sarabun New"/>
-          <w:b/>
-          <w:bCs/>
-          <w:sz w:val="36"/>
-          <w:szCs w:val="36"/>
-          <w:cs/>
-        </w:rPr>
-        <w:t>สาขาวิชาวิศวกรรมคอมพิวเตอร์ คณะเทคโนโลยีอุตสาหกรรม</w:t>
-      </w:r>
-    </w:p>
-    <w:p>
-      <w:pPr>
-        <w:spacing w:line="240" w:lineRule="auto"/>
-        <w:ind w:right="-334"/>
-        <w:jc w:val="center"/>
-        <w:rPr>
-          <w:rFonts w:ascii="TH Sarabun New" w:hAnsi="TH Sarabun New" w:cs="TH Sarabun New"/>
-          <w:b/>
-          <w:bCs/>
-          <w:sz w:val="36"/>
-          <w:szCs w:val="36"/>
-        </w:rPr>
-      </w:pPr>
-      <w:r>
-        <w:rPr>
-          <w:rFonts w:ascii="TH Sarabun New" w:hAnsi="TH Sarabun New" w:cs="TH Sarabun New"/>
-          <w:b/>
-          <w:bCs/>
-          <w:sz w:val="36"/>
-          <w:szCs w:val="36"/>
-          <w:cs/>
-        </w:rPr>
-        <w:t>มหาวิทยาลัยราชภัฏสวนสุนันทา</w:t>
-      </w:r>
-    </w:p>
-    <w:p>
-      <w:pPr>
-        <w:spacing w:line="240" w:lineRule="auto"/>
-        <w:ind w:right="-334"/>
-        <w:jc w:val="center"/>
-        <w:rPr>
-          <w:rFonts w:ascii="TH Sarabun New" w:hAnsi="TH Sarabun New" w:cs="TH Sarabun New" w:hint="cs"/>
-          <w:b/>
-          <w:bCs/>
-          <w:sz w:val="36"/>
-          <w:szCs w:val="36"/>
-          <w:cs/>
-        </w:rPr>
-      </w:pPr>
-      <w:r>
-        <w:rPr>
-          <w:rFonts w:ascii="TH Sarabun New" w:hAnsi="TH Sarabun New" w:cs="TH Sarabun New"/>
-          <w:b/>
-          <w:bCs/>
-          <w:sz w:val="36"/>
-          <w:szCs w:val="36"/>
-          <w:cs/>
-        </w:rPr>
-        <w:t>ปีการศึกษา 25</w:t>
-      </w:r>
-      <w:r>
-        <w:rPr>
-          <w:rFonts w:ascii="TH Sarabun New" w:hAnsi="TH Sarabun New" w:cs="TH Sarabun New" w:hint="cs"/>
-          <w:b/>
-          <w:bCs/>
-          <w:sz w:val="36"/>
-          <w:szCs w:val="36"/>
-          <w:cs/>
-        </w:rPr>
-        <w:t>61</w:t>
-      </w:r>
-    </w:p>
-    <w:p>
-      <w:pPr>
-        <w:spacing w:after="0" w:line="240" w:lineRule="auto"/>
-        <w:jc w:val="center"/>
-        <w:rPr>
-          <w:rFonts w:ascii="TH SarabunPSK" w:eastAsia="Times New Roman" w:hAnsi="TH SarabunPSK" w:cs="TH SarabunPSK"/>
-          <w:b/>
-          <w:bCs/>
-          <w:color w:val="000000"/>
-          <w:sz w:val="40"/>
-          <w:szCs w:val="40"/>
-        </w:rPr>
-      </w:pPr>
-    </w:p>
-    <w:p>
-      <w:pPr>
-        <w:spacing w:after="0" w:line="240" w:lineRule="auto"/>
-        <w:jc w:val="center"/>
-        <w:rPr>
-          <w:rFonts w:ascii="TH SarabunPSK" w:eastAsia="Times New Roman" w:hAnsi="TH SarabunPSK" w:cs="TH SarabunPSK"/>
-          <w:b/>
-          <w:bCs/>
-          <w:color w:val="000000"/>
-          <w:sz w:val="40"/>
-          <w:szCs w:val="40"/>
-        </w:rPr>
-      </w:pPr>
-    </w:p>
-    <w:p>
-      <w:pPr>
-        <w:spacing w:after="0" w:line="240" w:lineRule="auto"/>
-        <w:jc w:val="center"/>
-        <w:rPr>
-          <w:rFonts w:ascii="TH SarabunPSK" w:eastAsia="Times New Roman" w:hAnsi="TH SarabunPSK" w:cs="TH SarabunPSK"/>
+          <w:rFonts w:ascii="TH SarabunPSK" w:eastAsia="Times New Roman" w:hAnsi="TH SarabunPSK" w:cs="TH SarabunPSK" w:hint="cs"/>
           <w:sz w:val="24"/>
           <w:szCs w:val="24"/>
-        </w:rPr>
-      </w:pPr>
-      <w:r>
-        <w:rPr>
-          <w:rFonts w:ascii="TH SarabunPSK" w:eastAsia="Times New Roman" w:hAnsi="TH SarabunPSK" w:cs="TH SarabunPSK"/>
-          <w:b/>
-          <w:bCs/>
-          <w:color w:val="000000"/>
-          <w:sz w:val="40"/>
-          <w:szCs w:val="40"/>
-          <w:cs/>
-        </w:rPr>
-        <w:lastRenderedPageBreak/>
-        <w:t xml:space="preserve">บทที่ </w:t>
-      </w:r>
-      <w:r>
-        <w:rPr>
-          <w:rFonts w:ascii="TH SarabunPSK" w:eastAsia="Times New Roman" w:hAnsi="TH SarabunPSK" w:cs="TH SarabunPSK"/>
-          <w:b/>
-          <w:bCs/>
-          <w:color w:val="000000"/>
-          <w:sz w:val="40"/>
-          <w:szCs w:val="40"/>
-        </w:rPr>
-        <w:t>1</w:t>
-      </w:r>
-    </w:p>
-    <w:p>
-      <w:pPr>
-        <w:spacing w:after="0" w:line="240" w:lineRule="auto"/>
-        <w:ind w:right="90" w:firstLine="135"/>
-        <w:jc w:val="center"/>
-        <w:rPr>
-          <w:rFonts w:ascii="TH SarabunPSK" w:eastAsia="Times New Roman" w:hAnsi="TH SarabunPSK" w:cs="TH SarabunPSK"/>
-          <w:sz w:val="24"/>
-          <w:szCs w:val="24"/>
+          <w:cs/>
         </w:rPr>
       </w:pPr>
       <w:r>
@@ -713,7 +106,7 @@
           <w:numId w:val="5"/>
         </w:numPr>
         <w:spacing w:after="0" w:line="240" w:lineRule="auto"/>
-        <w:ind w:right="90"/>
+        <w:ind w:left="567" w:right="90" w:hanging="567"/>
         <w:rPr>
           <w:rFonts w:ascii="TH SarabunPSK" w:eastAsia="Times New Roman" w:hAnsi="TH SarabunPSK" w:cs="TH SarabunPSK"/>
           <w:b/>
@@ -740,6 +133,7 @@
       <w:pPr>
         <w:spacing w:after="0" w:line="240" w:lineRule="auto"/>
         <w:ind w:right="90" w:firstLine="720"/>
+        <w:jc w:val="both"/>
         <w:rPr>
           <w:rFonts w:ascii="TH SarabunPSK" w:eastAsia="Times New Roman" w:hAnsi="TH SarabunPSK" w:cs="TH SarabunPSK"/>
           <w:sz w:val="24"/>
@@ -754,13 +148,34 @@
           <w:szCs w:val="32"/>
           <w:cs/>
         </w:rPr>
-        <w:t>ในอดีตการทำธุรกรรมต่างๆนั้นจะต้องทำผ่านเอกสารที่เป็นกระดาษ ข้อเสียของการส่งเอกสารแบบกระดาษ คือ ล่าช้าเพราะต้องใช้คนเป็นผู้ดำเนินการส่งเอกสารถึงผู้รับ และอาจเกิดความเสียหายต่อเอกสาร เช่น เอกสารชำรุดและสูญหายจากผู้ดำเนินการเอง หรือเอกสารมีข้อความไม่ชัดเจน</w:t>
+        <w:t>ในอดีตการทำธุรกรรมต่างๆนั้น</w:t>
+      </w:r>
+      <w:r>
+        <w:rPr>
+          <w:rFonts w:ascii="TH SarabunPSK" w:eastAsia="Times New Roman" w:hAnsi="TH SarabunPSK" w:cs="TH SarabunPSK"/>
+          <w:color w:val="000000"/>
+          <w:sz w:val="32"/>
+          <w:szCs w:val="32"/>
+          <w:cs/>
+        </w:rPr>
+        <w:t xml:space="preserve">จะต้องทำผ่านเอกสารที่เป็นกระดาษ </w:t>
+      </w:r>
+      <w:r>
+        <w:rPr>
+          <w:rFonts w:ascii="TH SarabunPSK" w:eastAsia="Times New Roman" w:hAnsi="TH SarabunPSK" w:cs="TH SarabunPSK"/>
+          <w:color w:val="000000"/>
+          <w:sz w:val="32"/>
+          <w:szCs w:val="32"/>
+          <w:cs/>
+        </w:rPr>
+        <w:t>ข้อเสียของการส่งเอกสารแบบกระดาษ คือ ล่าช้าเพราะต้องใช้คนเป็นผู้ดำเนินการส่งเอกสารถึงผู้รับ และอาจเกิดความเสียหายต่อเอกสาร เช่น เอกสารชำรุดและสูญหายจากผู้ดำเนินการเอง หรือเอกสารมีข้อความไม่ชัดเจน</w:t>
       </w:r>
     </w:p>
     <w:p>
       <w:pPr>
         <w:spacing w:after="0" w:line="240" w:lineRule="auto"/>
         <w:ind w:right="90" w:firstLine="720"/>
+        <w:jc w:val="both"/>
         <w:rPr>
           <w:rFonts w:ascii="TH SarabunPSK" w:eastAsia="Times New Roman" w:hAnsi="TH SarabunPSK" w:cs="TH SarabunPSK"/>
           <w:sz w:val="24"/>
@@ -781,7 +196,8 @@
     <w:p>
       <w:pPr>
         <w:spacing w:after="0" w:line="240" w:lineRule="auto"/>
-        <w:ind w:right="90" w:firstLine="720"/>
+        <w:ind w:right="90" w:firstLine="567"/>
+        <w:jc w:val="both"/>
         <w:rPr>
           <w:rFonts w:ascii="TH SarabunPSK" w:eastAsia="Times New Roman" w:hAnsi="TH SarabunPSK" w:cs="TH SarabunPSK"/>
           <w:sz w:val="24"/>
@@ -817,7 +233,7 @@
           <w:numId w:val="5"/>
         </w:numPr>
         <w:spacing w:after="0" w:line="240" w:lineRule="auto"/>
-        <w:ind w:right="260"/>
+        <w:ind w:left="567" w:right="260" w:hanging="567"/>
         <w:rPr>
           <w:rFonts w:ascii="TH SarabunPSK" w:eastAsia="Times New Roman" w:hAnsi="TH SarabunPSK" w:cs="TH SarabunPSK"/>
           <w:sz w:val="24"/>
@@ -854,6 +270,16 @@
       </w:pPr>
       <w:r>
         <w:rPr>
+          <w:rFonts w:ascii="TH SarabunPSK" w:eastAsia="Times New Roman" w:hAnsi="TH SarabunPSK" w:cs="TH SarabunPSK" w:hint="cs"/>
+          <w:color w:val="000000"/>
+          <w:sz w:val="32"/>
+          <w:szCs w:val="32"/>
+          <w:cs/>
+        </w:rPr>
+        <w:t xml:space="preserve">  </w:t>
+      </w:r>
+      <w:r>
+        <w:rPr>
           <w:rFonts w:ascii="TH SarabunPSK" w:eastAsia="Times New Roman" w:hAnsi="TH SarabunPSK" w:cs="TH SarabunPSK"/>
           <w:color w:val="000000"/>
           <w:sz w:val="32"/>
@@ -880,6 +306,16 @@
       </w:pPr>
       <w:r>
         <w:rPr>
+          <w:rFonts w:ascii="TH SarabunPSK" w:eastAsia="Times New Roman" w:hAnsi="TH SarabunPSK" w:cs="TH SarabunPSK" w:hint="cs"/>
+          <w:color w:val="000000"/>
+          <w:sz w:val="32"/>
+          <w:szCs w:val="32"/>
+          <w:cs/>
+        </w:rPr>
+        <w:t xml:space="preserve">  </w:t>
+      </w:r>
+      <w:r>
+        <w:rPr>
           <w:rFonts w:ascii="TH SarabunPSK" w:eastAsia="Times New Roman" w:hAnsi="TH SarabunPSK" w:cs="TH SarabunPSK"/>
           <w:color w:val="000000"/>
           <w:sz w:val="32"/>
@@ -906,6 +342,16 @@
       </w:pPr>
       <w:r>
         <w:rPr>
+          <w:rFonts w:ascii="TH SarabunPSK" w:eastAsia="Times New Roman" w:hAnsi="TH SarabunPSK" w:cs="TH SarabunPSK" w:hint="cs"/>
+          <w:color w:val="000000"/>
+          <w:sz w:val="32"/>
+          <w:szCs w:val="32"/>
+          <w:cs/>
+        </w:rPr>
+        <w:t xml:space="preserve">  </w:t>
+      </w:r>
+      <w:r>
+        <w:rPr>
           <w:rFonts w:ascii="TH SarabunPSK" w:eastAsia="Times New Roman" w:hAnsi="TH SarabunPSK" w:cs="TH SarabunPSK"/>
           <w:color w:val="000000"/>
           <w:sz w:val="32"/>
@@ -932,6 +378,16 @@
       </w:pPr>
       <w:r>
         <w:rPr>
+          <w:rFonts w:ascii="TH SarabunPSK" w:eastAsia="Times New Roman" w:hAnsi="TH SarabunPSK" w:cs="TH SarabunPSK" w:hint="cs"/>
+          <w:color w:val="000000"/>
+          <w:sz w:val="32"/>
+          <w:szCs w:val="32"/>
+          <w:cs/>
+        </w:rPr>
+        <w:t xml:space="preserve">  </w:t>
+      </w:r>
+      <w:r>
+        <w:rPr>
           <w:rFonts w:ascii="TH SarabunPSK" w:eastAsia="Times New Roman" w:hAnsi="TH SarabunPSK" w:cs="TH SarabunPSK"/>
           <w:color w:val="000000"/>
           <w:sz w:val="32"/>
@@ -959,7 +415,7 @@
           <w:numId w:val="5"/>
         </w:numPr>
         <w:spacing w:after="0" w:line="240" w:lineRule="auto"/>
-        <w:ind w:right="260"/>
+        <w:ind w:left="567" w:right="260" w:hanging="567"/>
         <w:textAlignment w:val="baseline"/>
         <w:rPr>
           <w:rFonts w:ascii="TH SarabunPSK" w:eastAsia="Times New Roman" w:hAnsi="TH SarabunPSK" w:cs="TH SarabunPSK"/>
@@ -985,7 +441,6 @@
     </w:p>
     <w:p>
       <w:pPr>
-        <w:pStyle w:val="ListParagraph"/>
         <w:numPr>
           <w:ilvl w:val="2"/>
           <w:numId w:val="5"/>
@@ -995,25 +450,36 @@
         <w:textAlignment w:val="baseline"/>
         <w:rPr>
           <w:rFonts w:ascii="TH SarabunPSK" w:eastAsia="Times New Roman" w:hAnsi="TH SarabunPSK" w:cs="TH SarabunPSK"/>
-          <w:color w:val="000000"/>
-          <w:sz w:val="32"/>
-          <w:szCs w:val="32"/>
-        </w:rPr>
-      </w:pPr>
-      <w:r>
-        <w:rPr>
-          <w:rFonts w:ascii="TH SarabunPSK" w:eastAsia="Times New Roman" w:hAnsi="TH SarabunPSK" w:cs="TH SarabunPSK"/>
-          <w:color w:val="000000"/>
-          <w:sz w:val="32"/>
-          <w:szCs w:val="32"/>
-          <w:cs/>
-        </w:rPr>
-        <w:t>ระบบใช้สำหรับสำนักวิชาการศึกษาทั่วไปฯ มหาวิทยาลัยราชภัฏสวนสุนันทา</w:t>
+          <w:b/>
+          <w:bCs/>
+          <w:color w:val="000000"/>
+          <w:sz w:val="32"/>
+          <w:szCs w:val="32"/>
+        </w:rPr>
+      </w:pPr>
+      <w:r>
+        <w:rPr>
+          <w:rFonts w:ascii="TH SarabunPSK" w:eastAsia="Times New Roman" w:hAnsi="TH SarabunPSK" w:cs="TH SarabunPSK"/>
+          <w:color w:val="000000"/>
+          <w:sz w:val="32"/>
+          <w:szCs w:val="32"/>
+          <w:cs/>
+        </w:rPr>
+        <w:t>ระบบใช้สำหรับสำนักวิชาการศึกษาทั่</w:t>
+      </w:r>
+      <w:r>
+        <w:rPr>
+          <w:rFonts w:ascii="TH SarabunPSK" w:eastAsia="Times New Roman" w:hAnsi="TH SarabunPSK" w:cs="TH SarabunPSK"/>
+          <w:color w:val="000000"/>
+          <w:sz w:val="32"/>
+          <w:szCs w:val="32"/>
+          <w:cs/>
+        </w:rPr>
+        <w:t>วไปฯ มหาวิทยาลัยราชภัฏสวนสุนันทา</w:t>
       </w:r>
     </w:p>
     <w:p>
       <w:pPr>
-        <w:pStyle w:val="ListParagraph"/>
         <w:numPr>
           <w:ilvl w:val="2"/>
           <w:numId w:val="5"/>
@@ -1023,6 +489,8 @@
         <w:textAlignment w:val="baseline"/>
         <w:rPr>
           <w:rFonts w:ascii="TH SarabunPSK" w:eastAsia="Times New Roman" w:hAnsi="TH SarabunPSK" w:cs="TH SarabunPSK"/>
+          <w:b/>
+          <w:bCs/>
           <w:color w:val="000000"/>
           <w:sz w:val="32"/>
           <w:szCs w:val="32"/>
@@ -1068,7 +536,6 @@
     </w:p>
     <w:p>
       <w:pPr>
-        <w:pStyle w:val="ListParagraph"/>
         <w:numPr>
           <w:ilvl w:val="2"/>
           <w:numId w:val="5"/>
@@ -1078,6 +545,8 @@
         <w:textAlignment w:val="baseline"/>
         <w:rPr>
           <w:rFonts w:ascii="TH SarabunPSK" w:eastAsia="Times New Roman" w:hAnsi="TH SarabunPSK" w:cs="TH SarabunPSK"/>
+          <w:b/>
+          <w:bCs/>
           <w:color w:val="000000"/>
           <w:sz w:val="32"/>
           <w:szCs w:val="32"/>
@@ -1096,7 +565,6 @@
     </w:p>
     <w:p>
       <w:pPr>
-        <w:pStyle w:val="ListParagraph"/>
         <w:numPr>
           <w:ilvl w:val="2"/>
           <w:numId w:val="5"/>
@@ -1106,6 +574,8 @@
         <w:textAlignment w:val="baseline"/>
         <w:rPr>
           <w:rFonts w:ascii="TH SarabunPSK" w:eastAsia="Times New Roman" w:hAnsi="TH SarabunPSK" w:cs="TH SarabunPSK"/>
+          <w:b/>
+          <w:bCs/>
           <w:color w:val="000000"/>
           <w:sz w:val="32"/>
           <w:szCs w:val="32"/>
@@ -1143,7 +613,6 @@
     </w:p>
     <w:p>
       <w:pPr>
-        <w:pStyle w:val="ListParagraph"/>
         <w:numPr>
           <w:ilvl w:val="2"/>
           <w:numId w:val="5"/>
@@ -1153,6 +622,8 @@
         <w:textAlignment w:val="baseline"/>
         <w:rPr>
           <w:rFonts w:ascii="TH SarabunPSK" w:eastAsia="Times New Roman" w:hAnsi="TH SarabunPSK" w:cs="TH SarabunPSK"/>
+          <w:b/>
+          <w:bCs/>
           <w:color w:val="000000"/>
           <w:sz w:val="32"/>
           <w:szCs w:val="32"/>
@@ -1209,7 +680,6 @@
     </w:p>
     <w:p>
       <w:pPr>
-        <w:pStyle w:val="ListParagraph"/>
         <w:numPr>
           <w:ilvl w:val="2"/>
           <w:numId w:val="5"/>
@@ -1219,6 +689,8 @@
         <w:textAlignment w:val="baseline"/>
         <w:rPr>
           <w:rFonts w:ascii="TH SarabunPSK" w:eastAsia="Times New Roman" w:hAnsi="TH SarabunPSK" w:cs="TH SarabunPSK"/>
+          <w:b/>
+          <w:bCs/>
           <w:color w:val="000000"/>
           <w:sz w:val="32"/>
           <w:szCs w:val="32"/>
@@ -1237,7 +709,6 @@
     </w:p>
     <w:p>
       <w:pPr>
-        <w:pStyle w:val="ListParagraph"/>
         <w:numPr>
           <w:ilvl w:val="2"/>
           <w:numId w:val="5"/>
@@ -1247,6 +718,8 @@
         <w:textAlignment w:val="baseline"/>
         <w:rPr>
           <w:rFonts w:ascii="TH SarabunPSK" w:eastAsia="Times New Roman" w:hAnsi="TH SarabunPSK" w:cs="TH SarabunPSK"/>
+          <w:b/>
+          <w:bCs/>
           <w:color w:val="000000"/>
           <w:sz w:val="32"/>
           <w:szCs w:val="32"/>
@@ -1331,7 +804,6 @@
     </w:p>
     <w:p>
       <w:pPr>
-        <w:pStyle w:val="ListParagraph"/>
         <w:numPr>
           <w:ilvl w:val="2"/>
           <w:numId w:val="5"/>
@@ -1341,25 +813,27 @@
         <w:textAlignment w:val="baseline"/>
         <w:rPr>
           <w:rFonts w:ascii="TH SarabunPSK" w:eastAsia="Times New Roman" w:hAnsi="TH SarabunPSK" w:cs="TH SarabunPSK"/>
-          <w:color w:val="000000"/>
-          <w:sz w:val="32"/>
-          <w:szCs w:val="32"/>
-        </w:rPr>
-      </w:pPr>
-      <w:r>
-        <w:rPr>
-          <w:rFonts w:ascii="TH SarabunPSK" w:eastAsia="Times New Roman" w:hAnsi="TH SarabunPSK" w:cs="TH SarabunPSK"/>
-          <w:color w:val="000000"/>
-          <w:sz w:val="32"/>
-          <w:szCs w:val="32"/>
-          <w:cs/>
-        </w:rPr>
+          <w:b/>
+          <w:bCs/>
+          <w:color w:val="000000"/>
+          <w:sz w:val="32"/>
+          <w:szCs w:val="32"/>
+        </w:rPr>
+      </w:pPr>
+      <w:r>
+        <w:rPr>
+          <w:rFonts w:ascii="TH SarabunPSK" w:eastAsia="Times New Roman" w:hAnsi="TH SarabunPSK" w:cs="TH SarabunPSK"/>
+          <w:color w:val="000000"/>
+          <w:sz w:val="32"/>
+          <w:szCs w:val="32"/>
+          <w:cs/>
+        </w:rPr>
+        <w:lastRenderedPageBreak/>
         <w:t>สามารถใช้ได้ทั้งคอมพิวเตอร์ และโทรศัพท์</w:t>
       </w:r>
     </w:p>
     <w:p>
       <w:pPr>
-        <w:pStyle w:val="ListParagraph"/>
         <w:numPr>
           <w:ilvl w:val="2"/>
           <w:numId w:val="5"/>
@@ -1369,6 +843,8 @@
         <w:textAlignment w:val="baseline"/>
         <w:rPr>
           <w:rFonts w:ascii="TH SarabunPSK" w:eastAsia="Times New Roman" w:hAnsi="TH SarabunPSK" w:cs="TH SarabunPSK"/>
+          <w:b/>
+          <w:bCs/>
           <w:color w:val="000000"/>
           <w:sz w:val="32"/>
           <w:szCs w:val="32"/>
@@ -1387,20 +863,6 @@
     </w:p>
     <w:p>
       <w:pPr>
-        <w:spacing w:after="0" w:line="240" w:lineRule="auto"/>
-        <w:ind w:right="260"/>
-        <w:textAlignment w:val="baseline"/>
-        <w:rPr>
-          <w:rFonts w:ascii="TH SarabunPSK" w:eastAsia="Times New Roman" w:hAnsi="TH SarabunPSK" w:cs="TH SarabunPSK"/>
-          <w:color w:val="000000"/>
-          <w:sz w:val="32"/>
-          <w:szCs w:val="32"/>
-        </w:rPr>
-      </w:pPr>
-    </w:p>
-    <w:p>
-      <w:pPr>
-        <w:pStyle w:val="ListParagraph"/>
         <w:numPr>
           <w:ilvl w:val="3"/>
           <w:numId w:val="5"/>
@@ -1410,26 +872,26 @@
         <w:textAlignment w:val="baseline"/>
         <w:rPr>
           <w:rFonts w:ascii="TH SarabunPSK" w:eastAsia="Times New Roman" w:hAnsi="TH SarabunPSK" w:cs="TH SarabunPSK"/>
-          <w:color w:val="000000"/>
-          <w:sz w:val="32"/>
-          <w:szCs w:val="32"/>
-        </w:rPr>
-      </w:pPr>
-      <w:r>
-        <w:rPr>
-          <w:rFonts w:ascii="TH SarabunPSK" w:eastAsia="Times New Roman" w:hAnsi="TH SarabunPSK" w:cs="TH SarabunPSK"/>
-          <w:color w:val="000000"/>
-          <w:sz w:val="32"/>
-          <w:szCs w:val="32"/>
-          <w:cs/>
-        </w:rPr>
-        <w:lastRenderedPageBreak/>
+          <w:b/>
+          <w:bCs/>
+          <w:color w:val="000000"/>
+          <w:sz w:val="32"/>
+          <w:szCs w:val="32"/>
+        </w:rPr>
+      </w:pPr>
+      <w:r>
+        <w:rPr>
+          <w:rFonts w:ascii="TH SarabunPSK" w:eastAsia="Times New Roman" w:hAnsi="TH SarabunPSK" w:cs="TH SarabunPSK"/>
+          <w:color w:val="000000"/>
+          <w:sz w:val="32"/>
+          <w:szCs w:val="32"/>
+          <w:cs/>
+        </w:rPr>
         <w:t xml:space="preserve">ใบคำร้องขอรหัสผ่านเข้าระบบ </w:t>
       </w:r>
     </w:p>
     <w:p>
       <w:pPr>
-        <w:pStyle w:val="ListParagraph"/>
         <w:numPr>
           <w:ilvl w:val="3"/>
           <w:numId w:val="5"/>
@@ -1439,6 +901,8 @@
         <w:textAlignment w:val="baseline"/>
         <w:rPr>
           <w:rFonts w:ascii="TH SarabunPSK" w:eastAsia="Times New Roman" w:hAnsi="TH SarabunPSK" w:cs="TH SarabunPSK"/>
+          <w:b/>
+          <w:bCs/>
           <w:color w:val="000000"/>
           <w:sz w:val="32"/>
           <w:szCs w:val="32"/>
@@ -1457,7 +921,6 @@
     </w:p>
     <w:p>
       <w:pPr>
-        <w:pStyle w:val="ListParagraph"/>
         <w:numPr>
           <w:ilvl w:val="3"/>
           <w:numId w:val="5"/>
@@ -1467,6 +930,8 @@
         <w:textAlignment w:val="baseline"/>
         <w:rPr>
           <w:rFonts w:ascii="TH SarabunPSK" w:eastAsia="Times New Roman" w:hAnsi="TH SarabunPSK" w:cs="TH SarabunPSK"/>
+          <w:b/>
+          <w:bCs/>
           <w:color w:val="000000"/>
           <w:sz w:val="32"/>
           <w:szCs w:val="32"/>
@@ -1485,7 +950,6 @@
     </w:p>
     <w:p>
       <w:pPr>
-        <w:pStyle w:val="ListParagraph"/>
         <w:numPr>
           <w:ilvl w:val="3"/>
           <w:numId w:val="5"/>
@@ -1495,6 +959,8 @@
         <w:textAlignment w:val="baseline"/>
         <w:rPr>
           <w:rFonts w:ascii="TH SarabunPSK" w:eastAsia="Times New Roman" w:hAnsi="TH SarabunPSK" w:cs="TH SarabunPSK"/>
+          <w:b/>
+          <w:bCs/>
           <w:color w:val="000000"/>
           <w:sz w:val="32"/>
           <w:szCs w:val="32"/>
@@ -1513,7 +979,6 @@
     </w:p>
     <w:p>
       <w:pPr>
-        <w:pStyle w:val="ListParagraph"/>
         <w:numPr>
           <w:ilvl w:val="3"/>
           <w:numId w:val="5"/>
@@ -1523,6 +988,8 @@
         <w:textAlignment w:val="baseline"/>
         <w:rPr>
           <w:rFonts w:ascii="TH SarabunPSK" w:eastAsia="Times New Roman" w:hAnsi="TH SarabunPSK" w:cs="TH SarabunPSK"/>
+          <w:b/>
+          <w:bCs/>
           <w:color w:val="000000"/>
           <w:sz w:val="32"/>
           <w:szCs w:val="32"/>
@@ -1541,7 +1008,6 @@
     </w:p>
     <w:p>
       <w:pPr>
-        <w:pStyle w:val="ListParagraph"/>
         <w:numPr>
           <w:ilvl w:val="3"/>
           <w:numId w:val="5"/>
@@ -1551,6 +1017,8 @@
         <w:textAlignment w:val="baseline"/>
         <w:rPr>
           <w:rFonts w:ascii="TH SarabunPSK" w:eastAsia="Times New Roman" w:hAnsi="TH SarabunPSK" w:cs="TH SarabunPSK"/>
+          <w:b/>
+          <w:bCs/>
           <w:color w:val="000000"/>
           <w:sz w:val="32"/>
           <w:szCs w:val="32"/>
@@ -1569,7 +1037,6 @@
     </w:p>
     <w:p>
       <w:pPr>
-        <w:pStyle w:val="ListParagraph"/>
         <w:numPr>
           <w:ilvl w:val="3"/>
           <w:numId w:val="5"/>
@@ -1579,6 +1046,8 @@
         <w:textAlignment w:val="baseline"/>
         <w:rPr>
           <w:rFonts w:ascii="TH SarabunPSK" w:eastAsia="Times New Roman" w:hAnsi="TH SarabunPSK" w:cs="TH SarabunPSK"/>
+          <w:b/>
+          <w:bCs/>
           <w:color w:val="000000"/>
           <w:sz w:val="32"/>
           <w:szCs w:val="32"/>
@@ -1597,7 +1066,6 @@
     </w:p>
     <w:p>
       <w:pPr>
-        <w:pStyle w:val="ListParagraph"/>
         <w:numPr>
           <w:ilvl w:val="2"/>
           <w:numId w:val="5"/>
@@ -1607,6 +1075,8 @@
         <w:textAlignment w:val="baseline"/>
         <w:rPr>
           <w:rFonts w:ascii="TH SarabunPSK" w:eastAsia="Times New Roman" w:hAnsi="TH SarabunPSK" w:cs="TH SarabunPSK"/>
+          <w:b/>
+          <w:bCs/>
           <w:color w:val="000000"/>
           <w:sz w:val="32"/>
           <w:szCs w:val="32"/>
@@ -1625,7 +1095,6 @@
     </w:p>
     <w:p>
       <w:pPr>
-        <w:pStyle w:val="ListParagraph"/>
         <w:numPr>
           <w:ilvl w:val="3"/>
           <w:numId w:val="5"/>
@@ -1635,6 +1104,8 @@
         <w:textAlignment w:val="baseline"/>
         <w:rPr>
           <w:rFonts w:ascii="TH SarabunPSK" w:eastAsia="Times New Roman" w:hAnsi="TH SarabunPSK" w:cs="TH SarabunPSK"/>
+          <w:b/>
+          <w:bCs/>
           <w:color w:val="000000"/>
           <w:sz w:val="32"/>
           <w:szCs w:val="32"/>
@@ -1662,20 +1133,42 @@
         <w:textAlignment w:val="baseline"/>
         <w:rPr>
           <w:rFonts w:ascii="TH SarabunPSK" w:eastAsia="Times New Roman" w:hAnsi="TH SarabunPSK" w:cs="TH SarabunPSK"/>
-          <w:color w:val="000000"/>
-          <w:sz w:val="32"/>
-          <w:szCs w:val="32"/>
-        </w:rPr>
-      </w:pPr>
-      <w:r>
-        <w:rPr>
-          <w:rFonts w:ascii="TH SarabunPSK" w:eastAsia="Times New Roman" w:hAnsi="TH SarabunPSK" w:cs="TH SarabunPSK"/>
-          <w:color w:val="000000"/>
-          <w:sz w:val="32"/>
-          <w:szCs w:val="32"/>
-          <w:cs/>
-        </w:rPr>
-        <w:t>ชื่อ - นามสกุล</w:t>
+          <w:b/>
+          <w:bCs/>
+          <w:color w:val="000000"/>
+          <w:sz w:val="32"/>
+          <w:szCs w:val="32"/>
+        </w:rPr>
+      </w:pPr>
+      <w:r>
+        <w:rPr>
+          <w:rFonts w:ascii="TH SarabunPSK" w:eastAsia="Times New Roman" w:hAnsi="TH SarabunPSK" w:cs="TH SarabunPSK"/>
+          <w:color w:val="000000"/>
+          <w:sz w:val="32"/>
+          <w:szCs w:val="32"/>
+          <w:cs/>
+        </w:rPr>
+        <w:t xml:space="preserve">ชื่อ </w:t>
+      </w:r>
+      <w:r>
+        <w:rPr>
+          <w:rFonts w:ascii="TH SarabunPSK" w:eastAsia="Times New Roman" w:hAnsi="TH SarabunPSK" w:cs="TH SarabunPSK"/>
+          <w:color w:val="000000"/>
+          <w:sz w:val="32"/>
+          <w:szCs w:val="32"/>
+          <w:cs/>
+        </w:rPr>
+        <w:t>–</w:t>
+      </w:r>
+      <w:r>
+        <w:rPr>
+          <w:rFonts w:ascii="TH SarabunPSK" w:eastAsia="Times New Roman" w:hAnsi="TH SarabunPSK" w:cs="TH SarabunPSK"/>
+          <w:color w:val="000000"/>
+          <w:sz w:val="32"/>
+          <w:szCs w:val="32"/>
+          <w:cs/>
+        </w:rPr>
+        <w:t xml:space="preserve"> นามสกุล</w:t>
       </w:r>
     </w:p>
     <w:p>
@@ -1689,6 +1182,8 @@
         <w:textAlignment w:val="baseline"/>
         <w:rPr>
           <w:rFonts w:ascii="TH SarabunPSK" w:eastAsia="Times New Roman" w:hAnsi="TH SarabunPSK" w:cs="TH SarabunPSK"/>
+          <w:b/>
+          <w:bCs/>
           <w:color w:val="000000"/>
           <w:sz w:val="32"/>
           <w:szCs w:val="32"/>
@@ -1716,6 +1211,8 @@
         <w:textAlignment w:val="baseline"/>
         <w:rPr>
           <w:rFonts w:ascii="TH SarabunPSK" w:eastAsia="Times New Roman" w:hAnsi="TH SarabunPSK" w:cs="TH SarabunPSK"/>
+          <w:b/>
+          <w:bCs/>
           <w:color w:val="000000"/>
           <w:sz w:val="32"/>
           <w:szCs w:val="32"/>
@@ -1743,6 +1240,8 @@
         <w:textAlignment w:val="baseline"/>
         <w:rPr>
           <w:rFonts w:ascii="TH SarabunPSK" w:eastAsia="Times New Roman" w:hAnsi="TH SarabunPSK" w:cs="TH SarabunPSK"/>
+          <w:b/>
+          <w:bCs/>
           <w:color w:val="000000"/>
           <w:sz w:val="32"/>
           <w:szCs w:val="32"/>
@@ -1770,6 +1269,8 @@
         <w:textAlignment w:val="baseline"/>
         <w:rPr>
           <w:rFonts w:ascii="TH SarabunPSK" w:eastAsia="Times New Roman" w:hAnsi="TH SarabunPSK" w:cs="TH SarabunPSK"/>
+          <w:b/>
+          <w:bCs/>
           <w:color w:val="000000"/>
           <w:sz w:val="32"/>
           <w:szCs w:val="32"/>
@@ -1797,6 +1298,8 @@
         <w:textAlignment w:val="baseline"/>
         <w:rPr>
           <w:rFonts w:ascii="TH SarabunPSK" w:eastAsia="Times New Roman" w:hAnsi="TH SarabunPSK" w:cs="TH SarabunPSK"/>
+          <w:b/>
+          <w:bCs/>
           <w:color w:val="000000"/>
           <w:sz w:val="32"/>
           <w:szCs w:val="32"/>
@@ -1824,6 +1327,8 @@
         <w:textAlignment w:val="baseline"/>
         <w:rPr>
           <w:rFonts w:ascii="TH SarabunPSK" w:eastAsia="Times New Roman" w:hAnsi="TH SarabunPSK" w:cs="TH SarabunPSK"/>
+          <w:b/>
+          <w:bCs/>
           <w:color w:val="000000"/>
           <w:sz w:val="32"/>
           <w:szCs w:val="32"/>
@@ -1851,6 +1356,8 @@
         <w:textAlignment w:val="baseline"/>
         <w:rPr>
           <w:rFonts w:ascii="TH SarabunPSK" w:eastAsia="Times New Roman" w:hAnsi="TH SarabunPSK" w:cs="TH SarabunPSK"/>
+          <w:b/>
+          <w:bCs/>
           <w:color w:val="000000"/>
           <w:sz w:val="32"/>
           <w:szCs w:val="32"/>
@@ -1878,6 +1385,8 @@
         <w:textAlignment w:val="baseline"/>
         <w:rPr>
           <w:rFonts w:ascii="TH SarabunPSK" w:eastAsia="Times New Roman" w:hAnsi="TH SarabunPSK" w:cs="TH SarabunPSK"/>
+          <w:b/>
+          <w:bCs/>
           <w:color w:val="000000"/>
           <w:sz w:val="32"/>
           <w:szCs w:val="32"/>
@@ -1924,6 +1433,8 @@
         <w:textAlignment w:val="baseline"/>
         <w:rPr>
           <w:rFonts w:ascii="TH SarabunPSK" w:eastAsia="Times New Roman" w:hAnsi="TH SarabunPSK" w:cs="TH SarabunPSK"/>
+          <w:b/>
+          <w:bCs/>
           <w:color w:val="000000"/>
           <w:sz w:val="32"/>
           <w:szCs w:val="32"/>
@@ -1951,6 +1462,8 @@
         <w:textAlignment w:val="baseline"/>
         <w:rPr>
           <w:rFonts w:ascii="TH SarabunPSK" w:eastAsia="Times New Roman" w:hAnsi="TH SarabunPSK" w:cs="TH SarabunPSK"/>
+          <w:b/>
+          <w:bCs/>
           <w:color w:val="000000"/>
           <w:sz w:val="32"/>
           <w:szCs w:val="32"/>
@@ -1978,6 +1491,8 @@
         <w:textAlignment w:val="baseline"/>
         <w:rPr>
           <w:rFonts w:ascii="TH SarabunPSK" w:eastAsia="Times New Roman" w:hAnsi="TH SarabunPSK" w:cs="TH SarabunPSK"/>
+          <w:b/>
+          <w:bCs/>
           <w:color w:val="000000"/>
           <w:sz w:val="32"/>
           <w:szCs w:val="32"/>
@@ -2005,6 +1520,8 @@
         <w:textAlignment w:val="baseline"/>
         <w:rPr>
           <w:rFonts w:ascii="TH SarabunPSK" w:eastAsia="Times New Roman" w:hAnsi="TH SarabunPSK" w:cs="TH SarabunPSK"/>
+          <w:b/>
+          <w:bCs/>
           <w:color w:val="000000"/>
           <w:sz w:val="32"/>
           <w:szCs w:val="32"/>
@@ -2019,6 +1536,35 @@
           <w:cs/>
         </w:rPr>
         <w:t>ติดตามเอกสารว่าขณะนั้นดำเนินการอยู่ในขั้นตอนใด</w:t>
+      </w:r>
+    </w:p>
+    <w:p>
+      <w:pPr>
+        <w:numPr>
+          <w:ilvl w:val="3"/>
+          <w:numId w:val="5"/>
+        </w:numPr>
+        <w:spacing w:after="0" w:line="240" w:lineRule="auto"/>
+        <w:ind w:left="2127" w:right="260" w:hanging="1047"/>
+        <w:textAlignment w:val="baseline"/>
+        <w:rPr>
+          <w:rFonts w:ascii="TH SarabunPSK" w:eastAsia="Times New Roman" w:hAnsi="TH SarabunPSK" w:cs="TH SarabunPSK"/>
+          <w:b/>
+          <w:bCs/>
+          <w:color w:val="000000"/>
+          <w:sz w:val="32"/>
+          <w:szCs w:val="32"/>
+        </w:rPr>
+      </w:pPr>
+      <w:r>
+        <w:rPr>
+          <w:rFonts w:ascii="TH SarabunPSK" w:eastAsia="Times New Roman" w:hAnsi="TH SarabunPSK" w:cs="TH SarabunPSK"/>
+          <w:color w:val="000000"/>
+          <w:sz w:val="32"/>
+          <w:szCs w:val="32"/>
+          <w:cs/>
+        </w:rPr>
+        <w:t>แก้ไขข้อมูลส่วนตัวของนักศึกษา เช่น ชื่อ-นามสกุล รหัสผ่าน เบอร์โทรศัพท์และอีเมล เป็นต้น</w:t>
       </w:r>
     </w:p>
     <w:p>
@@ -2032,20 +1578,51 @@
         <w:textAlignment w:val="baseline"/>
         <w:rPr>
           <w:rFonts w:ascii="TH SarabunPSK" w:eastAsia="Times New Roman" w:hAnsi="TH SarabunPSK" w:cs="TH SarabunPSK"/>
-          <w:color w:val="000000"/>
-          <w:sz w:val="32"/>
-          <w:szCs w:val="32"/>
-        </w:rPr>
-      </w:pPr>
-      <w:r>
-        <w:rPr>
-          <w:rFonts w:ascii="TH SarabunPSK" w:eastAsia="Times New Roman" w:hAnsi="TH SarabunPSK" w:cs="TH SarabunPSK"/>
-          <w:color w:val="000000"/>
-          <w:sz w:val="32"/>
-          <w:szCs w:val="32"/>
-          <w:cs/>
-        </w:rPr>
-        <w:t>แก้ไขข้อมูลส่วนตัวของนักศึกษา เช่น ชื่อ-นามสกุล รหัสผ่าน เบอร์โทรศัพท์และอีเมล เป็นต้น</w:t>
+          <w:b/>
+          <w:bCs/>
+          <w:color w:val="000000"/>
+          <w:sz w:val="32"/>
+          <w:szCs w:val="32"/>
+        </w:rPr>
+      </w:pPr>
+      <w:r>
+        <w:rPr>
+          <w:rFonts w:ascii="TH SarabunPSK" w:eastAsia="Times New Roman" w:hAnsi="TH SarabunPSK" w:cs="TH SarabunPSK"/>
+          <w:color w:val="000000"/>
+          <w:sz w:val="32"/>
+          <w:szCs w:val="32"/>
+          <w:cs/>
+        </w:rPr>
+        <w:t>ติดต่อผู้ดูแลระบบเมื่อต้องการสอบถามปัญหาต่าง ๆ</w:t>
+      </w:r>
+    </w:p>
+    <w:p>
+      <w:pPr>
+        <w:numPr>
+          <w:ilvl w:val="2"/>
+          <w:numId w:val="5"/>
+        </w:numPr>
+        <w:spacing w:after="0" w:line="240" w:lineRule="auto"/>
+        <w:ind w:right="260"/>
+        <w:textAlignment w:val="baseline"/>
+        <w:rPr>
+          <w:rFonts w:ascii="TH SarabunPSK" w:eastAsia="Times New Roman" w:hAnsi="TH SarabunPSK" w:cs="TH SarabunPSK"/>
+          <w:b/>
+          <w:bCs/>
+          <w:color w:val="000000"/>
+          <w:sz w:val="32"/>
+          <w:szCs w:val="32"/>
+        </w:rPr>
+      </w:pPr>
+      <w:r>
+        <w:rPr>
+          <w:rFonts w:ascii="TH SarabunPSK" w:eastAsia="Times New Roman" w:hAnsi="TH SarabunPSK" w:cs="TH SarabunPSK"/>
+          <w:color w:val="000000"/>
+          <w:sz w:val="32"/>
+          <w:szCs w:val="32"/>
+          <w:cs/>
+        </w:rPr>
+        <w:t>โดยที่เจ้าหน้าที่สามารถใช้งานได้ดังนี้</w:t>
       </w:r>
     </w:p>
     <w:p>
@@ -2059,20 +1636,340 @@
         <w:textAlignment w:val="baseline"/>
         <w:rPr>
           <w:rFonts w:ascii="TH SarabunPSK" w:eastAsia="Times New Roman" w:hAnsi="TH SarabunPSK" w:cs="TH SarabunPSK"/>
-          <w:color w:val="000000"/>
-          <w:sz w:val="32"/>
-          <w:szCs w:val="32"/>
-        </w:rPr>
-      </w:pPr>
-      <w:r>
-        <w:rPr>
-          <w:rFonts w:ascii="TH SarabunPSK" w:eastAsia="Times New Roman" w:hAnsi="TH SarabunPSK" w:cs="TH SarabunPSK"/>
-          <w:color w:val="000000"/>
-          <w:sz w:val="32"/>
-          <w:szCs w:val="32"/>
-          <w:cs/>
-        </w:rPr>
-        <w:t>ติดต่อผู้ดูแลระบบเมื่อต้องการสอบถามปัญหาต่าง ๆ</w:t>
+          <w:b/>
+          <w:bCs/>
+          <w:color w:val="000000"/>
+          <w:sz w:val="32"/>
+          <w:szCs w:val="32"/>
+        </w:rPr>
+      </w:pPr>
+      <w:r>
+        <w:rPr>
+          <w:rFonts w:ascii="TH SarabunPSK" w:eastAsia="Times New Roman" w:hAnsi="TH SarabunPSK" w:cs="TH SarabunPSK"/>
+          <w:color w:val="000000"/>
+          <w:sz w:val="32"/>
+          <w:szCs w:val="32"/>
+          <w:cs/>
+        </w:rPr>
+        <w:t>ตรวจสอบแบบคำร้องที่ยังไม่ถูกดำ</w:t>
+      </w:r>
+      <w:r>
+        <w:rPr>
+          <w:rFonts w:ascii="TH SarabunPSK" w:eastAsia="Times New Roman" w:hAnsi="TH SarabunPSK" w:cs="TH SarabunPSK"/>
+          <w:color w:val="000000"/>
+          <w:sz w:val="32"/>
+          <w:szCs w:val="32"/>
+          <w:cs/>
+        </w:rPr>
+        <w:t>เนินการได้ง่ายและรวดเร็วยิ่งขึ้น</w:t>
+      </w:r>
+    </w:p>
+    <w:p>
+      <w:pPr>
+        <w:numPr>
+          <w:ilvl w:val="3"/>
+          <w:numId w:val="5"/>
+        </w:numPr>
+        <w:spacing w:after="0" w:line="240" w:lineRule="auto"/>
+        <w:ind w:right="260"/>
+        <w:textAlignment w:val="baseline"/>
+        <w:rPr>
+          <w:rFonts w:ascii="TH SarabunPSK" w:eastAsia="Times New Roman" w:hAnsi="TH SarabunPSK" w:cs="TH SarabunPSK"/>
+          <w:b/>
+          <w:bCs/>
+          <w:color w:val="000000"/>
+          <w:sz w:val="32"/>
+          <w:szCs w:val="32"/>
+        </w:rPr>
+      </w:pPr>
+      <w:r>
+        <w:rPr>
+          <w:rFonts w:ascii="TH SarabunPSK" w:eastAsia="Times New Roman" w:hAnsi="TH SarabunPSK" w:cs="TH SarabunPSK"/>
+          <w:color w:val="000000"/>
+          <w:sz w:val="32"/>
+          <w:szCs w:val="32"/>
+          <w:cs/>
+        </w:rPr>
+        <w:t>ตรวจสอบแบบคำร้องที่ถูกดำเนินการไปแล้วได้</w:t>
+      </w:r>
+    </w:p>
+    <w:p>
+      <w:pPr>
+        <w:numPr>
+          <w:ilvl w:val="3"/>
+          <w:numId w:val="5"/>
+        </w:numPr>
+        <w:spacing w:after="0" w:line="240" w:lineRule="auto"/>
+        <w:ind w:right="260"/>
+        <w:textAlignment w:val="baseline"/>
+        <w:rPr>
+          <w:rFonts w:ascii="TH SarabunPSK" w:eastAsia="Times New Roman" w:hAnsi="TH SarabunPSK" w:cs="TH SarabunPSK"/>
+          <w:b/>
+          <w:bCs/>
+          <w:color w:val="000000"/>
+          <w:sz w:val="32"/>
+          <w:szCs w:val="32"/>
+        </w:rPr>
+      </w:pPr>
+      <w:r>
+        <w:rPr>
+          <w:rFonts w:ascii="TH SarabunPSK" w:eastAsia="Times New Roman" w:hAnsi="TH SarabunPSK" w:cs="TH SarabunPSK"/>
+          <w:color w:val="000000"/>
+          <w:sz w:val="32"/>
+          <w:szCs w:val="32"/>
+          <w:cs/>
+        </w:rPr>
+        <w:t>โดยที่ผู้ดูแลระบบสามารถทำได้ดังนี้</w:t>
+      </w:r>
+    </w:p>
+    <w:p>
+      <w:pPr>
+        <w:numPr>
+          <w:ilvl w:val="3"/>
+          <w:numId w:val="5"/>
+        </w:numPr>
+        <w:spacing w:after="0" w:line="240" w:lineRule="auto"/>
+        <w:ind w:right="260"/>
+        <w:textAlignment w:val="baseline"/>
+        <w:rPr>
+          <w:rFonts w:ascii="TH SarabunPSK" w:eastAsia="Times New Roman" w:hAnsi="TH SarabunPSK" w:cs="TH SarabunPSK"/>
+          <w:b/>
+          <w:bCs/>
+          <w:color w:val="000000"/>
+          <w:sz w:val="32"/>
+          <w:szCs w:val="32"/>
+        </w:rPr>
+      </w:pPr>
+      <w:r>
+        <w:rPr>
+          <w:rFonts w:ascii="TH SarabunPSK" w:eastAsia="Times New Roman" w:hAnsi="TH SarabunPSK" w:cs="TH SarabunPSK"/>
+          <w:color w:val="000000"/>
+          <w:sz w:val="32"/>
+          <w:szCs w:val="32"/>
+          <w:cs/>
+        </w:rPr>
+        <w:t>ค้นหาเอกสารแบบคำร้องทั้งหมดหรือกำหนดประเภท</w:t>
+      </w:r>
+    </w:p>
+    <w:p>
+      <w:pPr>
+        <w:numPr>
+          <w:ilvl w:val="3"/>
+          <w:numId w:val="5"/>
+        </w:numPr>
+        <w:spacing w:after="0" w:line="240" w:lineRule="auto"/>
+        <w:ind w:right="260"/>
+        <w:textAlignment w:val="baseline"/>
+        <w:rPr>
+          <w:rFonts w:ascii="TH SarabunPSK" w:eastAsia="Times New Roman" w:hAnsi="TH SarabunPSK" w:cs="TH SarabunPSK"/>
+          <w:b/>
+          <w:bCs/>
+          <w:color w:val="000000"/>
+          <w:sz w:val="32"/>
+          <w:szCs w:val="32"/>
+        </w:rPr>
+      </w:pPr>
+      <w:r>
+        <w:rPr>
+          <w:rFonts w:ascii="TH SarabunPSK" w:eastAsia="Times New Roman" w:hAnsi="TH SarabunPSK" w:cs="TH SarabunPSK"/>
+          <w:color w:val="000000"/>
+          <w:sz w:val="32"/>
+          <w:szCs w:val="32"/>
+          <w:cs/>
+        </w:rPr>
+        <w:t>ค้นหาสมาชิคทั้งหมดหรือค้นหารายบุคคล</w:t>
+      </w:r>
+    </w:p>
+    <w:p>
+      <w:pPr>
+        <w:numPr>
+          <w:ilvl w:val="3"/>
+          <w:numId w:val="5"/>
+        </w:numPr>
+        <w:spacing w:after="0" w:line="240" w:lineRule="auto"/>
+        <w:ind w:right="260"/>
+        <w:textAlignment w:val="baseline"/>
+        <w:rPr>
+          <w:rFonts w:ascii="TH SarabunPSK" w:eastAsia="Times New Roman" w:hAnsi="TH SarabunPSK" w:cs="TH SarabunPSK"/>
+          <w:b/>
+          <w:bCs/>
+          <w:color w:val="000000"/>
+          <w:sz w:val="32"/>
+          <w:szCs w:val="32"/>
+        </w:rPr>
+      </w:pPr>
+      <w:r>
+        <w:rPr>
+          <w:rFonts w:ascii="TH SarabunPSK" w:eastAsia="Times New Roman" w:hAnsi="TH SarabunPSK" w:cs="TH SarabunPSK"/>
+          <w:color w:val="000000"/>
+          <w:sz w:val="32"/>
+          <w:szCs w:val="32"/>
+          <w:cs/>
+        </w:rPr>
+        <w:t>จัดการลบหรือแก้ไขข้อมูลสมาชิก</w:t>
+      </w:r>
+    </w:p>
+    <w:p>
+      <w:pPr>
+        <w:numPr>
+          <w:ilvl w:val="3"/>
+          <w:numId w:val="5"/>
+        </w:numPr>
+        <w:spacing w:after="0" w:line="240" w:lineRule="auto"/>
+        <w:ind w:right="260"/>
+        <w:textAlignment w:val="baseline"/>
+        <w:rPr>
+          <w:rFonts w:ascii="TH SarabunPSK" w:eastAsia="Times New Roman" w:hAnsi="TH SarabunPSK" w:cs="TH SarabunPSK"/>
+          <w:b/>
+          <w:bCs/>
+          <w:color w:val="000000"/>
+          <w:sz w:val="32"/>
+          <w:szCs w:val="32"/>
+        </w:rPr>
+      </w:pPr>
+      <w:r>
+        <w:rPr>
+          <w:rFonts w:ascii="TH SarabunPSK" w:eastAsia="Times New Roman" w:hAnsi="TH SarabunPSK" w:cs="TH SarabunPSK"/>
+          <w:color w:val="000000"/>
+          <w:sz w:val="32"/>
+          <w:szCs w:val="32"/>
+          <w:cs/>
+        </w:rPr>
+        <w:t>แก้ไขข้อมูลเจ้าหน้าที่</w:t>
+      </w:r>
+    </w:p>
+    <w:p>
+      <w:pPr>
+        <w:numPr>
+          <w:ilvl w:val="3"/>
+          <w:numId w:val="5"/>
+        </w:numPr>
+        <w:spacing w:after="0" w:line="240" w:lineRule="auto"/>
+        <w:ind w:right="260"/>
+        <w:textAlignment w:val="baseline"/>
+        <w:rPr>
+          <w:rFonts w:ascii="TH SarabunPSK" w:eastAsia="Times New Roman" w:hAnsi="TH SarabunPSK" w:cs="TH SarabunPSK"/>
+          <w:b/>
+          <w:bCs/>
+          <w:color w:val="000000"/>
+          <w:sz w:val="32"/>
+          <w:szCs w:val="32"/>
+        </w:rPr>
+      </w:pPr>
+      <w:r>
+        <w:rPr>
+          <w:rFonts w:ascii="TH SarabunPSK" w:eastAsia="Times New Roman" w:hAnsi="TH SarabunPSK" w:cs="TH SarabunPSK"/>
+          <w:color w:val="000000"/>
+          <w:sz w:val="32"/>
+          <w:szCs w:val="32"/>
+          <w:cs/>
+        </w:rPr>
+        <w:t>จัดการข่าวประชาสัมพันธ์ที่ด้านหน้าเว็บไซต์</w:t>
+      </w:r>
+    </w:p>
+    <w:p>
+      <w:pPr>
+        <w:numPr>
+          <w:ilvl w:val="3"/>
+          <w:numId w:val="5"/>
+        </w:numPr>
+        <w:spacing w:after="0" w:line="240" w:lineRule="auto"/>
+        <w:ind w:right="260"/>
+        <w:textAlignment w:val="baseline"/>
+        <w:rPr>
+          <w:rFonts w:ascii="TH SarabunPSK" w:eastAsia="Times New Roman" w:hAnsi="TH SarabunPSK" w:cs="TH SarabunPSK"/>
+          <w:b/>
+          <w:bCs/>
+          <w:color w:val="000000"/>
+          <w:sz w:val="32"/>
+          <w:szCs w:val="32"/>
+        </w:rPr>
+      </w:pPr>
+      <w:r>
+        <w:rPr>
+          <w:rFonts w:ascii="TH SarabunPSK" w:eastAsia="Times New Roman" w:hAnsi="TH SarabunPSK" w:cs="TH SarabunPSK"/>
+          <w:color w:val="000000"/>
+          <w:sz w:val="32"/>
+          <w:szCs w:val="32"/>
+          <w:cs/>
+        </w:rPr>
+        <w:lastRenderedPageBreak/>
+        <w:t>ตั้งค่าเส้นทางเอกสารแบบคำร้องแบบระบุบุคคลตรวจสอบ</w:t>
+      </w:r>
+    </w:p>
+    <w:p>
+      <w:pPr>
+        <w:numPr>
+          <w:ilvl w:val="3"/>
+          <w:numId w:val="5"/>
+        </w:numPr>
+        <w:spacing w:after="0" w:line="240" w:lineRule="auto"/>
+        <w:ind w:right="260"/>
+        <w:textAlignment w:val="baseline"/>
+        <w:rPr>
+          <w:rFonts w:ascii="TH SarabunPSK" w:eastAsia="Times New Roman" w:hAnsi="TH SarabunPSK" w:cs="TH SarabunPSK"/>
+          <w:b/>
+          <w:bCs/>
+          <w:color w:val="000000"/>
+          <w:sz w:val="32"/>
+          <w:szCs w:val="32"/>
+        </w:rPr>
+      </w:pPr>
+      <w:r>
+        <w:rPr>
+          <w:rFonts w:ascii="TH SarabunPSK" w:eastAsia="Times New Roman" w:hAnsi="TH SarabunPSK" w:cs="TH SarabunPSK"/>
+          <w:color w:val="000000"/>
+          <w:sz w:val="32"/>
+          <w:szCs w:val="32"/>
+          <w:cs/>
+        </w:rPr>
+        <w:t>รับและส่งข้อความการติดต่อจากผู้ใช้</w:t>
+      </w:r>
+    </w:p>
+    <w:p>
+      <w:pPr>
+        <w:spacing w:after="0" w:line="240" w:lineRule="auto"/>
+        <w:ind w:left="1728" w:right="260"/>
+        <w:textAlignment w:val="baseline"/>
+        <w:rPr>
+          <w:rFonts w:ascii="TH SarabunPSK" w:eastAsia="Times New Roman" w:hAnsi="TH SarabunPSK" w:cs="TH SarabunPSK"/>
+          <w:b/>
+          <w:bCs/>
+          <w:color w:val="000000"/>
+          <w:sz w:val="32"/>
+          <w:szCs w:val="32"/>
+        </w:rPr>
+      </w:pPr>
+    </w:p>
+    <w:p>
+      <w:pPr>
+        <w:numPr>
+          <w:ilvl w:val="1"/>
+          <w:numId w:val="5"/>
+        </w:numPr>
+        <w:spacing w:after="0" w:line="240" w:lineRule="auto"/>
+        <w:ind w:left="567" w:right="260" w:hanging="567"/>
+        <w:textAlignment w:val="baseline"/>
+        <w:rPr>
+          <w:rFonts w:ascii="TH SarabunPSK" w:eastAsia="Times New Roman" w:hAnsi="TH SarabunPSK" w:cs="TH SarabunPSK"/>
+          <w:b/>
+          <w:bCs/>
+          <w:color w:val="000000"/>
+          <w:sz w:val="32"/>
+          <w:szCs w:val="32"/>
+        </w:rPr>
+      </w:pPr>
+      <w:r>
+        <w:rPr>
+          <w:rFonts w:ascii="TH SarabunPSK" w:eastAsia="Times New Roman" w:hAnsi="TH SarabunPSK" w:cs="TH SarabunPSK"/>
+          <w:b/>
+          <w:bCs/>
+          <w:color w:val="000000"/>
+          <w:sz w:val="32"/>
+          <w:szCs w:val="32"/>
+          <w:cs/>
+        </w:rPr>
+        <w:t>ประโยชน์ที่คาดว่าจะได้รับ</w:t>
       </w:r>
     </w:p>
     <w:p>
@@ -2086,74 +1983,22 @@
         <w:textAlignment w:val="baseline"/>
         <w:rPr>
           <w:rFonts w:ascii="TH SarabunPSK" w:eastAsia="Times New Roman" w:hAnsi="TH SarabunPSK" w:cs="TH SarabunPSK"/>
-          <w:color w:val="000000"/>
-          <w:sz w:val="32"/>
-          <w:szCs w:val="32"/>
-        </w:rPr>
-      </w:pPr>
-      <w:r>
-        <w:rPr>
-          <w:rFonts w:ascii="TH SarabunPSK" w:eastAsia="Times New Roman" w:hAnsi="TH SarabunPSK" w:cs="TH SarabunPSK"/>
-          <w:color w:val="000000"/>
-          <w:sz w:val="32"/>
-          <w:szCs w:val="32"/>
-          <w:cs/>
-        </w:rPr>
-        <w:t>โดยที่เจ้าหน้าที่สามารถใช้งานได้ดังนี้</w:t>
-      </w:r>
-    </w:p>
-    <w:p>
-      <w:pPr>
-        <w:numPr>
-          <w:ilvl w:val="3"/>
-          <w:numId w:val="5"/>
-        </w:numPr>
-        <w:spacing w:after="0" w:line="240" w:lineRule="auto"/>
-        <w:ind w:right="260"/>
-        <w:textAlignment w:val="baseline"/>
-        <w:rPr>
-          <w:rFonts w:ascii="TH SarabunPSK" w:eastAsia="Times New Roman" w:hAnsi="TH SarabunPSK" w:cs="TH SarabunPSK"/>
-          <w:color w:val="000000"/>
-          <w:sz w:val="32"/>
-          <w:szCs w:val="32"/>
-        </w:rPr>
-      </w:pPr>
-      <w:r>
-        <w:rPr>
-          <w:rFonts w:ascii="TH SarabunPSK" w:eastAsia="Times New Roman" w:hAnsi="TH SarabunPSK" w:cs="TH SarabunPSK"/>
-          <w:color w:val="000000"/>
-          <w:sz w:val="32"/>
-          <w:szCs w:val="32"/>
-          <w:cs/>
-        </w:rPr>
-        <w:t>ตรวจสอบแบบคำร้องที่ยังไม่ถูกดำเนินการได้ง่ายและรวดเร็วยิ่งขึ้น</w:t>
-      </w:r>
-    </w:p>
-    <w:p>
-      <w:pPr>
-        <w:numPr>
-          <w:ilvl w:val="3"/>
-          <w:numId w:val="5"/>
-        </w:numPr>
-        <w:spacing w:after="0" w:line="240" w:lineRule="auto"/>
-        <w:ind w:right="260"/>
-        <w:textAlignment w:val="baseline"/>
-        <w:rPr>
-          <w:rFonts w:ascii="TH SarabunPSK" w:eastAsia="Times New Roman" w:hAnsi="TH SarabunPSK" w:cs="TH SarabunPSK"/>
-          <w:color w:val="000000"/>
-          <w:sz w:val="32"/>
-          <w:szCs w:val="32"/>
-        </w:rPr>
-      </w:pPr>
-      <w:r>
-        <w:rPr>
-          <w:rFonts w:ascii="TH SarabunPSK" w:eastAsia="Times New Roman" w:hAnsi="TH SarabunPSK" w:cs="TH SarabunPSK"/>
-          <w:color w:val="000000"/>
-          <w:sz w:val="32"/>
-          <w:szCs w:val="32"/>
-          <w:cs/>
-        </w:rPr>
-        <w:t>ตรวจสอบแบบคำร้องที่ถูกดำเนินการไปแล้วได้</w:t>
+          <w:b/>
+          <w:bCs/>
+          <w:color w:val="000000"/>
+          <w:sz w:val="32"/>
+          <w:szCs w:val="32"/>
+        </w:rPr>
+      </w:pPr>
+      <w:r>
+        <w:rPr>
+          <w:rFonts w:ascii="TH SarabunPSK" w:eastAsia="Times New Roman" w:hAnsi="TH SarabunPSK" w:cs="TH SarabunPSK"/>
+          <w:color w:val="000000"/>
+          <w:sz w:val="32"/>
+          <w:szCs w:val="32"/>
+          <w:cs/>
+        </w:rPr>
+        <w:t>เพื่อสร้างความสะดวกสบายให้กับผู้ใช้งานมากขึ้น</w:t>
       </w:r>
     </w:p>
     <w:p>
@@ -2167,246 +2012,26 @@
         <w:textAlignment w:val="baseline"/>
         <w:rPr>
           <w:rFonts w:ascii="TH SarabunPSK" w:eastAsia="Times New Roman" w:hAnsi="TH SarabunPSK" w:cs="TH SarabunPSK"/>
-          <w:color w:val="000000"/>
-          <w:sz w:val="32"/>
-          <w:szCs w:val="32"/>
-        </w:rPr>
-      </w:pPr>
-      <w:r>
-        <w:rPr>
-          <w:rFonts w:ascii="TH SarabunPSK" w:eastAsia="Times New Roman" w:hAnsi="TH SarabunPSK" w:cs="TH SarabunPSK"/>
-          <w:color w:val="000000"/>
-          <w:sz w:val="32"/>
-          <w:szCs w:val="32"/>
-          <w:cs/>
-        </w:rPr>
-        <w:t>โดยที่ผู้ดูแลระบบสามารถทำได้ดังนี้</w:t>
+          <w:b/>
+          <w:bCs/>
+          <w:color w:val="000000"/>
+          <w:sz w:val="32"/>
+          <w:szCs w:val="32"/>
+        </w:rPr>
+      </w:pPr>
+      <w:r>
+        <w:rPr>
+          <w:rFonts w:ascii="TH SarabunPSK" w:eastAsia="Times New Roman" w:hAnsi="TH SarabunPSK" w:cs="TH SarabunPSK"/>
+          <w:color w:val="000000"/>
+          <w:sz w:val="32"/>
+          <w:szCs w:val="32"/>
+          <w:cs/>
+        </w:rPr>
+        <w:t>ลดเวลาในการดำเนินงานเอกสาร</w:t>
       </w:r>
     </w:p>
     <w:p>
       <w:pPr>
-        <w:numPr>
-          <w:ilvl w:val="3"/>
-          <w:numId w:val="5"/>
-        </w:numPr>
-        <w:spacing w:after="0" w:line="240" w:lineRule="auto"/>
-        <w:ind w:right="260"/>
-        <w:textAlignment w:val="baseline"/>
-        <w:rPr>
-          <w:rFonts w:ascii="TH SarabunPSK" w:eastAsia="Times New Roman" w:hAnsi="TH SarabunPSK" w:cs="TH SarabunPSK"/>
-          <w:color w:val="000000"/>
-          <w:sz w:val="32"/>
-          <w:szCs w:val="32"/>
-        </w:rPr>
-      </w:pPr>
-      <w:r>
-        <w:rPr>
-          <w:rFonts w:ascii="TH SarabunPSK" w:eastAsia="Times New Roman" w:hAnsi="TH SarabunPSK" w:cs="TH SarabunPSK"/>
-          <w:color w:val="000000"/>
-          <w:sz w:val="32"/>
-          <w:szCs w:val="32"/>
-          <w:cs/>
-        </w:rPr>
-        <w:t>ค้นหาเอกสารแบบคำร้องทั้งหมดหรือกำหนดประเภท</w:t>
-      </w:r>
-    </w:p>
-    <w:p>
-      <w:pPr>
-        <w:numPr>
-          <w:ilvl w:val="3"/>
-          <w:numId w:val="5"/>
-        </w:numPr>
-        <w:spacing w:after="0" w:line="240" w:lineRule="auto"/>
-        <w:ind w:right="260"/>
-        <w:textAlignment w:val="baseline"/>
-        <w:rPr>
-          <w:rFonts w:ascii="TH SarabunPSK" w:eastAsia="Times New Roman" w:hAnsi="TH SarabunPSK" w:cs="TH SarabunPSK"/>
-          <w:color w:val="000000"/>
-          <w:sz w:val="32"/>
-          <w:szCs w:val="32"/>
-        </w:rPr>
-      </w:pPr>
-      <w:r>
-        <w:rPr>
-          <w:rFonts w:ascii="TH SarabunPSK" w:eastAsia="Times New Roman" w:hAnsi="TH SarabunPSK" w:cs="TH SarabunPSK"/>
-          <w:color w:val="000000"/>
-          <w:sz w:val="32"/>
-          <w:szCs w:val="32"/>
-          <w:cs/>
-        </w:rPr>
-        <w:t>ค้นหาสมาชิคทั้งหมดหรือค้นหารายบุคคล</w:t>
-      </w:r>
-    </w:p>
-    <w:p>
-      <w:pPr>
-        <w:numPr>
-          <w:ilvl w:val="3"/>
-          <w:numId w:val="5"/>
-        </w:numPr>
-        <w:spacing w:after="0" w:line="240" w:lineRule="auto"/>
-        <w:ind w:right="260"/>
-        <w:textAlignment w:val="baseline"/>
-        <w:rPr>
-          <w:rFonts w:ascii="TH SarabunPSK" w:eastAsia="Times New Roman" w:hAnsi="TH SarabunPSK" w:cs="TH SarabunPSK"/>
-          <w:color w:val="000000"/>
-          <w:sz w:val="32"/>
-          <w:szCs w:val="32"/>
-        </w:rPr>
-      </w:pPr>
-      <w:r>
-        <w:rPr>
-          <w:rFonts w:ascii="TH SarabunPSK" w:eastAsia="Times New Roman" w:hAnsi="TH SarabunPSK" w:cs="TH SarabunPSK"/>
-          <w:color w:val="000000"/>
-          <w:sz w:val="32"/>
-          <w:szCs w:val="32"/>
-          <w:cs/>
-        </w:rPr>
-        <w:t>จัดการลบหรือแก้ไขข้อมูลสมาชิก</w:t>
-      </w:r>
-    </w:p>
-    <w:p>
-      <w:pPr>
-        <w:numPr>
-          <w:ilvl w:val="3"/>
-          <w:numId w:val="5"/>
-        </w:numPr>
-        <w:spacing w:after="0" w:line="240" w:lineRule="auto"/>
-        <w:ind w:right="260"/>
-        <w:textAlignment w:val="baseline"/>
-        <w:rPr>
-          <w:rFonts w:ascii="TH SarabunPSK" w:eastAsia="Times New Roman" w:hAnsi="TH SarabunPSK" w:cs="TH SarabunPSK"/>
-          <w:color w:val="000000"/>
-          <w:sz w:val="32"/>
-          <w:szCs w:val="32"/>
-        </w:rPr>
-      </w:pPr>
-      <w:r>
-        <w:rPr>
-          <w:rFonts w:ascii="TH SarabunPSK" w:eastAsia="Times New Roman" w:hAnsi="TH SarabunPSK" w:cs="TH SarabunPSK"/>
-          <w:color w:val="000000"/>
-          <w:sz w:val="32"/>
-          <w:szCs w:val="32"/>
-          <w:cs/>
-        </w:rPr>
-        <w:t>แก้ไขข้อมูลเจ้าหน้าที่</w:t>
-      </w:r>
-    </w:p>
-    <w:p>
-      <w:pPr>
-        <w:numPr>
-          <w:ilvl w:val="3"/>
-          <w:numId w:val="5"/>
-        </w:numPr>
-        <w:spacing w:after="0" w:line="240" w:lineRule="auto"/>
-        <w:ind w:right="260"/>
-        <w:textAlignment w:val="baseline"/>
-        <w:rPr>
-          <w:rFonts w:ascii="TH SarabunPSK" w:eastAsia="Times New Roman" w:hAnsi="TH SarabunPSK" w:cs="TH SarabunPSK"/>
-          <w:color w:val="000000"/>
-          <w:sz w:val="32"/>
-          <w:szCs w:val="32"/>
-        </w:rPr>
-      </w:pPr>
-      <w:r>
-        <w:rPr>
-          <w:rFonts w:ascii="TH SarabunPSK" w:eastAsia="Times New Roman" w:hAnsi="TH SarabunPSK" w:cs="TH SarabunPSK"/>
-          <w:color w:val="000000"/>
-          <w:sz w:val="32"/>
-          <w:szCs w:val="32"/>
-          <w:cs/>
-        </w:rPr>
-        <w:t>จัดการข่าวประชาสัมพันธ์ที่ด้านหน้าเว็บไซต์</w:t>
-      </w:r>
-    </w:p>
-    <w:p>
-      <w:pPr>
-        <w:numPr>
-          <w:ilvl w:val="3"/>
-          <w:numId w:val="5"/>
-        </w:numPr>
-        <w:spacing w:after="0" w:line="240" w:lineRule="auto"/>
-        <w:ind w:right="260"/>
-        <w:textAlignment w:val="baseline"/>
-        <w:rPr>
-          <w:rFonts w:ascii="TH SarabunPSK" w:eastAsia="Times New Roman" w:hAnsi="TH SarabunPSK" w:cs="TH SarabunPSK"/>
-          <w:color w:val="000000"/>
-          <w:sz w:val="32"/>
-          <w:szCs w:val="32"/>
-        </w:rPr>
-      </w:pPr>
-      <w:r>
-        <w:rPr>
-          <w:rFonts w:ascii="TH SarabunPSK" w:eastAsia="Times New Roman" w:hAnsi="TH SarabunPSK" w:cs="TH SarabunPSK"/>
-          <w:color w:val="000000"/>
-          <w:sz w:val="32"/>
-          <w:szCs w:val="32"/>
-          <w:cs/>
-        </w:rPr>
-        <w:t>ตั้งค่าเส้นทางเอกสารแบบคำร้องแบบระบุบุคคลตรวจสอบ</w:t>
-      </w:r>
-    </w:p>
-    <w:p>
-      <w:pPr>
-        <w:numPr>
-          <w:ilvl w:val="3"/>
-          <w:numId w:val="5"/>
-        </w:numPr>
-        <w:spacing w:after="0" w:line="240" w:lineRule="auto"/>
-        <w:ind w:right="260"/>
-        <w:textAlignment w:val="baseline"/>
-        <w:rPr>
-          <w:rFonts w:ascii="TH SarabunPSK" w:eastAsia="Times New Roman" w:hAnsi="TH SarabunPSK" w:cs="TH SarabunPSK" w:hint="cs"/>
-          <w:color w:val="000000"/>
-          <w:sz w:val="32"/>
-          <w:szCs w:val="32"/>
-        </w:rPr>
-      </w:pPr>
-      <w:r>
-        <w:rPr>
-          <w:rFonts w:ascii="TH SarabunPSK" w:eastAsia="Times New Roman" w:hAnsi="TH SarabunPSK" w:cs="TH SarabunPSK"/>
-          <w:color w:val="000000"/>
-          <w:sz w:val="32"/>
-          <w:szCs w:val="32"/>
-          <w:cs/>
-        </w:rPr>
-        <w:t>รับและส่งข้อความการติดต่อจากผู้ใช้</w:t>
-      </w:r>
-    </w:p>
-    <w:p>
-      <w:pPr>
-        <w:numPr>
-          <w:ilvl w:val="1"/>
-          <w:numId w:val="5"/>
-        </w:numPr>
-        <w:spacing w:after="0" w:line="240" w:lineRule="auto"/>
-        <w:ind w:right="260"/>
-        <w:textAlignment w:val="baseline"/>
-        <w:rPr>
-          <w:rFonts w:ascii="TH SarabunPSK" w:eastAsia="Times New Roman" w:hAnsi="TH SarabunPSK" w:cs="TH SarabunPSK"/>
-          <w:b/>
-          <w:bCs/>
-          <w:color w:val="000000"/>
-          <w:sz w:val="32"/>
-          <w:szCs w:val="32"/>
-        </w:rPr>
-      </w:pPr>
-      <w:r>
-        <w:rPr>
-          <w:rFonts w:ascii="TH SarabunPSK" w:eastAsia="Times New Roman" w:hAnsi="TH SarabunPSK" w:cs="TH SarabunPSK"/>
-          <w:b/>
-          <w:bCs/>
-          <w:color w:val="000000"/>
-          <w:sz w:val="32"/>
-          <w:szCs w:val="32"/>
-          <w:cs/>
-        </w:rPr>
-        <w:lastRenderedPageBreak/>
-        <w:t>ประโยชน์ที่คาดว่าจะได้รับ</w:t>
-      </w:r>
-    </w:p>
-    <w:p>
-      <w:pPr>
-        <w:pStyle w:val="ListParagraph"/>
         <w:numPr>
           <w:ilvl w:val="2"/>
           <w:numId w:val="5"/>
@@ -2416,25 +2041,26 @@
         <w:textAlignment w:val="baseline"/>
         <w:rPr>
           <w:rFonts w:ascii="TH SarabunPSK" w:eastAsia="Times New Roman" w:hAnsi="TH SarabunPSK" w:cs="TH SarabunPSK"/>
-          <w:color w:val="000000"/>
-          <w:sz w:val="32"/>
-          <w:szCs w:val="32"/>
-        </w:rPr>
-      </w:pPr>
-      <w:r>
-        <w:rPr>
-          <w:rFonts w:ascii="TH SarabunPSK" w:eastAsia="Times New Roman" w:hAnsi="TH SarabunPSK" w:cs="TH SarabunPSK"/>
-          <w:color w:val="000000"/>
-          <w:sz w:val="32"/>
-          <w:szCs w:val="32"/>
-          <w:cs/>
-        </w:rPr>
-        <w:t>เพื่อสร้างความสะดวกสบายให้กับผู้ใช้งานมากขึ้น</w:t>
+          <w:b/>
+          <w:bCs/>
+          <w:color w:val="000000"/>
+          <w:sz w:val="32"/>
+          <w:szCs w:val="32"/>
+        </w:rPr>
+      </w:pPr>
+      <w:r>
+        <w:rPr>
+          <w:rFonts w:ascii="TH SarabunPSK" w:eastAsia="Times New Roman" w:hAnsi="TH SarabunPSK" w:cs="TH SarabunPSK"/>
+          <w:color w:val="000000"/>
+          <w:sz w:val="32"/>
+          <w:szCs w:val="32"/>
+          <w:cs/>
+        </w:rPr>
+        <w:t>ลดค่าใช้จ่ายในการเดินทาง</w:t>
       </w:r>
     </w:p>
     <w:p>
       <w:pPr>
-        <w:pStyle w:val="ListParagraph"/>
         <w:numPr>
           <w:ilvl w:val="2"/>
           <w:numId w:val="5"/>
@@ -2444,25 +2070,26 @@
         <w:textAlignment w:val="baseline"/>
         <w:rPr>
           <w:rFonts w:ascii="TH SarabunPSK" w:eastAsia="Times New Roman" w:hAnsi="TH SarabunPSK" w:cs="TH SarabunPSK"/>
-          <w:color w:val="000000"/>
-          <w:sz w:val="32"/>
-          <w:szCs w:val="32"/>
-        </w:rPr>
-      </w:pPr>
-      <w:r>
-        <w:rPr>
-          <w:rFonts w:ascii="TH SarabunPSK" w:eastAsia="Times New Roman" w:hAnsi="TH SarabunPSK" w:cs="TH SarabunPSK"/>
-          <w:color w:val="000000"/>
-          <w:sz w:val="32"/>
-          <w:szCs w:val="32"/>
-          <w:cs/>
-        </w:rPr>
-        <w:t>ลดเวลาในการดำเนินงานเอกสาร</w:t>
+          <w:b/>
+          <w:bCs/>
+          <w:color w:val="000000"/>
+          <w:sz w:val="32"/>
+          <w:szCs w:val="32"/>
+        </w:rPr>
+      </w:pPr>
+      <w:r>
+        <w:rPr>
+          <w:rFonts w:ascii="TH SarabunPSK" w:eastAsia="Times New Roman" w:hAnsi="TH SarabunPSK" w:cs="TH SarabunPSK"/>
+          <w:color w:val="000000"/>
+          <w:sz w:val="32"/>
+          <w:szCs w:val="32"/>
+          <w:cs/>
+        </w:rPr>
+        <w:t>สามารถติดตามคำร้องได้ง่าย</w:t>
       </w:r>
     </w:p>
     <w:p>
       <w:pPr>
-        <w:pStyle w:val="ListParagraph"/>
         <w:numPr>
           <w:ilvl w:val="2"/>
           <w:numId w:val="5"/>
@@ -2472,90 +2099,37 @@
         <w:textAlignment w:val="baseline"/>
         <w:rPr>
           <w:rFonts w:ascii="TH SarabunPSK" w:eastAsia="Times New Roman" w:hAnsi="TH SarabunPSK" w:cs="TH SarabunPSK"/>
-          <w:color w:val="000000"/>
-          <w:sz w:val="32"/>
-          <w:szCs w:val="32"/>
-        </w:rPr>
-      </w:pPr>
-      <w:r>
-        <w:rPr>
-          <w:rFonts w:ascii="TH SarabunPSK" w:eastAsia="Times New Roman" w:hAnsi="TH SarabunPSK" w:cs="TH SarabunPSK"/>
-          <w:color w:val="000000"/>
-          <w:sz w:val="32"/>
-          <w:szCs w:val="32"/>
-          <w:cs/>
-        </w:rPr>
-        <w:t>ลดค่าใช้จ่ายในการเดินทาง</w:t>
+          <w:b/>
+          <w:bCs/>
+          <w:color w:val="000000"/>
+          <w:sz w:val="32"/>
+          <w:szCs w:val="32"/>
+        </w:rPr>
+      </w:pPr>
+      <w:r>
+        <w:rPr>
+          <w:rFonts w:ascii="TH SarabunPSK" w:eastAsia="Times New Roman" w:hAnsi="TH SarabunPSK" w:cs="TH SarabunPSK"/>
+          <w:color w:val="000000"/>
+          <w:sz w:val="32"/>
+          <w:szCs w:val="32"/>
+          <w:cs/>
+        </w:rPr>
+        <w:t>เจ้าหน้าที่สามารถทำงานนอกสถานที่ได้</w:t>
       </w:r>
     </w:p>
     <w:p>
       <w:pPr>
-        <w:pStyle w:val="ListParagraph"/>
         <w:numPr>
           <w:ilvl w:val="2"/>
           <w:numId w:val="5"/>
         </w:numPr>
         <w:spacing w:after="0" w:line="240" w:lineRule="auto"/>
-        <w:ind w:right="260"/>
+        <w:ind w:left="1418" w:right="260" w:hanging="698"/>
         <w:textAlignment w:val="baseline"/>
         <w:rPr>
           <w:rFonts w:ascii="TH SarabunPSK" w:eastAsia="Times New Roman" w:hAnsi="TH SarabunPSK" w:cs="TH SarabunPSK"/>
-          <w:color w:val="000000"/>
-          <w:sz w:val="32"/>
-          <w:szCs w:val="32"/>
-        </w:rPr>
-      </w:pPr>
-      <w:r>
-        <w:rPr>
-          <w:rFonts w:ascii="TH SarabunPSK" w:eastAsia="Times New Roman" w:hAnsi="TH SarabunPSK" w:cs="TH SarabunPSK"/>
-          <w:color w:val="000000"/>
-          <w:sz w:val="32"/>
-          <w:szCs w:val="32"/>
-          <w:cs/>
-        </w:rPr>
-        <w:t>สามารถติดตามคำร้องได้ง่าย</w:t>
-      </w:r>
-    </w:p>
-    <w:p>
-      <w:pPr>
-        <w:pStyle w:val="ListParagraph"/>
-        <w:numPr>
-          <w:ilvl w:val="2"/>
-          <w:numId w:val="5"/>
-        </w:numPr>
-        <w:spacing w:after="0" w:line="240" w:lineRule="auto"/>
-        <w:ind w:right="260"/>
-        <w:textAlignment w:val="baseline"/>
-        <w:rPr>
-          <w:rFonts w:ascii="TH SarabunPSK" w:eastAsia="Times New Roman" w:hAnsi="TH SarabunPSK" w:cs="TH SarabunPSK"/>
-          <w:color w:val="000000"/>
-          <w:sz w:val="32"/>
-          <w:szCs w:val="32"/>
-        </w:rPr>
-      </w:pPr>
-      <w:r>
-        <w:rPr>
-          <w:rFonts w:ascii="TH SarabunPSK" w:eastAsia="Times New Roman" w:hAnsi="TH SarabunPSK" w:cs="TH SarabunPSK"/>
-          <w:color w:val="000000"/>
-          <w:sz w:val="32"/>
-          <w:szCs w:val="32"/>
-          <w:cs/>
-        </w:rPr>
-        <w:t>เจ้าหน้าที่สามารถทำงานนอกสถานที่ได้</w:t>
-      </w:r>
-    </w:p>
-    <w:p>
-      <w:pPr>
-        <w:pStyle w:val="ListParagraph"/>
-        <w:numPr>
-          <w:ilvl w:val="2"/>
-          <w:numId w:val="5"/>
-        </w:numPr>
-        <w:spacing w:after="0" w:line="240" w:lineRule="auto"/>
-        <w:ind w:right="260"/>
-        <w:textAlignment w:val="baseline"/>
-        <w:rPr>
-          <w:rFonts w:ascii="TH SarabunPSK" w:eastAsia="Times New Roman" w:hAnsi="TH SarabunPSK" w:cs="TH SarabunPSK"/>
+          <w:b/>
+          <w:bCs/>
           <w:color w:val="000000"/>
           <w:sz w:val="32"/>
           <w:szCs w:val="32"/>
@@ -2594,7 +2168,7 @@
           <w:numId w:val="5"/>
         </w:numPr>
         <w:spacing w:after="0" w:line="240" w:lineRule="auto"/>
-        <w:ind w:right="260"/>
+        <w:ind w:left="567" w:right="260" w:hanging="567"/>
         <w:textAlignment w:val="baseline"/>
         <w:rPr>
           <w:rFonts w:ascii="TH SarabunPSK" w:eastAsia="Times New Roman" w:hAnsi="TH SarabunPSK" w:cs="TH SarabunPSK"/>
@@ -2617,6 +2191,8 @@
         </w:rPr>
         <w:t>นิยามศัพท์เฉพาะ</w:t>
       </w:r>
+      <w:bookmarkStart w:id="0" w:name="_GoBack"/>
+      <w:bookmarkEnd w:id="0"/>
     </w:p>
     <w:p>
       <w:pPr>
@@ -2627,52 +2203,1002 @@
         </w:numPr>
         <w:spacing w:after="0" w:line="240" w:lineRule="auto"/>
         <w:ind w:left="1418" w:right="260" w:hanging="698"/>
+        <w:jc w:val="both"/>
         <w:textAlignment w:val="baseline"/>
         <w:rPr>
+          <w:rFonts w:ascii="TH SarabunPSK" w:eastAsia="Times New Roman" w:hAnsi="TH SarabunPSK" w:cs="TH SarabunPSK"/>
+          <w:b/>
+          <w:bCs/>
+          <w:color w:val="000000"/>
+          <w:sz w:val="32"/>
+          <w:szCs w:val="32"/>
+        </w:rPr>
+      </w:pPr>
+      <w:r>
+        <w:rPr>
+          <w:rFonts w:ascii="TH SarabunPSK" w:eastAsia="Times New Roman" w:hAnsi="TH SarabunPSK" w:cs="TH SarabunPSK"/>
+          <w:color w:val="000000"/>
+          <w:sz w:val="32"/>
+          <w:szCs w:val="32"/>
+          <w:cs/>
+        </w:rPr>
+        <w:t xml:space="preserve">เว็บแอพพลิเคชั่น </w:t>
+      </w:r>
+      <w:r>
+        <w:rPr>
+          <w:rFonts w:ascii="TH SarabunPSK" w:eastAsia="Times New Roman" w:hAnsi="TH SarabunPSK" w:cs="TH SarabunPSK"/>
+          <w:color w:val="000000"/>
+          <w:sz w:val="32"/>
+          <w:szCs w:val="32"/>
+          <w:cs/>
+        </w:rPr>
+        <w:t>(</w:t>
+      </w:r>
+      <w:r>
+        <w:rPr>
+          <w:rFonts w:ascii="TH SarabunPSK" w:eastAsia="Times New Roman" w:hAnsi="TH SarabunPSK" w:cs="TH SarabunPSK"/>
+          <w:color w:val="000000"/>
+          <w:sz w:val="32"/>
+          <w:szCs w:val="32"/>
+        </w:rPr>
+        <w:t>Web Application</w:t>
+      </w:r>
+      <w:r>
+        <w:rPr>
+          <w:rFonts w:ascii="TH SarabunPSK" w:eastAsia="Times New Roman" w:hAnsi="TH SarabunPSK" w:cs="TH SarabunPSK"/>
+          <w:color w:val="000000"/>
+          <w:sz w:val="32"/>
+          <w:szCs w:val="32"/>
+          <w:cs/>
+        </w:rPr>
+        <w:t xml:space="preserve">) คือ </w:t>
+      </w:r>
+      <w:r>
+        <w:rPr>
+          <w:rFonts w:ascii="TH SarabunPSK" w:hAnsi="TH SarabunPSK" w:cs="TH SarabunPSK"/>
+          <w:sz w:val="32"/>
+          <w:szCs w:val="32"/>
+        </w:rPr>
+        <w:fldChar w:fldCharType="begin"/>
+      </w:r>
+      <w:r>
+        <w:rPr>
+          <w:rFonts w:ascii="TH SarabunPSK" w:hAnsi="TH SarabunPSK" w:cs="TH SarabunPSK"/>
+          <w:sz w:val="32"/>
+          <w:szCs w:val="32"/>
+        </w:rPr>
+        <w:instrText xml:space="preserve"> HYPERLINK </w:instrText>
+      </w:r>
+      <w:r>
+        <w:rPr>
+          <w:rFonts w:ascii="TH SarabunPSK" w:hAnsi="TH SarabunPSK" w:cs="TH SarabunPSK"/>
+          <w:sz w:val="32"/>
+          <w:szCs w:val="32"/>
+          <w:cs/>
+        </w:rPr>
+        <w:instrText>"</w:instrText>
+      </w:r>
+      <w:r>
+        <w:rPr>
+          <w:rFonts w:ascii="TH SarabunPSK" w:hAnsi="TH SarabunPSK" w:cs="TH SarabunPSK"/>
+          <w:sz w:val="32"/>
+          <w:szCs w:val="32"/>
+        </w:rPr>
+        <w:instrText>https</w:instrText>
+      </w:r>
+      <w:r>
+        <w:rPr>
+          <w:rFonts w:ascii="TH SarabunPSK" w:hAnsi="TH SarabunPSK" w:cs="TH SarabunPSK"/>
+          <w:sz w:val="32"/>
+          <w:szCs w:val="32"/>
+          <w:cs/>
+        </w:rPr>
+        <w:instrText>://</w:instrText>
+      </w:r>
+      <w:r>
+        <w:rPr>
+          <w:rFonts w:ascii="TH SarabunPSK" w:hAnsi="TH SarabunPSK" w:cs="TH SarabunPSK"/>
+          <w:sz w:val="32"/>
+          <w:szCs w:val="32"/>
+        </w:rPr>
+        <w:instrText>th</w:instrText>
+      </w:r>
+      <w:r>
+        <w:rPr>
+          <w:rFonts w:ascii="TH SarabunPSK" w:hAnsi="TH SarabunPSK" w:cs="TH SarabunPSK"/>
+          <w:sz w:val="32"/>
+          <w:szCs w:val="32"/>
+          <w:cs/>
+        </w:rPr>
+        <w:instrText>.</w:instrText>
+      </w:r>
+      <w:r>
+        <w:rPr>
+          <w:rFonts w:ascii="TH SarabunPSK" w:hAnsi="TH SarabunPSK" w:cs="TH SarabunPSK"/>
+          <w:sz w:val="32"/>
+          <w:szCs w:val="32"/>
+        </w:rPr>
+        <w:instrText>wikipedia</w:instrText>
+      </w:r>
+      <w:r>
+        <w:rPr>
+          <w:rFonts w:ascii="TH SarabunPSK" w:hAnsi="TH SarabunPSK" w:cs="TH SarabunPSK"/>
+          <w:sz w:val="32"/>
+          <w:szCs w:val="32"/>
+          <w:cs/>
+        </w:rPr>
+        <w:instrText>.</w:instrText>
+      </w:r>
+      <w:r>
+        <w:rPr>
+          <w:rFonts w:ascii="TH SarabunPSK" w:hAnsi="TH SarabunPSK" w:cs="TH SarabunPSK"/>
+          <w:sz w:val="32"/>
+          <w:szCs w:val="32"/>
+        </w:rPr>
+        <w:instrText>org</w:instrText>
+      </w:r>
+      <w:r>
+        <w:rPr>
+          <w:rFonts w:ascii="TH SarabunPSK" w:hAnsi="TH SarabunPSK" w:cs="TH SarabunPSK"/>
+          <w:sz w:val="32"/>
+          <w:szCs w:val="32"/>
+          <w:cs/>
+        </w:rPr>
+        <w:instrText>/</w:instrText>
+      </w:r>
+      <w:r>
+        <w:rPr>
+          <w:rFonts w:ascii="TH SarabunPSK" w:hAnsi="TH SarabunPSK" w:cs="TH SarabunPSK"/>
+          <w:sz w:val="32"/>
+          <w:szCs w:val="32"/>
+        </w:rPr>
+        <w:instrText>wiki</w:instrText>
+      </w:r>
+      <w:r>
+        <w:rPr>
+          <w:rFonts w:ascii="TH SarabunPSK" w:hAnsi="TH SarabunPSK" w:cs="TH SarabunPSK"/>
+          <w:sz w:val="32"/>
+          <w:szCs w:val="32"/>
+          <w:cs/>
+        </w:rPr>
+        <w:instrText>/%</w:instrText>
+      </w:r>
+      <w:r>
+        <w:rPr>
+          <w:rFonts w:ascii="TH SarabunPSK" w:hAnsi="TH SarabunPSK" w:cs="TH SarabunPSK"/>
+          <w:sz w:val="32"/>
+          <w:szCs w:val="32"/>
+        </w:rPr>
+        <w:instrText>E0</w:instrText>
+      </w:r>
+      <w:r>
+        <w:rPr>
+          <w:rFonts w:ascii="TH SarabunPSK" w:hAnsi="TH SarabunPSK" w:cs="TH SarabunPSK"/>
+          <w:sz w:val="32"/>
+          <w:szCs w:val="32"/>
+          <w:cs/>
+        </w:rPr>
+        <w:instrText>%</w:instrText>
+      </w:r>
+      <w:r>
+        <w:rPr>
+          <w:rFonts w:ascii="TH SarabunPSK" w:hAnsi="TH SarabunPSK" w:cs="TH SarabunPSK"/>
+          <w:sz w:val="32"/>
+          <w:szCs w:val="32"/>
+        </w:rPr>
+        <w:instrText>B9</w:instrText>
+      </w:r>
+      <w:r>
+        <w:rPr>
+          <w:rFonts w:ascii="TH SarabunPSK" w:hAnsi="TH SarabunPSK" w:cs="TH SarabunPSK"/>
+          <w:sz w:val="32"/>
+          <w:szCs w:val="32"/>
+          <w:cs/>
+        </w:rPr>
+        <w:instrText>%</w:instrText>
+      </w:r>
+      <w:r>
+        <w:rPr>
+          <w:rFonts w:ascii="TH SarabunPSK" w:hAnsi="TH SarabunPSK" w:cs="TH SarabunPSK"/>
+          <w:sz w:val="32"/>
+          <w:szCs w:val="32"/>
+        </w:rPr>
+        <w:instrText>82</w:instrText>
+      </w:r>
+      <w:r>
+        <w:rPr>
+          <w:rFonts w:ascii="TH SarabunPSK" w:hAnsi="TH SarabunPSK" w:cs="TH SarabunPSK"/>
+          <w:sz w:val="32"/>
+          <w:szCs w:val="32"/>
+          <w:cs/>
+        </w:rPr>
+        <w:instrText>%</w:instrText>
+      </w:r>
+      <w:r>
+        <w:rPr>
+          <w:rFonts w:ascii="TH SarabunPSK" w:hAnsi="TH SarabunPSK" w:cs="TH SarabunPSK"/>
+          <w:sz w:val="32"/>
+          <w:szCs w:val="32"/>
+        </w:rPr>
+        <w:instrText>E0</w:instrText>
+      </w:r>
+      <w:r>
+        <w:rPr>
+          <w:rFonts w:ascii="TH SarabunPSK" w:hAnsi="TH SarabunPSK" w:cs="TH SarabunPSK"/>
+          <w:sz w:val="32"/>
+          <w:szCs w:val="32"/>
+          <w:cs/>
+        </w:rPr>
+        <w:instrText>%</w:instrText>
+      </w:r>
+      <w:r>
+        <w:rPr>
+          <w:rFonts w:ascii="TH SarabunPSK" w:hAnsi="TH SarabunPSK" w:cs="TH SarabunPSK"/>
+          <w:sz w:val="32"/>
+          <w:szCs w:val="32"/>
+        </w:rPr>
+        <w:instrText>B8</w:instrText>
+      </w:r>
+      <w:r>
+        <w:rPr>
+          <w:rFonts w:ascii="TH SarabunPSK" w:hAnsi="TH SarabunPSK" w:cs="TH SarabunPSK"/>
+          <w:sz w:val="32"/>
+          <w:szCs w:val="32"/>
+          <w:cs/>
+        </w:rPr>
+        <w:instrText>%</w:instrText>
+      </w:r>
+      <w:r>
+        <w:rPr>
+          <w:rFonts w:ascii="TH SarabunPSK" w:hAnsi="TH SarabunPSK" w:cs="TH SarabunPSK"/>
+          <w:sz w:val="32"/>
+          <w:szCs w:val="32"/>
+        </w:rPr>
+        <w:instrText>9B</w:instrText>
+      </w:r>
+      <w:r>
+        <w:rPr>
+          <w:rFonts w:ascii="TH SarabunPSK" w:hAnsi="TH SarabunPSK" w:cs="TH SarabunPSK"/>
+          <w:sz w:val="32"/>
+          <w:szCs w:val="32"/>
+          <w:cs/>
+        </w:rPr>
+        <w:instrText>%</w:instrText>
+      </w:r>
+      <w:r>
+        <w:rPr>
+          <w:rFonts w:ascii="TH SarabunPSK" w:hAnsi="TH SarabunPSK" w:cs="TH SarabunPSK"/>
+          <w:sz w:val="32"/>
+          <w:szCs w:val="32"/>
+        </w:rPr>
+        <w:instrText>E0</w:instrText>
+      </w:r>
+      <w:r>
+        <w:rPr>
+          <w:rFonts w:ascii="TH SarabunPSK" w:hAnsi="TH SarabunPSK" w:cs="TH SarabunPSK"/>
+          <w:sz w:val="32"/>
+          <w:szCs w:val="32"/>
+          <w:cs/>
+        </w:rPr>
+        <w:instrText>%</w:instrText>
+      </w:r>
+      <w:r>
+        <w:rPr>
+          <w:rFonts w:ascii="TH SarabunPSK" w:hAnsi="TH SarabunPSK" w:cs="TH SarabunPSK"/>
+          <w:sz w:val="32"/>
+          <w:szCs w:val="32"/>
+        </w:rPr>
+        <w:instrText>B8</w:instrText>
+      </w:r>
+      <w:r>
+        <w:rPr>
+          <w:rFonts w:ascii="TH SarabunPSK" w:hAnsi="TH SarabunPSK" w:cs="TH SarabunPSK"/>
+          <w:sz w:val="32"/>
+          <w:szCs w:val="32"/>
+          <w:cs/>
+        </w:rPr>
+        <w:instrText>%</w:instrText>
+      </w:r>
+      <w:r>
+        <w:rPr>
+          <w:rFonts w:ascii="TH SarabunPSK" w:hAnsi="TH SarabunPSK" w:cs="TH SarabunPSK"/>
+          <w:sz w:val="32"/>
+          <w:szCs w:val="32"/>
+        </w:rPr>
+        <w:instrText>A3</w:instrText>
+      </w:r>
+      <w:r>
+        <w:rPr>
+          <w:rFonts w:ascii="TH SarabunPSK" w:hAnsi="TH SarabunPSK" w:cs="TH SarabunPSK"/>
+          <w:sz w:val="32"/>
+          <w:szCs w:val="32"/>
+          <w:cs/>
+        </w:rPr>
+        <w:instrText>%</w:instrText>
+      </w:r>
+      <w:r>
+        <w:rPr>
+          <w:rFonts w:ascii="TH SarabunPSK" w:hAnsi="TH SarabunPSK" w:cs="TH SarabunPSK"/>
+          <w:sz w:val="32"/>
+          <w:szCs w:val="32"/>
+        </w:rPr>
+        <w:instrText>E0</w:instrText>
+      </w:r>
+      <w:r>
+        <w:rPr>
+          <w:rFonts w:ascii="TH SarabunPSK" w:hAnsi="TH SarabunPSK" w:cs="TH SarabunPSK"/>
+          <w:sz w:val="32"/>
+          <w:szCs w:val="32"/>
+          <w:cs/>
+        </w:rPr>
+        <w:instrText>%</w:instrText>
+      </w:r>
+      <w:r>
+        <w:rPr>
+          <w:rFonts w:ascii="TH SarabunPSK" w:hAnsi="TH SarabunPSK" w:cs="TH SarabunPSK"/>
+          <w:sz w:val="32"/>
+          <w:szCs w:val="32"/>
+        </w:rPr>
+        <w:instrText>B9</w:instrText>
+      </w:r>
+      <w:r>
+        <w:rPr>
+          <w:rFonts w:ascii="TH SarabunPSK" w:hAnsi="TH SarabunPSK" w:cs="TH SarabunPSK"/>
+          <w:sz w:val="32"/>
+          <w:szCs w:val="32"/>
+          <w:cs/>
+        </w:rPr>
+        <w:instrText>%</w:instrText>
+      </w:r>
+      <w:r>
+        <w:rPr>
+          <w:rFonts w:ascii="TH SarabunPSK" w:hAnsi="TH SarabunPSK" w:cs="TH SarabunPSK"/>
+          <w:sz w:val="32"/>
+          <w:szCs w:val="32"/>
+        </w:rPr>
+        <w:instrText>81</w:instrText>
+      </w:r>
+      <w:r>
+        <w:rPr>
+          <w:rFonts w:ascii="TH SarabunPSK" w:hAnsi="TH SarabunPSK" w:cs="TH SarabunPSK"/>
+          <w:sz w:val="32"/>
+          <w:szCs w:val="32"/>
+          <w:cs/>
+        </w:rPr>
+        <w:instrText>%</w:instrText>
+      </w:r>
+      <w:r>
+        <w:rPr>
+          <w:rFonts w:ascii="TH SarabunPSK" w:hAnsi="TH SarabunPSK" w:cs="TH SarabunPSK"/>
+          <w:sz w:val="32"/>
+          <w:szCs w:val="32"/>
+        </w:rPr>
+        <w:instrText>E0</w:instrText>
+      </w:r>
+      <w:r>
+        <w:rPr>
+          <w:rFonts w:ascii="TH SarabunPSK" w:hAnsi="TH SarabunPSK" w:cs="TH SarabunPSK"/>
+          <w:sz w:val="32"/>
+          <w:szCs w:val="32"/>
+          <w:cs/>
+        </w:rPr>
+        <w:instrText>%</w:instrText>
+      </w:r>
+      <w:r>
+        <w:rPr>
+          <w:rFonts w:ascii="TH SarabunPSK" w:hAnsi="TH SarabunPSK" w:cs="TH SarabunPSK"/>
+          <w:sz w:val="32"/>
+          <w:szCs w:val="32"/>
+        </w:rPr>
+        <w:instrText>B8</w:instrText>
+      </w:r>
+      <w:r>
+        <w:rPr>
+          <w:rFonts w:ascii="TH SarabunPSK" w:hAnsi="TH SarabunPSK" w:cs="TH SarabunPSK"/>
+          <w:sz w:val="32"/>
+          <w:szCs w:val="32"/>
+          <w:cs/>
+        </w:rPr>
+        <w:instrText>%</w:instrText>
+      </w:r>
+      <w:r>
+        <w:rPr>
+          <w:rFonts w:ascii="TH SarabunPSK" w:hAnsi="TH SarabunPSK" w:cs="TH SarabunPSK"/>
+          <w:sz w:val="32"/>
+          <w:szCs w:val="32"/>
+        </w:rPr>
+        <w:instrText>81</w:instrText>
+      </w:r>
+      <w:r>
+        <w:rPr>
+          <w:rFonts w:ascii="TH SarabunPSK" w:hAnsi="TH SarabunPSK" w:cs="TH SarabunPSK"/>
+          <w:sz w:val="32"/>
+          <w:szCs w:val="32"/>
+          <w:cs/>
+        </w:rPr>
+        <w:instrText>%</w:instrText>
+      </w:r>
+      <w:r>
+        <w:rPr>
+          <w:rFonts w:ascii="TH SarabunPSK" w:hAnsi="TH SarabunPSK" w:cs="TH SarabunPSK"/>
+          <w:sz w:val="32"/>
+          <w:szCs w:val="32"/>
+        </w:rPr>
+        <w:instrText>E0</w:instrText>
+      </w:r>
+      <w:r>
+        <w:rPr>
+          <w:rFonts w:ascii="TH SarabunPSK" w:hAnsi="TH SarabunPSK" w:cs="TH SarabunPSK"/>
+          <w:sz w:val="32"/>
+          <w:szCs w:val="32"/>
+          <w:cs/>
+        </w:rPr>
+        <w:instrText>%</w:instrText>
+      </w:r>
+      <w:r>
+        <w:rPr>
+          <w:rFonts w:ascii="TH SarabunPSK" w:hAnsi="TH SarabunPSK" w:cs="TH SarabunPSK"/>
+          <w:sz w:val="32"/>
+          <w:szCs w:val="32"/>
+        </w:rPr>
+        <w:instrText>B8</w:instrText>
+      </w:r>
+      <w:r>
+        <w:rPr>
+          <w:rFonts w:ascii="TH SarabunPSK" w:hAnsi="TH SarabunPSK" w:cs="TH SarabunPSK"/>
+          <w:sz w:val="32"/>
+          <w:szCs w:val="32"/>
+          <w:cs/>
+        </w:rPr>
+        <w:instrText>%</w:instrText>
+      </w:r>
+      <w:r>
+        <w:rPr>
+          <w:rFonts w:ascii="TH SarabunPSK" w:hAnsi="TH SarabunPSK" w:cs="TH SarabunPSK"/>
+          <w:sz w:val="32"/>
+          <w:szCs w:val="32"/>
+        </w:rPr>
+        <w:instrText>A3</w:instrText>
+      </w:r>
+      <w:r>
+        <w:rPr>
+          <w:rFonts w:ascii="TH SarabunPSK" w:hAnsi="TH SarabunPSK" w:cs="TH SarabunPSK"/>
+          <w:sz w:val="32"/>
+          <w:szCs w:val="32"/>
+          <w:cs/>
+        </w:rPr>
+        <w:instrText>%</w:instrText>
+      </w:r>
+      <w:r>
+        <w:rPr>
+          <w:rFonts w:ascii="TH SarabunPSK" w:hAnsi="TH SarabunPSK" w:cs="TH SarabunPSK"/>
+          <w:sz w:val="32"/>
+          <w:szCs w:val="32"/>
+        </w:rPr>
+        <w:instrText>E0</w:instrText>
+      </w:r>
+      <w:r>
+        <w:rPr>
+          <w:rFonts w:ascii="TH SarabunPSK" w:hAnsi="TH SarabunPSK" w:cs="TH SarabunPSK"/>
+          <w:sz w:val="32"/>
+          <w:szCs w:val="32"/>
+          <w:cs/>
+        </w:rPr>
+        <w:instrText>%</w:instrText>
+      </w:r>
+      <w:r>
+        <w:rPr>
+          <w:rFonts w:ascii="TH SarabunPSK" w:hAnsi="TH SarabunPSK" w:cs="TH SarabunPSK"/>
+          <w:sz w:val="32"/>
+          <w:szCs w:val="32"/>
+        </w:rPr>
+        <w:instrText>B8</w:instrText>
+      </w:r>
+      <w:r>
+        <w:rPr>
+          <w:rFonts w:ascii="TH SarabunPSK" w:hAnsi="TH SarabunPSK" w:cs="TH SarabunPSK"/>
+          <w:sz w:val="32"/>
+          <w:szCs w:val="32"/>
+          <w:cs/>
+        </w:rPr>
+        <w:instrText>%</w:instrText>
+      </w:r>
+      <w:r>
+        <w:rPr>
+          <w:rFonts w:ascii="TH SarabunPSK" w:hAnsi="TH SarabunPSK" w:cs="TH SarabunPSK"/>
+          <w:sz w:val="32"/>
+          <w:szCs w:val="32"/>
+        </w:rPr>
+        <w:instrText>A1</w:instrText>
+      </w:r>
+      <w:r>
+        <w:rPr>
+          <w:rFonts w:ascii="TH SarabunPSK" w:hAnsi="TH SarabunPSK" w:cs="TH SarabunPSK"/>
+          <w:sz w:val="32"/>
+          <w:szCs w:val="32"/>
+          <w:cs/>
+        </w:rPr>
+        <w:instrText>%</w:instrText>
+      </w:r>
+      <w:r>
+        <w:rPr>
+          <w:rFonts w:ascii="TH SarabunPSK" w:hAnsi="TH SarabunPSK" w:cs="TH SarabunPSK"/>
+          <w:sz w:val="32"/>
+          <w:szCs w:val="32"/>
+        </w:rPr>
+        <w:instrText>E0</w:instrText>
+      </w:r>
+      <w:r>
+        <w:rPr>
+          <w:rFonts w:ascii="TH SarabunPSK" w:hAnsi="TH SarabunPSK" w:cs="TH SarabunPSK"/>
+          <w:sz w:val="32"/>
+          <w:szCs w:val="32"/>
+          <w:cs/>
+        </w:rPr>
+        <w:instrText>%</w:instrText>
+      </w:r>
+      <w:r>
+        <w:rPr>
+          <w:rFonts w:ascii="TH SarabunPSK" w:hAnsi="TH SarabunPSK" w:cs="TH SarabunPSK"/>
+          <w:sz w:val="32"/>
+          <w:szCs w:val="32"/>
+        </w:rPr>
+        <w:instrText>B8</w:instrText>
+      </w:r>
+      <w:r>
+        <w:rPr>
+          <w:rFonts w:ascii="TH SarabunPSK" w:hAnsi="TH SarabunPSK" w:cs="TH SarabunPSK"/>
+          <w:sz w:val="32"/>
+          <w:szCs w:val="32"/>
+          <w:cs/>
+        </w:rPr>
+        <w:instrText>%</w:instrText>
+      </w:r>
+      <w:r>
+        <w:rPr>
+          <w:rFonts w:ascii="TH SarabunPSK" w:hAnsi="TH SarabunPSK" w:cs="TH SarabunPSK"/>
+          <w:sz w:val="32"/>
+          <w:szCs w:val="32"/>
+        </w:rPr>
+        <w:instrText>9B</w:instrText>
+      </w:r>
+      <w:r>
+        <w:rPr>
+          <w:rFonts w:ascii="TH SarabunPSK" w:hAnsi="TH SarabunPSK" w:cs="TH SarabunPSK"/>
+          <w:sz w:val="32"/>
+          <w:szCs w:val="32"/>
+          <w:cs/>
+        </w:rPr>
+        <w:instrText>%</w:instrText>
+      </w:r>
+      <w:r>
+        <w:rPr>
+          <w:rFonts w:ascii="TH SarabunPSK" w:hAnsi="TH SarabunPSK" w:cs="TH SarabunPSK"/>
+          <w:sz w:val="32"/>
+          <w:szCs w:val="32"/>
+        </w:rPr>
+        <w:instrText>E0</w:instrText>
+      </w:r>
+      <w:r>
+        <w:rPr>
+          <w:rFonts w:ascii="TH SarabunPSK" w:hAnsi="TH SarabunPSK" w:cs="TH SarabunPSK"/>
+          <w:sz w:val="32"/>
+          <w:szCs w:val="32"/>
+          <w:cs/>
+        </w:rPr>
+        <w:instrText>%</w:instrText>
+      </w:r>
+      <w:r>
+        <w:rPr>
+          <w:rFonts w:ascii="TH SarabunPSK" w:hAnsi="TH SarabunPSK" w:cs="TH SarabunPSK"/>
+          <w:sz w:val="32"/>
+          <w:szCs w:val="32"/>
+        </w:rPr>
+        <w:instrText>B8</w:instrText>
+      </w:r>
+      <w:r>
+        <w:rPr>
+          <w:rFonts w:ascii="TH SarabunPSK" w:hAnsi="TH SarabunPSK" w:cs="TH SarabunPSK"/>
+          <w:sz w:val="32"/>
+          <w:szCs w:val="32"/>
+          <w:cs/>
+        </w:rPr>
+        <w:instrText>%</w:instrText>
+      </w:r>
+      <w:r>
+        <w:rPr>
+          <w:rFonts w:ascii="TH SarabunPSK" w:hAnsi="TH SarabunPSK" w:cs="TH SarabunPSK"/>
+          <w:sz w:val="32"/>
+          <w:szCs w:val="32"/>
+        </w:rPr>
+        <w:instrText>A3</w:instrText>
+      </w:r>
+      <w:r>
+        <w:rPr>
+          <w:rFonts w:ascii="TH SarabunPSK" w:hAnsi="TH SarabunPSK" w:cs="TH SarabunPSK"/>
+          <w:sz w:val="32"/>
+          <w:szCs w:val="32"/>
+          <w:cs/>
+        </w:rPr>
+        <w:instrText>%</w:instrText>
+      </w:r>
+      <w:r>
+        <w:rPr>
+          <w:rFonts w:ascii="TH SarabunPSK" w:hAnsi="TH SarabunPSK" w:cs="TH SarabunPSK"/>
+          <w:sz w:val="32"/>
+          <w:szCs w:val="32"/>
+        </w:rPr>
+        <w:instrText>E0</w:instrText>
+      </w:r>
+      <w:r>
+        <w:rPr>
+          <w:rFonts w:ascii="TH SarabunPSK" w:hAnsi="TH SarabunPSK" w:cs="TH SarabunPSK"/>
+          <w:sz w:val="32"/>
+          <w:szCs w:val="32"/>
+          <w:cs/>
+        </w:rPr>
+        <w:instrText>%</w:instrText>
+      </w:r>
+      <w:r>
+        <w:rPr>
+          <w:rFonts w:ascii="TH SarabunPSK" w:hAnsi="TH SarabunPSK" w:cs="TH SarabunPSK"/>
+          <w:sz w:val="32"/>
+          <w:szCs w:val="32"/>
+        </w:rPr>
+        <w:instrText>B8</w:instrText>
+      </w:r>
+      <w:r>
+        <w:rPr>
+          <w:rFonts w:ascii="TH SarabunPSK" w:hAnsi="TH SarabunPSK" w:cs="TH SarabunPSK"/>
+          <w:sz w:val="32"/>
+          <w:szCs w:val="32"/>
+          <w:cs/>
+        </w:rPr>
+        <w:instrText>%</w:instrText>
+      </w:r>
+      <w:r>
+        <w:rPr>
+          <w:rFonts w:ascii="TH SarabunPSK" w:hAnsi="TH SarabunPSK" w:cs="TH SarabunPSK"/>
+          <w:sz w:val="32"/>
+          <w:szCs w:val="32"/>
+        </w:rPr>
+        <w:instrText>B0</w:instrText>
+      </w:r>
+      <w:r>
+        <w:rPr>
+          <w:rFonts w:ascii="TH SarabunPSK" w:hAnsi="TH SarabunPSK" w:cs="TH SarabunPSK"/>
+          <w:sz w:val="32"/>
+          <w:szCs w:val="32"/>
+          <w:cs/>
+        </w:rPr>
+        <w:instrText>%</w:instrText>
+      </w:r>
+      <w:r>
+        <w:rPr>
+          <w:rFonts w:ascii="TH SarabunPSK" w:hAnsi="TH SarabunPSK" w:cs="TH SarabunPSK"/>
+          <w:sz w:val="32"/>
+          <w:szCs w:val="32"/>
+        </w:rPr>
+        <w:instrText>E0</w:instrText>
+      </w:r>
+      <w:r>
+        <w:rPr>
+          <w:rFonts w:ascii="TH SarabunPSK" w:hAnsi="TH SarabunPSK" w:cs="TH SarabunPSK"/>
+          <w:sz w:val="32"/>
+          <w:szCs w:val="32"/>
+          <w:cs/>
+        </w:rPr>
+        <w:instrText>%</w:instrText>
+      </w:r>
+      <w:r>
+        <w:rPr>
+          <w:rFonts w:ascii="TH SarabunPSK" w:hAnsi="TH SarabunPSK" w:cs="TH SarabunPSK"/>
+          <w:sz w:val="32"/>
+          <w:szCs w:val="32"/>
+        </w:rPr>
+        <w:instrText>B8</w:instrText>
+      </w:r>
+      <w:r>
+        <w:rPr>
+          <w:rFonts w:ascii="TH SarabunPSK" w:hAnsi="TH SarabunPSK" w:cs="TH SarabunPSK"/>
+          <w:sz w:val="32"/>
+          <w:szCs w:val="32"/>
+          <w:cs/>
+        </w:rPr>
+        <w:instrText>%</w:instrText>
+      </w:r>
+      <w:r>
+        <w:rPr>
+          <w:rFonts w:ascii="TH SarabunPSK" w:hAnsi="TH SarabunPSK" w:cs="TH SarabunPSK"/>
+          <w:sz w:val="32"/>
+          <w:szCs w:val="32"/>
+        </w:rPr>
+        <w:instrText>A2</w:instrText>
+      </w:r>
+      <w:r>
+        <w:rPr>
+          <w:rFonts w:ascii="TH SarabunPSK" w:hAnsi="TH SarabunPSK" w:cs="TH SarabunPSK"/>
+          <w:sz w:val="32"/>
+          <w:szCs w:val="32"/>
+          <w:cs/>
+        </w:rPr>
+        <w:instrText>%</w:instrText>
+      </w:r>
+      <w:r>
+        <w:rPr>
+          <w:rFonts w:ascii="TH SarabunPSK" w:hAnsi="TH SarabunPSK" w:cs="TH SarabunPSK"/>
+          <w:sz w:val="32"/>
+          <w:szCs w:val="32"/>
+        </w:rPr>
+        <w:instrText>E0</w:instrText>
+      </w:r>
+      <w:r>
+        <w:rPr>
+          <w:rFonts w:ascii="TH SarabunPSK" w:hAnsi="TH SarabunPSK" w:cs="TH SarabunPSK"/>
+          <w:sz w:val="32"/>
+          <w:szCs w:val="32"/>
+          <w:cs/>
+        </w:rPr>
+        <w:instrText>%</w:instrText>
+      </w:r>
+      <w:r>
+        <w:rPr>
+          <w:rFonts w:ascii="TH SarabunPSK" w:hAnsi="TH SarabunPSK" w:cs="TH SarabunPSK"/>
+          <w:sz w:val="32"/>
+          <w:szCs w:val="32"/>
+        </w:rPr>
+        <w:instrText>B8</w:instrText>
+      </w:r>
+      <w:r>
+        <w:rPr>
+          <w:rFonts w:ascii="TH SarabunPSK" w:hAnsi="TH SarabunPSK" w:cs="TH SarabunPSK"/>
+          <w:sz w:val="32"/>
+          <w:szCs w:val="32"/>
+          <w:cs/>
+        </w:rPr>
+        <w:instrText>%</w:instrText>
+      </w:r>
+      <w:r>
+        <w:rPr>
+          <w:rFonts w:ascii="TH SarabunPSK" w:hAnsi="TH SarabunPSK" w:cs="TH SarabunPSK"/>
+          <w:sz w:val="32"/>
+          <w:szCs w:val="32"/>
+        </w:rPr>
+        <w:instrText>B8</w:instrText>
+      </w:r>
+      <w:r>
+        <w:rPr>
+          <w:rFonts w:ascii="TH SarabunPSK" w:hAnsi="TH SarabunPSK" w:cs="TH SarabunPSK"/>
+          <w:sz w:val="32"/>
+          <w:szCs w:val="32"/>
+          <w:cs/>
+        </w:rPr>
+        <w:instrText>%</w:instrText>
+      </w:r>
+      <w:r>
+        <w:rPr>
+          <w:rFonts w:ascii="TH SarabunPSK" w:hAnsi="TH SarabunPSK" w:cs="TH SarabunPSK"/>
+          <w:sz w:val="32"/>
+          <w:szCs w:val="32"/>
+        </w:rPr>
+        <w:instrText>E0</w:instrText>
+      </w:r>
+      <w:r>
+        <w:rPr>
+          <w:rFonts w:ascii="TH SarabunPSK" w:hAnsi="TH SarabunPSK" w:cs="TH SarabunPSK"/>
+          <w:sz w:val="32"/>
+          <w:szCs w:val="32"/>
+          <w:cs/>
+        </w:rPr>
+        <w:instrText>%</w:instrText>
+      </w:r>
+      <w:r>
+        <w:rPr>
+          <w:rFonts w:ascii="TH SarabunPSK" w:hAnsi="TH SarabunPSK" w:cs="TH SarabunPSK"/>
+          <w:sz w:val="32"/>
+          <w:szCs w:val="32"/>
+        </w:rPr>
+        <w:instrText>B8</w:instrText>
+      </w:r>
+      <w:r>
+        <w:rPr>
+          <w:rFonts w:ascii="TH SarabunPSK" w:hAnsi="TH SarabunPSK" w:cs="TH SarabunPSK"/>
+          <w:sz w:val="32"/>
+          <w:szCs w:val="32"/>
+          <w:cs/>
+        </w:rPr>
+        <w:instrText>%</w:instrText>
+      </w:r>
+      <w:r>
+        <w:rPr>
+          <w:rFonts w:ascii="TH SarabunPSK" w:hAnsi="TH SarabunPSK" w:cs="TH SarabunPSK"/>
+          <w:sz w:val="32"/>
+          <w:szCs w:val="32"/>
+        </w:rPr>
+        <w:instrText>81</w:instrText>
+      </w:r>
+      <w:r>
+        <w:rPr>
+          <w:rFonts w:ascii="TH SarabunPSK" w:hAnsi="TH SarabunPSK" w:cs="TH SarabunPSK"/>
+          <w:sz w:val="32"/>
+          <w:szCs w:val="32"/>
+          <w:cs/>
+        </w:rPr>
+        <w:instrText>%</w:instrText>
+      </w:r>
+      <w:r>
+        <w:rPr>
+          <w:rFonts w:ascii="TH SarabunPSK" w:hAnsi="TH SarabunPSK" w:cs="TH SarabunPSK"/>
+          <w:sz w:val="32"/>
+          <w:szCs w:val="32"/>
+        </w:rPr>
+        <w:instrText>E0</w:instrText>
+      </w:r>
+      <w:r>
+        <w:rPr>
+          <w:rFonts w:ascii="TH SarabunPSK" w:hAnsi="TH SarabunPSK" w:cs="TH SarabunPSK"/>
+          <w:sz w:val="32"/>
+          <w:szCs w:val="32"/>
+          <w:cs/>
+        </w:rPr>
+        <w:instrText>%</w:instrText>
+      </w:r>
+      <w:r>
+        <w:rPr>
+          <w:rFonts w:ascii="TH SarabunPSK" w:hAnsi="TH SarabunPSK" w:cs="TH SarabunPSK"/>
+          <w:sz w:val="32"/>
+          <w:szCs w:val="32"/>
+        </w:rPr>
+        <w:instrText>B8</w:instrText>
+      </w:r>
+      <w:r>
+        <w:rPr>
+          <w:rFonts w:ascii="TH SarabunPSK" w:hAnsi="TH SarabunPSK" w:cs="TH SarabunPSK"/>
+          <w:sz w:val="32"/>
+          <w:szCs w:val="32"/>
+          <w:cs/>
+        </w:rPr>
+        <w:instrText>%</w:instrText>
+      </w:r>
+      <w:r>
+        <w:rPr>
+          <w:rFonts w:ascii="TH SarabunPSK" w:hAnsi="TH SarabunPSK" w:cs="TH SarabunPSK"/>
+          <w:sz w:val="32"/>
+          <w:szCs w:val="32"/>
+        </w:rPr>
+        <w:instrText>95</w:instrText>
+      </w:r>
+      <w:r>
+        <w:rPr>
+          <w:rFonts w:ascii="TH SarabunPSK" w:hAnsi="TH SarabunPSK" w:cs="TH SarabunPSK"/>
+          <w:sz w:val="32"/>
+          <w:szCs w:val="32"/>
+          <w:cs/>
+        </w:rPr>
+        <w:instrText>%</w:instrText>
+      </w:r>
+      <w:r>
+        <w:rPr>
+          <w:rFonts w:ascii="TH SarabunPSK" w:hAnsi="TH SarabunPSK" w:cs="TH SarabunPSK"/>
+          <w:sz w:val="32"/>
+          <w:szCs w:val="32"/>
+        </w:rPr>
+        <w:instrText>E0</w:instrText>
+      </w:r>
+      <w:r>
+        <w:rPr>
+          <w:rFonts w:ascii="TH SarabunPSK" w:hAnsi="TH SarabunPSK" w:cs="TH SarabunPSK"/>
+          <w:sz w:val="32"/>
+          <w:szCs w:val="32"/>
+          <w:cs/>
+        </w:rPr>
+        <w:instrText>%</w:instrText>
+      </w:r>
+      <w:r>
+        <w:rPr>
+          <w:rFonts w:ascii="TH SarabunPSK" w:hAnsi="TH SarabunPSK" w:cs="TH SarabunPSK"/>
+          <w:sz w:val="32"/>
+          <w:szCs w:val="32"/>
+        </w:rPr>
+        <w:instrText>B9</w:instrText>
+      </w:r>
+      <w:r>
+        <w:rPr>
+          <w:rFonts w:ascii="TH SarabunPSK" w:hAnsi="TH SarabunPSK" w:cs="TH SarabunPSK"/>
+          <w:sz w:val="32"/>
+          <w:szCs w:val="32"/>
+          <w:cs/>
+        </w:rPr>
+        <w:instrText>%</w:instrText>
+      </w:r>
+      <w:r>
+        <w:rPr>
+          <w:rFonts w:ascii="TH SarabunPSK" w:hAnsi="TH SarabunPSK" w:cs="TH SarabunPSK"/>
+          <w:sz w:val="32"/>
+          <w:szCs w:val="32"/>
+        </w:rPr>
+        <w:instrText>8C</w:instrText>
+      </w:r>
+      <w:r>
+        <w:rPr>
+          <w:rFonts w:ascii="TH SarabunPSK" w:hAnsi="TH SarabunPSK" w:cs="TH SarabunPSK"/>
+          <w:sz w:val="32"/>
+          <w:szCs w:val="32"/>
+          <w:cs/>
+        </w:rPr>
+        <w:instrText xml:space="preserve">" </w:instrText>
+      </w:r>
+      <w:r>
+        <w:rPr>
+          <w:rFonts w:ascii="TH SarabunPSK" w:hAnsi="TH SarabunPSK" w:cs="TH SarabunPSK"/>
+          <w:sz w:val="32"/>
+          <w:szCs w:val="32"/>
+        </w:rPr>
+        <w:instrText xml:space="preserve">\o </w:instrText>
+      </w:r>
+      <w:r>
+        <w:rPr>
+          <w:rFonts w:ascii="TH SarabunPSK" w:hAnsi="TH SarabunPSK" w:cs="TH SarabunPSK"/>
+          <w:sz w:val="32"/>
+          <w:szCs w:val="32"/>
+          <w:cs/>
+        </w:rPr>
+        <w:instrText>"</w:instrText>
+      </w:r>
+      <w:r>
+        <w:rPr>
           <w:rFonts w:ascii="TH SarabunPSK" w:hAnsi="TH SarabunPSK" w:cs="TH SarabunPSK" w:hint="cs"/>
-          <w:color w:val="000000"/>
-          <w:sz w:val="32"/>
-          <w:szCs w:val="32"/>
-        </w:rPr>
-      </w:pPr>
-      <w:r>
-        <w:rPr>
-          <w:rFonts w:ascii="TH SarabunPSK" w:eastAsia="Times New Roman" w:hAnsi="TH SarabunPSK" w:cs="TH SarabunPSK"/>
-          <w:color w:val="000000"/>
-          <w:sz w:val="32"/>
-          <w:szCs w:val="32"/>
-          <w:cs/>
-        </w:rPr>
-        <w:t xml:space="preserve">เว็บแอพพลิเคชั่น </w:t>
-      </w:r>
-      <w:r>
-        <w:rPr>
-          <w:rFonts w:ascii="TH SarabunPSK" w:eastAsia="Times New Roman" w:hAnsi="TH SarabunPSK" w:cs="TH SarabunPSK"/>
-          <w:color w:val="000000"/>
-          <w:sz w:val="32"/>
-          <w:szCs w:val="32"/>
-          <w:cs/>
-        </w:rPr>
-        <w:t>(</w:t>
-      </w:r>
-      <w:r>
-        <w:rPr>
-          <w:rFonts w:ascii="TH SarabunPSK" w:eastAsia="Times New Roman" w:hAnsi="TH SarabunPSK" w:cs="TH SarabunPSK"/>
-          <w:color w:val="000000"/>
-          <w:sz w:val="32"/>
-          <w:szCs w:val="32"/>
-        </w:rPr>
-        <w:t>Web Application</w:t>
-      </w:r>
-      <w:r>
-        <w:rPr>
-          <w:rFonts w:ascii="TH SarabunPSK" w:eastAsia="Times New Roman" w:hAnsi="TH SarabunPSK" w:cs="TH SarabunPSK"/>
-          <w:color w:val="000000"/>
-          <w:sz w:val="32"/>
-          <w:szCs w:val="32"/>
-          <w:cs/>
-        </w:rPr>
-        <w:t xml:space="preserve">) คือ </w:t>
+          <w:sz w:val="32"/>
+          <w:szCs w:val="32"/>
+          <w:cs/>
+        </w:rPr>
+        <w:instrText>โปรแกรมประยุกต์</w:instrText>
+      </w:r>
+      <w:r>
+        <w:rPr>
+          <w:rFonts w:ascii="TH SarabunPSK" w:hAnsi="TH SarabunPSK" w:cs="TH SarabunPSK"/>
+          <w:sz w:val="32"/>
+          <w:szCs w:val="32"/>
+          <w:cs/>
+        </w:rPr>
+        <w:instrText xml:space="preserve">" </w:instrText>
+      </w:r>
+      <w:r>
+        <w:rPr>
+          <w:rFonts w:ascii="TH SarabunPSK" w:hAnsi="TH SarabunPSK" w:cs="TH SarabunPSK"/>
+          <w:sz w:val="32"/>
+          <w:szCs w:val="32"/>
+        </w:rPr>
+        <w:fldChar w:fldCharType="separate"/>
+      </w:r>
+      <w:r>
+        <w:rPr>
+          <w:rStyle w:val="Hyperlink"/>
+          <w:rFonts w:ascii="TH SarabunPSK" w:hAnsi="TH SarabunPSK" w:cs="TH SarabunPSK"/>
+          <w:color w:val="auto"/>
+          <w:sz w:val="32"/>
+          <w:szCs w:val="32"/>
+          <w:u w:val="none"/>
+          <w:cs/>
+        </w:rPr>
+        <w:t>โปรแกรมประยุกต์</w:t>
+      </w:r>
+      <w:r>
+        <w:rPr>
+          <w:rFonts w:ascii="TH SarabunPSK" w:hAnsi="TH SarabunPSK" w:cs="TH SarabunPSK"/>
+          <w:sz w:val="32"/>
+          <w:szCs w:val="32"/>
+        </w:rPr>
+        <w:fldChar w:fldCharType="end"/>
+      </w:r>
+      <w:r>
+        <w:rPr>
+          <w:rFonts w:ascii="TH SarabunPSK" w:hAnsi="TH SarabunPSK" w:cs="TH SarabunPSK"/>
+          <w:sz w:val="32"/>
+          <w:szCs w:val="32"/>
+          <w:cs/>
+        </w:rPr>
+        <w:t>ที่เข้าถึงด้วย</w:t>
       </w:r>
       <w:r>
         <w:rPr>
@@ -2688,7 +3214,934 @@
           <w:sz w:val="32"/>
           <w:szCs w:val="32"/>
         </w:rPr>
-        <w:instrText xml:space="preserve"> HYPERLINK "https://th.wikipedia.org/wiki/%E0%B9%82%E0%B8%9B%E0%B8%A3%E0%B9%81%E0%B8%81%E0%B8%A3%E0%B8%A1%E0%B8%9B%E0%B8%A3%E0%B8%B0%E0%B8%A2%E0%B8%B8%E0%B8%81%E0%B8%95%E0%B9%8C" \o "</w:instrText>
+        <w:instrText xml:space="preserve"> HYPERLINK </w:instrText>
+      </w:r>
+      <w:r>
+        <w:rPr>
+          <w:rFonts w:ascii="TH SarabunPSK" w:hAnsi="TH SarabunPSK" w:cs="TH SarabunPSK"/>
+          <w:sz w:val="32"/>
+          <w:szCs w:val="32"/>
+          <w:cs/>
+        </w:rPr>
+        <w:instrText>"</w:instrText>
+      </w:r>
+      <w:r>
+        <w:rPr>
+          <w:rFonts w:ascii="TH SarabunPSK" w:hAnsi="TH SarabunPSK" w:cs="TH SarabunPSK"/>
+          <w:sz w:val="32"/>
+          <w:szCs w:val="32"/>
+        </w:rPr>
+        <w:instrText>https</w:instrText>
+      </w:r>
+      <w:r>
+        <w:rPr>
+          <w:rFonts w:ascii="TH SarabunPSK" w:hAnsi="TH SarabunPSK" w:cs="TH SarabunPSK"/>
+          <w:sz w:val="32"/>
+          <w:szCs w:val="32"/>
+          <w:cs/>
+        </w:rPr>
+        <w:instrText>://</w:instrText>
+      </w:r>
+      <w:r>
+        <w:rPr>
+          <w:rFonts w:ascii="TH SarabunPSK" w:hAnsi="TH SarabunPSK" w:cs="TH SarabunPSK"/>
+          <w:sz w:val="32"/>
+          <w:szCs w:val="32"/>
+        </w:rPr>
+        <w:instrText>th</w:instrText>
+      </w:r>
+      <w:r>
+        <w:rPr>
+          <w:rFonts w:ascii="TH SarabunPSK" w:hAnsi="TH SarabunPSK" w:cs="TH SarabunPSK"/>
+          <w:sz w:val="32"/>
+          <w:szCs w:val="32"/>
+          <w:cs/>
+        </w:rPr>
+        <w:instrText>.</w:instrText>
+      </w:r>
+      <w:r>
+        <w:rPr>
+          <w:rFonts w:ascii="TH SarabunPSK" w:hAnsi="TH SarabunPSK" w:cs="TH SarabunPSK"/>
+          <w:sz w:val="32"/>
+          <w:szCs w:val="32"/>
+        </w:rPr>
+        <w:instrText>wikipedia</w:instrText>
+      </w:r>
+      <w:r>
+        <w:rPr>
+          <w:rFonts w:ascii="TH SarabunPSK" w:hAnsi="TH SarabunPSK" w:cs="TH SarabunPSK"/>
+          <w:sz w:val="32"/>
+          <w:szCs w:val="32"/>
+          <w:cs/>
+        </w:rPr>
+        <w:instrText>.</w:instrText>
+      </w:r>
+      <w:r>
+        <w:rPr>
+          <w:rFonts w:ascii="TH SarabunPSK" w:hAnsi="TH SarabunPSK" w:cs="TH SarabunPSK"/>
+          <w:sz w:val="32"/>
+          <w:szCs w:val="32"/>
+        </w:rPr>
+        <w:instrText>org</w:instrText>
+      </w:r>
+      <w:r>
+        <w:rPr>
+          <w:rFonts w:ascii="TH SarabunPSK" w:hAnsi="TH SarabunPSK" w:cs="TH SarabunPSK"/>
+          <w:sz w:val="32"/>
+          <w:szCs w:val="32"/>
+          <w:cs/>
+        </w:rPr>
+        <w:instrText>/</w:instrText>
+      </w:r>
+      <w:r>
+        <w:rPr>
+          <w:rFonts w:ascii="TH SarabunPSK" w:hAnsi="TH SarabunPSK" w:cs="TH SarabunPSK"/>
+          <w:sz w:val="32"/>
+          <w:szCs w:val="32"/>
+        </w:rPr>
+        <w:instrText>wiki</w:instrText>
+      </w:r>
+      <w:r>
+        <w:rPr>
+          <w:rFonts w:ascii="TH SarabunPSK" w:hAnsi="TH SarabunPSK" w:cs="TH SarabunPSK"/>
+          <w:sz w:val="32"/>
+          <w:szCs w:val="32"/>
+          <w:cs/>
+        </w:rPr>
+        <w:instrText>/%</w:instrText>
+      </w:r>
+      <w:r>
+        <w:rPr>
+          <w:rFonts w:ascii="TH SarabunPSK" w:hAnsi="TH SarabunPSK" w:cs="TH SarabunPSK"/>
+          <w:sz w:val="32"/>
+          <w:szCs w:val="32"/>
+        </w:rPr>
+        <w:instrText>E0</w:instrText>
+      </w:r>
+      <w:r>
+        <w:rPr>
+          <w:rFonts w:ascii="TH SarabunPSK" w:hAnsi="TH SarabunPSK" w:cs="TH SarabunPSK"/>
+          <w:sz w:val="32"/>
+          <w:szCs w:val="32"/>
+          <w:cs/>
+        </w:rPr>
+        <w:instrText>%</w:instrText>
+      </w:r>
+      <w:r>
+        <w:rPr>
+          <w:rFonts w:ascii="TH SarabunPSK" w:hAnsi="TH SarabunPSK" w:cs="TH SarabunPSK"/>
+          <w:sz w:val="32"/>
+          <w:szCs w:val="32"/>
+        </w:rPr>
+        <w:instrText>B9</w:instrText>
+      </w:r>
+      <w:r>
+        <w:rPr>
+          <w:rFonts w:ascii="TH SarabunPSK" w:hAnsi="TH SarabunPSK" w:cs="TH SarabunPSK"/>
+          <w:sz w:val="32"/>
+          <w:szCs w:val="32"/>
+          <w:cs/>
+        </w:rPr>
+        <w:instrText>%</w:instrText>
+      </w:r>
+      <w:r>
+        <w:rPr>
+          <w:rFonts w:ascii="TH SarabunPSK" w:hAnsi="TH SarabunPSK" w:cs="TH SarabunPSK"/>
+          <w:sz w:val="32"/>
+          <w:szCs w:val="32"/>
+        </w:rPr>
+        <w:instrText>82</w:instrText>
+      </w:r>
+      <w:r>
+        <w:rPr>
+          <w:rFonts w:ascii="TH SarabunPSK" w:hAnsi="TH SarabunPSK" w:cs="TH SarabunPSK"/>
+          <w:sz w:val="32"/>
+          <w:szCs w:val="32"/>
+          <w:cs/>
+        </w:rPr>
+        <w:instrText>%</w:instrText>
+      </w:r>
+      <w:r>
+        <w:rPr>
+          <w:rFonts w:ascii="TH SarabunPSK" w:hAnsi="TH SarabunPSK" w:cs="TH SarabunPSK"/>
+          <w:sz w:val="32"/>
+          <w:szCs w:val="32"/>
+        </w:rPr>
+        <w:instrText>E0</w:instrText>
+      </w:r>
+      <w:r>
+        <w:rPr>
+          <w:rFonts w:ascii="TH SarabunPSK" w:hAnsi="TH SarabunPSK" w:cs="TH SarabunPSK"/>
+          <w:sz w:val="32"/>
+          <w:szCs w:val="32"/>
+          <w:cs/>
+        </w:rPr>
+        <w:instrText>%</w:instrText>
+      </w:r>
+      <w:r>
+        <w:rPr>
+          <w:rFonts w:ascii="TH SarabunPSK" w:hAnsi="TH SarabunPSK" w:cs="TH SarabunPSK"/>
+          <w:sz w:val="32"/>
+          <w:szCs w:val="32"/>
+        </w:rPr>
+        <w:instrText>B8</w:instrText>
+      </w:r>
+      <w:r>
+        <w:rPr>
+          <w:rFonts w:ascii="TH SarabunPSK" w:hAnsi="TH SarabunPSK" w:cs="TH SarabunPSK"/>
+          <w:sz w:val="32"/>
+          <w:szCs w:val="32"/>
+          <w:cs/>
+        </w:rPr>
+        <w:instrText>%</w:instrText>
+      </w:r>
+      <w:r>
+        <w:rPr>
+          <w:rFonts w:ascii="TH SarabunPSK" w:hAnsi="TH SarabunPSK" w:cs="TH SarabunPSK"/>
+          <w:sz w:val="32"/>
+          <w:szCs w:val="32"/>
+        </w:rPr>
+        <w:instrText>9B</w:instrText>
+      </w:r>
+      <w:r>
+        <w:rPr>
+          <w:rFonts w:ascii="TH SarabunPSK" w:hAnsi="TH SarabunPSK" w:cs="TH SarabunPSK"/>
+          <w:sz w:val="32"/>
+          <w:szCs w:val="32"/>
+          <w:cs/>
+        </w:rPr>
+        <w:instrText>%</w:instrText>
+      </w:r>
+      <w:r>
+        <w:rPr>
+          <w:rFonts w:ascii="TH SarabunPSK" w:hAnsi="TH SarabunPSK" w:cs="TH SarabunPSK"/>
+          <w:sz w:val="32"/>
+          <w:szCs w:val="32"/>
+        </w:rPr>
+        <w:instrText>E0</w:instrText>
+      </w:r>
+      <w:r>
+        <w:rPr>
+          <w:rFonts w:ascii="TH SarabunPSK" w:hAnsi="TH SarabunPSK" w:cs="TH SarabunPSK"/>
+          <w:sz w:val="32"/>
+          <w:szCs w:val="32"/>
+          <w:cs/>
+        </w:rPr>
+        <w:instrText>%</w:instrText>
+      </w:r>
+      <w:r>
+        <w:rPr>
+          <w:rFonts w:ascii="TH SarabunPSK" w:hAnsi="TH SarabunPSK" w:cs="TH SarabunPSK"/>
+          <w:sz w:val="32"/>
+          <w:szCs w:val="32"/>
+        </w:rPr>
+        <w:instrText>B8</w:instrText>
+      </w:r>
+      <w:r>
+        <w:rPr>
+          <w:rFonts w:ascii="TH SarabunPSK" w:hAnsi="TH SarabunPSK" w:cs="TH SarabunPSK"/>
+          <w:sz w:val="32"/>
+          <w:szCs w:val="32"/>
+          <w:cs/>
+        </w:rPr>
+        <w:instrText>%</w:instrText>
+      </w:r>
+      <w:r>
+        <w:rPr>
+          <w:rFonts w:ascii="TH SarabunPSK" w:hAnsi="TH SarabunPSK" w:cs="TH SarabunPSK"/>
+          <w:sz w:val="32"/>
+          <w:szCs w:val="32"/>
+        </w:rPr>
+        <w:instrText>A3</w:instrText>
+      </w:r>
+      <w:r>
+        <w:rPr>
+          <w:rFonts w:ascii="TH SarabunPSK" w:hAnsi="TH SarabunPSK" w:cs="TH SarabunPSK"/>
+          <w:sz w:val="32"/>
+          <w:szCs w:val="32"/>
+          <w:cs/>
+        </w:rPr>
+        <w:instrText>%</w:instrText>
+      </w:r>
+      <w:r>
+        <w:rPr>
+          <w:rFonts w:ascii="TH SarabunPSK" w:hAnsi="TH SarabunPSK" w:cs="TH SarabunPSK"/>
+          <w:sz w:val="32"/>
+          <w:szCs w:val="32"/>
+        </w:rPr>
+        <w:instrText>E0</w:instrText>
+      </w:r>
+      <w:r>
+        <w:rPr>
+          <w:rFonts w:ascii="TH SarabunPSK" w:hAnsi="TH SarabunPSK" w:cs="TH SarabunPSK"/>
+          <w:sz w:val="32"/>
+          <w:szCs w:val="32"/>
+          <w:cs/>
+        </w:rPr>
+        <w:instrText>%</w:instrText>
+      </w:r>
+      <w:r>
+        <w:rPr>
+          <w:rFonts w:ascii="TH SarabunPSK" w:hAnsi="TH SarabunPSK" w:cs="TH SarabunPSK"/>
+          <w:sz w:val="32"/>
+          <w:szCs w:val="32"/>
+        </w:rPr>
+        <w:instrText>B9</w:instrText>
+      </w:r>
+      <w:r>
+        <w:rPr>
+          <w:rFonts w:ascii="TH SarabunPSK" w:hAnsi="TH SarabunPSK" w:cs="TH SarabunPSK"/>
+          <w:sz w:val="32"/>
+          <w:szCs w:val="32"/>
+          <w:cs/>
+        </w:rPr>
+        <w:instrText>%</w:instrText>
+      </w:r>
+      <w:r>
+        <w:rPr>
+          <w:rFonts w:ascii="TH SarabunPSK" w:hAnsi="TH SarabunPSK" w:cs="TH SarabunPSK"/>
+          <w:sz w:val="32"/>
+          <w:szCs w:val="32"/>
+        </w:rPr>
+        <w:instrText>81</w:instrText>
+      </w:r>
+      <w:r>
+        <w:rPr>
+          <w:rFonts w:ascii="TH SarabunPSK" w:hAnsi="TH SarabunPSK" w:cs="TH SarabunPSK"/>
+          <w:sz w:val="32"/>
+          <w:szCs w:val="32"/>
+          <w:cs/>
+        </w:rPr>
+        <w:instrText>%</w:instrText>
+      </w:r>
+      <w:r>
+        <w:rPr>
+          <w:rFonts w:ascii="TH SarabunPSK" w:hAnsi="TH SarabunPSK" w:cs="TH SarabunPSK"/>
+          <w:sz w:val="32"/>
+          <w:szCs w:val="32"/>
+        </w:rPr>
+        <w:instrText>E0</w:instrText>
+      </w:r>
+      <w:r>
+        <w:rPr>
+          <w:rFonts w:ascii="TH SarabunPSK" w:hAnsi="TH SarabunPSK" w:cs="TH SarabunPSK"/>
+          <w:sz w:val="32"/>
+          <w:szCs w:val="32"/>
+          <w:cs/>
+        </w:rPr>
+        <w:instrText>%</w:instrText>
+      </w:r>
+      <w:r>
+        <w:rPr>
+          <w:rFonts w:ascii="TH SarabunPSK" w:hAnsi="TH SarabunPSK" w:cs="TH SarabunPSK"/>
+          <w:sz w:val="32"/>
+          <w:szCs w:val="32"/>
+        </w:rPr>
+        <w:instrText>B8</w:instrText>
+      </w:r>
+      <w:r>
+        <w:rPr>
+          <w:rFonts w:ascii="TH SarabunPSK" w:hAnsi="TH SarabunPSK" w:cs="TH SarabunPSK"/>
+          <w:sz w:val="32"/>
+          <w:szCs w:val="32"/>
+          <w:cs/>
+        </w:rPr>
+        <w:instrText>%</w:instrText>
+      </w:r>
+      <w:r>
+        <w:rPr>
+          <w:rFonts w:ascii="TH SarabunPSK" w:hAnsi="TH SarabunPSK" w:cs="TH SarabunPSK"/>
+          <w:sz w:val="32"/>
+          <w:szCs w:val="32"/>
+        </w:rPr>
+        <w:instrText>81</w:instrText>
+      </w:r>
+      <w:r>
+        <w:rPr>
+          <w:rFonts w:ascii="TH SarabunPSK" w:hAnsi="TH SarabunPSK" w:cs="TH SarabunPSK"/>
+          <w:sz w:val="32"/>
+          <w:szCs w:val="32"/>
+          <w:cs/>
+        </w:rPr>
+        <w:instrText>%</w:instrText>
+      </w:r>
+      <w:r>
+        <w:rPr>
+          <w:rFonts w:ascii="TH SarabunPSK" w:hAnsi="TH SarabunPSK" w:cs="TH SarabunPSK"/>
+          <w:sz w:val="32"/>
+          <w:szCs w:val="32"/>
+        </w:rPr>
+        <w:instrText>E0</w:instrText>
+      </w:r>
+      <w:r>
+        <w:rPr>
+          <w:rFonts w:ascii="TH SarabunPSK" w:hAnsi="TH SarabunPSK" w:cs="TH SarabunPSK"/>
+          <w:sz w:val="32"/>
+          <w:szCs w:val="32"/>
+          <w:cs/>
+        </w:rPr>
+        <w:instrText>%</w:instrText>
+      </w:r>
+      <w:r>
+        <w:rPr>
+          <w:rFonts w:ascii="TH SarabunPSK" w:hAnsi="TH SarabunPSK" w:cs="TH SarabunPSK"/>
+          <w:sz w:val="32"/>
+          <w:szCs w:val="32"/>
+        </w:rPr>
+        <w:instrText>B8</w:instrText>
+      </w:r>
+      <w:r>
+        <w:rPr>
+          <w:rFonts w:ascii="TH SarabunPSK" w:hAnsi="TH SarabunPSK" w:cs="TH SarabunPSK"/>
+          <w:sz w:val="32"/>
+          <w:szCs w:val="32"/>
+          <w:cs/>
+        </w:rPr>
+        <w:instrText>%</w:instrText>
+      </w:r>
+      <w:r>
+        <w:rPr>
+          <w:rFonts w:ascii="TH SarabunPSK" w:hAnsi="TH SarabunPSK" w:cs="TH SarabunPSK"/>
+          <w:sz w:val="32"/>
+          <w:szCs w:val="32"/>
+        </w:rPr>
+        <w:instrText>A3</w:instrText>
+      </w:r>
+      <w:r>
+        <w:rPr>
+          <w:rFonts w:ascii="TH SarabunPSK" w:hAnsi="TH SarabunPSK" w:cs="TH SarabunPSK"/>
+          <w:sz w:val="32"/>
+          <w:szCs w:val="32"/>
+          <w:cs/>
+        </w:rPr>
+        <w:instrText>%</w:instrText>
+      </w:r>
+      <w:r>
+        <w:rPr>
+          <w:rFonts w:ascii="TH SarabunPSK" w:hAnsi="TH SarabunPSK" w:cs="TH SarabunPSK"/>
+          <w:sz w:val="32"/>
+          <w:szCs w:val="32"/>
+        </w:rPr>
+        <w:instrText>E0</w:instrText>
+      </w:r>
+      <w:r>
+        <w:rPr>
+          <w:rFonts w:ascii="TH SarabunPSK" w:hAnsi="TH SarabunPSK" w:cs="TH SarabunPSK"/>
+          <w:sz w:val="32"/>
+          <w:szCs w:val="32"/>
+          <w:cs/>
+        </w:rPr>
+        <w:instrText>%</w:instrText>
+      </w:r>
+      <w:r>
+        <w:rPr>
+          <w:rFonts w:ascii="TH SarabunPSK" w:hAnsi="TH SarabunPSK" w:cs="TH SarabunPSK"/>
+          <w:sz w:val="32"/>
+          <w:szCs w:val="32"/>
+        </w:rPr>
+        <w:instrText>B8</w:instrText>
+      </w:r>
+      <w:r>
+        <w:rPr>
+          <w:rFonts w:ascii="TH SarabunPSK" w:hAnsi="TH SarabunPSK" w:cs="TH SarabunPSK"/>
+          <w:sz w:val="32"/>
+          <w:szCs w:val="32"/>
+          <w:cs/>
+        </w:rPr>
+        <w:instrText>%</w:instrText>
+      </w:r>
+      <w:r>
+        <w:rPr>
+          <w:rFonts w:ascii="TH SarabunPSK" w:hAnsi="TH SarabunPSK" w:cs="TH SarabunPSK"/>
+          <w:sz w:val="32"/>
+          <w:szCs w:val="32"/>
+        </w:rPr>
+        <w:instrText>A1</w:instrText>
+      </w:r>
+      <w:r>
+        <w:rPr>
+          <w:rFonts w:ascii="TH SarabunPSK" w:hAnsi="TH SarabunPSK" w:cs="TH SarabunPSK"/>
+          <w:sz w:val="32"/>
+          <w:szCs w:val="32"/>
+          <w:cs/>
+        </w:rPr>
+        <w:instrText>%</w:instrText>
+      </w:r>
+      <w:r>
+        <w:rPr>
+          <w:rFonts w:ascii="TH SarabunPSK" w:hAnsi="TH SarabunPSK" w:cs="TH SarabunPSK"/>
+          <w:sz w:val="32"/>
+          <w:szCs w:val="32"/>
+        </w:rPr>
+        <w:instrText>E0</w:instrText>
+      </w:r>
+      <w:r>
+        <w:rPr>
+          <w:rFonts w:ascii="TH SarabunPSK" w:hAnsi="TH SarabunPSK" w:cs="TH SarabunPSK"/>
+          <w:sz w:val="32"/>
+          <w:szCs w:val="32"/>
+          <w:cs/>
+        </w:rPr>
+        <w:instrText>%</w:instrText>
+      </w:r>
+      <w:r>
+        <w:rPr>
+          <w:rFonts w:ascii="TH SarabunPSK" w:hAnsi="TH SarabunPSK" w:cs="TH SarabunPSK"/>
+          <w:sz w:val="32"/>
+          <w:szCs w:val="32"/>
+        </w:rPr>
+        <w:instrText>B8</w:instrText>
+      </w:r>
+      <w:r>
+        <w:rPr>
+          <w:rFonts w:ascii="TH SarabunPSK" w:hAnsi="TH SarabunPSK" w:cs="TH SarabunPSK"/>
+          <w:sz w:val="32"/>
+          <w:szCs w:val="32"/>
+          <w:cs/>
+        </w:rPr>
+        <w:instrText>%</w:instrText>
+      </w:r>
+      <w:r>
+        <w:rPr>
+          <w:rFonts w:ascii="TH SarabunPSK" w:hAnsi="TH SarabunPSK" w:cs="TH SarabunPSK"/>
+          <w:sz w:val="32"/>
+          <w:szCs w:val="32"/>
+        </w:rPr>
+        <w:instrText>84</w:instrText>
+      </w:r>
+      <w:r>
+        <w:rPr>
+          <w:rFonts w:ascii="TH SarabunPSK" w:hAnsi="TH SarabunPSK" w:cs="TH SarabunPSK"/>
+          <w:sz w:val="32"/>
+          <w:szCs w:val="32"/>
+          <w:cs/>
+        </w:rPr>
+        <w:instrText>%</w:instrText>
+      </w:r>
+      <w:r>
+        <w:rPr>
+          <w:rFonts w:ascii="TH SarabunPSK" w:hAnsi="TH SarabunPSK" w:cs="TH SarabunPSK"/>
+          <w:sz w:val="32"/>
+          <w:szCs w:val="32"/>
+        </w:rPr>
+        <w:instrText>E0</w:instrText>
+      </w:r>
+      <w:r>
+        <w:rPr>
+          <w:rFonts w:ascii="TH SarabunPSK" w:hAnsi="TH SarabunPSK" w:cs="TH SarabunPSK"/>
+          <w:sz w:val="32"/>
+          <w:szCs w:val="32"/>
+          <w:cs/>
+        </w:rPr>
+        <w:instrText>%</w:instrText>
+      </w:r>
+      <w:r>
+        <w:rPr>
+          <w:rFonts w:ascii="TH SarabunPSK" w:hAnsi="TH SarabunPSK" w:cs="TH SarabunPSK"/>
+          <w:sz w:val="32"/>
+          <w:szCs w:val="32"/>
+        </w:rPr>
+        <w:instrText>B9</w:instrText>
+      </w:r>
+      <w:r>
+        <w:rPr>
+          <w:rFonts w:ascii="TH SarabunPSK" w:hAnsi="TH SarabunPSK" w:cs="TH SarabunPSK"/>
+          <w:sz w:val="32"/>
+          <w:szCs w:val="32"/>
+          <w:cs/>
+        </w:rPr>
+        <w:instrText>%</w:instrText>
+      </w:r>
+      <w:r>
+        <w:rPr>
+          <w:rFonts w:ascii="TH SarabunPSK" w:hAnsi="TH SarabunPSK" w:cs="TH SarabunPSK"/>
+          <w:sz w:val="32"/>
+          <w:szCs w:val="32"/>
+        </w:rPr>
+        <w:instrText>89</w:instrText>
+      </w:r>
+      <w:r>
+        <w:rPr>
+          <w:rFonts w:ascii="TH SarabunPSK" w:hAnsi="TH SarabunPSK" w:cs="TH SarabunPSK"/>
+          <w:sz w:val="32"/>
+          <w:szCs w:val="32"/>
+          <w:cs/>
+        </w:rPr>
+        <w:instrText>%</w:instrText>
+      </w:r>
+      <w:r>
+        <w:rPr>
+          <w:rFonts w:ascii="TH SarabunPSK" w:hAnsi="TH SarabunPSK" w:cs="TH SarabunPSK"/>
+          <w:sz w:val="32"/>
+          <w:szCs w:val="32"/>
+        </w:rPr>
+        <w:instrText>E0</w:instrText>
+      </w:r>
+      <w:r>
+        <w:rPr>
+          <w:rFonts w:ascii="TH SarabunPSK" w:hAnsi="TH SarabunPSK" w:cs="TH SarabunPSK"/>
+          <w:sz w:val="32"/>
+          <w:szCs w:val="32"/>
+          <w:cs/>
+        </w:rPr>
+        <w:instrText>%</w:instrText>
+      </w:r>
+      <w:r>
+        <w:rPr>
+          <w:rFonts w:ascii="TH SarabunPSK" w:hAnsi="TH SarabunPSK" w:cs="TH SarabunPSK"/>
+          <w:sz w:val="32"/>
+          <w:szCs w:val="32"/>
+        </w:rPr>
+        <w:instrText>B8</w:instrText>
+      </w:r>
+      <w:r>
+        <w:rPr>
+          <w:rFonts w:ascii="TH SarabunPSK" w:hAnsi="TH SarabunPSK" w:cs="TH SarabunPSK"/>
+          <w:sz w:val="32"/>
+          <w:szCs w:val="32"/>
+          <w:cs/>
+        </w:rPr>
+        <w:instrText>%</w:instrText>
+      </w:r>
+      <w:r>
+        <w:rPr>
+          <w:rFonts w:ascii="TH SarabunPSK" w:hAnsi="TH SarabunPSK" w:cs="TH SarabunPSK"/>
+          <w:sz w:val="32"/>
+          <w:szCs w:val="32"/>
+        </w:rPr>
+        <w:instrText>99</w:instrText>
+      </w:r>
+      <w:r>
+        <w:rPr>
+          <w:rFonts w:ascii="TH SarabunPSK" w:hAnsi="TH SarabunPSK" w:cs="TH SarabunPSK"/>
+          <w:sz w:val="32"/>
+          <w:szCs w:val="32"/>
+          <w:cs/>
+        </w:rPr>
+        <w:instrText>%</w:instrText>
+      </w:r>
+      <w:r>
+        <w:rPr>
+          <w:rFonts w:ascii="TH SarabunPSK" w:hAnsi="TH SarabunPSK" w:cs="TH SarabunPSK"/>
+          <w:sz w:val="32"/>
+          <w:szCs w:val="32"/>
+        </w:rPr>
+        <w:instrText>E0</w:instrText>
+      </w:r>
+      <w:r>
+        <w:rPr>
+          <w:rFonts w:ascii="TH SarabunPSK" w:hAnsi="TH SarabunPSK" w:cs="TH SarabunPSK"/>
+          <w:sz w:val="32"/>
+          <w:szCs w:val="32"/>
+          <w:cs/>
+        </w:rPr>
+        <w:instrText>%</w:instrText>
+      </w:r>
+      <w:r>
+        <w:rPr>
+          <w:rFonts w:ascii="TH SarabunPSK" w:hAnsi="TH SarabunPSK" w:cs="TH SarabunPSK"/>
+          <w:sz w:val="32"/>
+          <w:szCs w:val="32"/>
+        </w:rPr>
+        <w:instrText>B8</w:instrText>
+      </w:r>
+      <w:r>
+        <w:rPr>
+          <w:rFonts w:ascii="TH SarabunPSK" w:hAnsi="TH SarabunPSK" w:cs="TH SarabunPSK"/>
+          <w:sz w:val="32"/>
+          <w:szCs w:val="32"/>
+          <w:cs/>
+        </w:rPr>
+        <w:instrText>%</w:instrText>
+      </w:r>
+      <w:r>
+        <w:rPr>
+          <w:rFonts w:ascii="TH SarabunPSK" w:hAnsi="TH SarabunPSK" w:cs="TH SarabunPSK"/>
+          <w:sz w:val="32"/>
+          <w:szCs w:val="32"/>
+        </w:rPr>
+        <w:instrText>94</w:instrText>
+      </w:r>
+      <w:r>
+        <w:rPr>
+          <w:rFonts w:ascii="TH SarabunPSK" w:hAnsi="TH SarabunPSK" w:cs="TH SarabunPSK"/>
+          <w:sz w:val="32"/>
+          <w:szCs w:val="32"/>
+          <w:cs/>
+        </w:rPr>
+        <w:instrText>%</w:instrText>
+      </w:r>
+      <w:r>
+        <w:rPr>
+          <w:rFonts w:ascii="TH SarabunPSK" w:hAnsi="TH SarabunPSK" w:cs="TH SarabunPSK"/>
+          <w:sz w:val="32"/>
+          <w:szCs w:val="32"/>
+        </w:rPr>
+        <w:instrText>E0</w:instrText>
+      </w:r>
+      <w:r>
+        <w:rPr>
+          <w:rFonts w:ascii="TH SarabunPSK" w:hAnsi="TH SarabunPSK" w:cs="TH SarabunPSK"/>
+          <w:sz w:val="32"/>
+          <w:szCs w:val="32"/>
+          <w:cs/>
+        </w:rPr>
+        <w:instrText>%</w:instrText>
+      </w:r>
+      <w:r>
+        <w:rPr>
+          <w:rFonts w:ascii="TH SarabunPSK" w:hAnsi="TH SarabunPSK" w:cs="TH SarabunPSK"/>
+          <w:sz w:val="32"/>
+          <w:szCs w:val="32"/>
+        </w:rPr>
+        <w:instrText>B8</w:instrText>
+      </w:r>
+      <w:r>
+        <w:rPr>
+          <w:rFonts w:ascii="TH SarabunPSK" w:hAnsi="TH SarabunPSK" w:cs="TH SarabunPSK"/>
+          <w:sz w:val="32"/>
+          <w:szCs w:val="32"/>
+          <w:cs/>
+        </w:rPr>
+        <w:instrText>%</w:instrText>
+      </w:r>
+      <w:r>
+        <w:rPr>
+          <w:rFonts w:ascii="TH SarabunPSK" w:hAnsi="TH SarabunPSK" w:cs="TH SarabunPSK"/>
+          <w:sz w:val="32"/>
+          <w:szCs w:val="32"/>
+        </w:rPr>
+        <w:instrText>B9</w:instrText>
+      </w:r>
+      <w:r>
+        <w:rPr>
+          <w:rFonts w:ascii="TH SarabunPSK" w:hAnsi="TH SarabunPSK" w:cs="TH SarabunPSK"/>
+          <w:sz w:val="32"/>
+          <w:szCs w:val="32"/>
+          <w:cs/>
+        </w:rPr>
+        <w:instrText>%</w:instrText>
+      </w:r>
+      <w:r>
+        <w:rPr>
+          <w:rFonts w:ascii="TH SarabunPSK" w:hAnsi="TH SarabunPSK" w:cs="TH SarabunPSK"/>
+          <w:sz w:val="32"/>
+          <w:szCs w:val="32"/>
+        </w:rPr>
+        <w:instrText>E0</w:instrText>
+      </w:r>
+      <w:r>
+        <w:rPr>
+          <w:rFonts w:ascii="TH SarabunPSK" w:hAnsi="TH SarabunPSK" w:cs="TH SarabunPSK"/>
+          <w:sz w:val="32"/>
+          <w:szCs w:val="32"/>
+          <w:cs/>
+        </w:rPr>
+        <w:instrText>%</w:instrText>
+      </w:r>
+      <w:r>
+        <w:rPr>
+          <w:rFonts w:ascii="TH SarabunPSK" w:hAnsi="TH SarabunPSK" w:cs="TH SarabunPSK"/>
+          <w:sz w:val="32"/>
+          <w:szCs w:val="32"/>
+        </w:rPr>
+        <w:instrText>B9</w:instrText>
+      </w:r>
+      <w:r>
+        <w:rPr>
+          <w:rFonts w:ascii="TH SarabunPSK" w:hAnsi="TH SarabunPSK" w:cs="TH SarabunPSK"/>
+          <w:sz w:val="32"/>
+          <w:szCs w:val="32"/>
+          <w:cs/>
+        </w:rPr>
+        <w:instrText>%</w:instrText>
+      </w:r>
+      <w:r>
+        <w:rPr>
+          <w:rFonts w:ascii="TH SarabunPSK" w:hAnsi="TH SarabunPSK" w:cs="TH SarabunPSK"/>
+          <w:sz w:val="32"/>
+          <w:szCs w:val="32"/>
+        </w:rPr>
+        <w:instrText>80</w:instrText>
+      </w:r>
+      <w:r>
+        <w:rPr>
+          <w:rFonts w:ascii="TH SarabunPSK" w:hAnsi="TH SarabunPSK" w:cs="TH SarabunPSK"/>
+          <w:sz w:val="32"/>
+          <w:szCs w:val="32"/>
+          <w:cs/>
+        </w:rPr>
+        <w:instrText>%</w:instrText>
+      </w:r>
+      <w:r>
+        <w:rPr>
+          <w:rFonts w:ascii="TH SarabunPSK" w:hAnsi="TH SarabunPSK" w:cs="TH SarabunPSK"/>
+          <w:sz w:val="32"/>
+          <w:szCs w:val="32"/>
+        </w:rPr>
+        <w:instrText>E0</w:instrText>
+      </w:r>
+      <w:r>
+        <w:rPr>
+          <w:rFonts w:ascii="TH SarabunPSK" w:hAnsi="TH SarabunPSK" w:cs="TH SarabunPSK"/>
+          <w:sz w:val="32"/>
+          <w:szCs w:val="32"/>
+          <w:cs/>
+        </w:rPr>
+        <w:instrText>%</w:instrText>
+      </w:r>
+      <w:r>
+        <w:rPr>
+          <w:rFonts w:ascii="TH SarabunPSK" w:hAnsi="TH SarabunPSK" w:cs="TH SarabunPSK"/>
+          <w:sz w:val="32"/>
+          <w:szCs w:val="32"/>
+        </w:rPr>
+        <w:instrText>B8</w:instrText>
+      </w:r>
+      <w:r>
+        <w:rPr>
+          <w:rFonts w:ascii="TH SarabunPSK" w:hAnsi="TH SarabunPSK" w:cs="TH SarabunPSK"/>
+          <w:sz w:val="32"/>
+          <w:szCs w:val="32"/>
+          <w:cs/>
+        </w:rPr>
+        <w:instrText>%</w:instrText>
+      </w:r>
+      <w:r>
+        <w:rPr>
+          <w:rFonts w:ascii="TH SarabunPSK" w:hAnsi="TH SarabunPSK" w:cs="TH SarabunPSK"/>
+          <w:sz w:val="32"/>
+          <w:szCs w:val="32"/>
+        </w:rPr>
+        <w:instrText>A7</w:instrText>
+      </w:r>
+      <w:r>
+        <w:rPr>
+          <w:rFonts w:ascii="TH SarabunPSK" w:hAnsi="TH SarabunPSK" w:cs="TH SarabunPSK"/>
+          <w:sz w:val="32"/>
+          <w:szCs w:val="32"/>
+          <w:cs/>
+        </w:rPr>
+        <w:instrText>%</w:instrText>
+      </w:r>
+      <w:r>
+        <w:rPr>
+          <w:rFonts w:ascii="TH SarabunPSK" w:hAnsi="TH SarabunPSK" w:cs="TH SarabunPSK"/>
+          <w:sz w:val="32"/>
+          <w:szCs w:val="32"/>
+        </w:rPr>
+        <w:instrText>E0</w:instrText>
+      </w:r>
+      <w:r>
+        <w:rPr>
+          <w:rFonts w:ascii="TH SarabunPSK" w:hAnsi="TH SarabunPSK" w:cs="TH SarabunPSK"/>
+          <w:sz w:val="32"/>
+          <w:szCs w:val="32"/>
+          <w:cs/>
+        </w:rPr>
+        <w:instrText>%</w:instrText>
+      </w:r>
+      <w:r>
+        <w:rPr>
+          <w:rFonts w:ascii="TH SarabunPSK" w:hAnsi="TH SarabunPSK" w:cs="TH SarabunPSK"/>
+          <w:sz w:val="32"/>
+          <w:szCs w:val="32"/>
+        </w:rPr>
+        <w:instrText>B9</w:instrText>
+      </w:r>
+      <w:r>
+        <w:rPr>
+          <w:rFonts w:ascii="TH SarabunPSK" w:hAnsi="TH SarabunPSK" w:cs="TH SarabunPSK"/>
+          <w:sz w:val="32"/>
+          <w:szCs w:val="32"/>
+          <w:cs/>
+        </w:rPr>
+        <w:instrText>%</w:instrText>
+      </w:r>
+      <w:r>
+        <w:rPr>
+          <w:rFonts w:ascii="TH SarabunPSK" w:hAnsi="TH SarabunPSK" w:cs="TH SarabunPSK"/>
+          <w:sz w:val="32"/>
+          <w:szCs w:val="32"/>
+        </w:rPr>
+        <w:instrText>87</w:instrText>
+      </w:r>
+      <w:r>
+        <w:rPr>
+          <w:rFonts w:ascii="TH SarabunPSK" w:hAnsi="TH SarabunPSK" w:cs="TH SarabunPSK"/>
+          <w:sz w:val="32"/>
+          <w:szCs w:val="32"/>
+          <w:cs/>
+        </w:rPr>
+        <w:instrText>%</w:instrText>
+      </w:r>
+      <w:r>
+        <w:rPr>
+          <w:rFonts w:ascii="TH SarabunPSK" w:hAnsi="TH SarabunPSK" w:cs="TH SarabunPSK"/>
+          <w:sz w:val="32"/>
+          <w:szCs w:val="32"/>
+        </w:rPr>
+        <w:instrText>E0</w:instrText>
+      </w:r>
+      <w:r>
+        <w:rPr>
+          <w:rFonts w:ascii="TH SarabunPSK" w:hAnsi="TH SarabunPSK" w:cs="TH SarabunPSK"/>
+          <w:sz w:val="32"/>
+          <w:szCs w:val="32"/>
+          <w:cs/>
+        </w:rPr>
+        <w:instrText>%</w:instrText>
+      </w:r>
+      <w:r>
+        <w:rPr>
+          <w:rFonts w:ascii="TH SarabunPSK" w:hAnsi="TH SarabunPSK" w:cs="TH SarabunPSK"/>
+          <w:sz w:val="32"/>
+          <w:szCs w:val="32"/>
+        </w:rPr>
+        <w:instrText>B8</w:instrText>
+      </w:r>
+      <w:r>
+        <w:rPr>
+          <w:rFonts w:ascii="TH SarabunPSK" w:hAnsi="TH SarabunPSK" w:cs="TH SarabunPSK"/>
+          <w:sz w:val="32"/>
+          <w:szCs w:val="32"/>
+          <w:cs/>
+        </w:rPr>
+        <w:instrText>%</w:instrText>
+      </w:r>
+      <w:r>
+        <w:rPr>
+          <w:rFonts w:ascii="TH SarabunPSK" w:hAnsi="TH SarabunPSK" w:cs="TH SarabunPSK"/>
+          <w:sz w:val="32"/>
+          <w:szCs w:val="32"/>
+        </w:rPr>
+        <w:instrText>9A</w:instrText>
+      </w:r>
+      <w:r>
+        <w:rPr>
+          <w:rFonts w:ascii="TH SarabunPSK" w:hAnsi="TH SarabunPSK" w:cs="TH SarabunPSK"/>
+          <w:sz w:val="32"/>
+          <w:szCs w:val="32"/>
+          <w:cs/>
+        </w:rPr>
+        <w:instrText xml:space="preserve">" </w:instrText>
+      </w:r>
+      <w:r>
+        <w:rPr>
+          <w:rFonts w:ascii="TH SarabunPSK" w:hAnsi="TH SarabunPSK" w:cs="TH SarabunPSK"/>
+          <w:sz w:val="32"/>
+          <w:szCs w:val="32"/>
+        </w:rPr>
+        <w:instrText xml:space="preserve">\o </w:instrText>
+      </w:r>
+      <w:r>
+        <w:rPr>
+          <w:rFonts w:ascii="TH SarabunPSK" w:hAnsi="TH SarabunPSK" w:cs="TH SarabunPSK"/>
+          <w:sz w:val="32"/>
+          <w:szCs w:val="32"/>
+          <w:cs/>
+        </w:rPr>
+        <w:instrText>"</w:instrText>
       </w:r>
       <w:r>
         <w:rPr>
@@ -2697,24 +4150,16 @@
           <w:szCs w:val="32"/>
           <w:cs/>
         </w:rPr>
-        <w:instrText>โปรแกรมประยุกต์</w:instrText>
-      </w:r>
-      <w:r>
-        <w:rPr>
-          <w:rFonts w:ascii="TH SarabunPSK" w:hAnsi="TH SarabunPSK" w:cs="TH SarabunPSK"/>
-          <w:sz w:val="32"/>
-          <w:szCs w:val="32"/>
-          <w:cs/>
-        </w:rPr>
-        <w:instrText>"</w:instrText>
-      </w:r>
-      <w:r>
-        <w:rPr>
-          <w:rFonts w:ascii="TH SarabunPSK" w:hAnsi="TH SarabunPSK" w:cs="TH SarabunPSK"/>
-          <w:sz w:val="32"/>
-          <w:szCs w:val="32"/>
-        </w:rPr>
-        <w:instrText xml:space="preserve"> </w:instrText>
+        <w:instrText>โปรแกรมค้นดูเว็บ</w:instrText>
+      </w:r>
+      <w:r>
+        <w:rPr>
+          <w:rFonts w:ascii="TH SarabunPSK" w:hAnsi="TH SarabunPSK" w:cs="TH SarabunPSK"/>
+          <w:sz w:val="32"/>
+          <w:szCs w:val="32"/>
+          <w:cs/>
+        </w:rPr>
+        <w:instrText xml:space="preserve">" </w:instrText>
       </w:r>
       <w:r>
         <w:rPr>
@@ -2734,7 +4179,7 @@
           <w:u w:val="none"/>
           <w:cs/>
         </w:rPr>
-        <w:t>โปรแกรมประยุกต์</w:t>
+        <w:t>โปรแกรมค้นดูเว็บ</w:t>
       </w:r>
       <w:r>
         <w:rPr>
@@ -2751,88 +4196,9 @@
           <w:szCs w:val="32"/>
           <w:cs/>
         </w:rPr>
-        <w:t>ที่เข้าถึงด้วย</w:t>
-      </w:r>
-      <w:r>
-        <w:rPr>
-          <w:rFonts w:ascii="TH SarabunPSK" w:hAnsi="TH SarabunPSK" w:cs="TH SarabunPSK"/>
-          <w:sz w:val="32"/>
-          <w:szCs w:val="32"/>
-        </w:rPr>
-        <w:fldChar w:fldCharType="begin"/>
-      </w:r>
-      <w:r>
-        <w:rPr>
-          <w:rFonts w:ascii="TH SarabunPSK" w:hAnsi="TH SarabunPSK" w:cs="TH SarabunPSK"/>
-          <w:sz w:val="32"/>
-          <w:szCs w:val="32"/>
-        </w:rPr>
-        <w:instrText xml:space="preserve"> HYPERLINK "https://th.wikipedia.org/wiki/%E0%B9%82%E0%B8%9B%E0%B8%A3%E0%B9%81%E0%B8%81%E0%B8%A3%E0%B8%A1%E0%B8%84%E0%B9%89%E0%B8%99%E0%B8%94%E0%B8%B9%E0%B9%80%E0%B8%A7%E0%B9%87%E0%B8%9A" \o "</w:instrText>
-      </w:r>
-      <w:r>
-        <w:rPr>
-          <w:rFonts w:ascii="TH SarabunPSK" w:hAnsi="TH SarabunPSK" w:cs="TH SarabunPSK" w:hint="cs"/>
-          <w:sz w:val="32"/>
-          <w:szCs w:val="32"/>
-          <w:cs/>
-        </w:rPr>
-        <w:instrText>โปรแกรมค้นดูเว็บ</w:instrText>
-      </w:r>
-      <w:r>
-        <w:rPr>
-          <w:rFonts w:ascii="TH SarabunPSK" w:hAnsi="TH SarabunPSK" w:cs="TH SarabunPSK"/>
-          <w:sz w:val="32"/>
-          <w:szCs w:val="32"/>
-          <w:cs/>
-        </w:rPr>
-        <w:instrText>"</w:instrText>
-      </w:r>
-      <w:r>
-        <w:rPr>
-          <w:rFonts w:ascii="TH SarabunPSK" w:hAnsi="TH SarabunPSK" w:cs="TH SarabunPSK"/>
-          <w:sz w:val="32"/>
-          <w:szCs w:val="32"/>
-        </w:rPr>
-        <w:instrText xml:space="preserve"> </w:instrText>
-      </w:r>
-      <w:r>
-        <w:rPr>
-          <w:rFonts w:ascii="TH SarabunPSK" w:hAnsi="TH SarabunPSK" w:cs="TH SarabunPSK"/>
-          <w:sz w:val="32"/>
-          <w:szCs w:val="32"/>
-        </w:rPr>
-        <w:fldChar w:fldCharType="separate"/>
-      </w:r>
-      <w:r>
-        <w:rPr>
-          <w:rStyle w:val="Hyperlink"/>
-          <w:rFonts w:ascii="TH SarabunPSK" w:hAnsi="TH SarabunPSK" w:cs="TH SarabunPSK"/>
-          <w:color w:val="auto"/>
-          <w:sz w:val="32"/>
-          <w:szCs w:val="32"/>
-          <w:u w:val="none"/>
-          <w:cs/>
-        </w:rPr>
-        <w:t>โปรแกรมค้นดูเว็บ</w:t>
-      </w:r>
-      <w:r>
-        <w:rPr>
-          <w:rFonts w:ascii="TH SarabunPSK" w:hAnsi="TH SarabunPSK" w:cs="TH SarabunPSK"/>
-          <w:sz w:val="32"/>
-          <w:szCs w:val="32"/>
-        </w:rPr>
-        <w:fldChar w:fldCharType="end"/>
-      </w:r>
-      <w:r>
-        <w:rPr>
-          <w:rFonts w:ascii="TH SarabunPSK" w:hAnsi="TH SarabunPSK" w:cs="TH SarabunPSK"/>
-          <w:sz w:val="32"/>
-          <w:szCs w:val="32"/>
-          <w:cs/>
-        </w:rPr>
         <w:t>ผ่าน</w:t>
       </w:r>
-      <w:hyperlink r:id="rId7" w:tooltip="เครือข่ายคอมพิวเตอร์" w:history="1">
+      <w:hyperlink r:id="rId5" w:tooltip="เครือข่ายคอมพิวเตอร์" w:history="1">
         <w:r>
           <w:rPr>
             <w:rStyle w:val="Hyperlink"/>
@@ -2855,7 +4221,7 @@
         </w:rPr>
         <w:t>อย่าง</w:t>
       </w:r>
-      <w:hyperlink r:id="rId8" w:tooltip="อินเทอร์เน็ต" w:history="1">
+      <w:hyperlink r:id="rId6" w:tooltip="อินเทอร์เน็ต" w:history="1">
         <w:r>
           <w:rPr>
             <w:rStyle w:val="Hyperlink"/>
@@ -2878,7 +4244,7 @@
         </w:rPr>
         <w:t>หรือ</w:t>
       </w:r>
-      <w:hyperlink r:id="rId9" w:tooltip="อินทราเน็ต" w:history="1">
+      <w:hyperlink r:id="rId7" w:tooltip="อินทราเน็ต" w:history="1">
         <w:r>
           <w:rPr>
             <w:rStyle w:val="Hyperlink"/>
@@ -2911,9 +4277,12 @@
         </w:numPr>
         <w:spacing w:after="0" w:line="240" w:lineRule="auto"/>
         <w:ind w:left="1418" w:right="260" w:hanging="698"/>
+        <w:jc w:val="both"/>
         <w:textAlignment w:val="baseline"/>
         <w:rPr>
           <w:rFonts w:ascii="TH SarabunPSK" w:eastAsia="Times New Roman" w:hAnsi="TH SarabunPSK" w:cs="TH SarabunPSK"/>
+          <w:b/>
+          <w:bCs/>
           <w:color w:val="000000"/>
           <w:sz w:val="32"/>
           <w:szCs w:val="32"/>
@@ -2978,11 +4347,6 @@
         <w:t>คอมพิวเตอร์ชนิดหนึ่งที่มีไว้สำหรับเก็บข้อมูลเพื่อแสดงเว็บไซต์</w:t>
       </w:r>
       <w:r>
-        <w:rPr>
-          <w:rFonts w:ascii="TH SarabunPSK" w:hAnsi="TH SarabunPSK" w:cs="TH SarabunPSK"/>
-          <w:sz w:val="32"/>
-          <w:szCs w:val="32"/>
-        </w:rPr>
         <w:fldChar w:fldCharType="begin"/>
       </w:r>
       <w:r>
@@ -3819,11 +5183,6 @@
         <w:instrText xml:space="preserve">"ระบบปฏิบัติการ" </w:instrText>
       </w:r>
       <w:r>
-        <w:rPr>
-          <w:rFonts w:ascii="TH SarabunPSK" w:hAnsi="TH SarabunPSK" w:cs="TH SarabunPSK"/>
-          <w:sz w:val="32"/>
-          <w:szCs w:val="32"/>
-        </w:rPr>
         <w:fldChar w:fldCharType="separate"/>
       </w:r>
       <w:r>
@@ -3868,9 +5227,12 @@
         </w:numPr>
         <w:spacing w:after="0" w:line="240" w:lineRule="auto"/>
         <w:ind w:left="1418" w:right="260" w:hanging="698"/>
+        <w:jc w:val="both"/>
         <w:textAlignment w:val="baseline"/>
         <w:rPr>
-          <w:rFonts w:ascii="TH SarabunPSK" w:eastAsia="Times New Roman" w:hAnsi="TH SarabunPSK" w:cs="TH SarabunPSK" w:hint="cs"/>
+          <w:rFonts w:ascii="TH SarabunPSK" w:eastAsia="Times New Roman" w:hAnsi="TH SarabunPSK" w:cs="TH SarabunPSK"/>
+          <w:b/>
+          <w:bCs/>
           <w:color w:val="000000"/>
           <w:sz w:val="32"/>
           <w:szCs w:val="32"/>
@@ -3932,17 +5294,7 @@
           <w:szCs w:val="32"/>
           <w:cs/>
         </w:rPr>
-        <w:t xml:space="preserve"> </w:t>
-      </w:r>
-      <w:r>
-        <w:rPr>
-          <w:rFonts w:ascii="TH SarabunPSK" w:eastAsia="Times New Roman" w:hAnsi="TH SarabunPSK" w:cs="TH SarabunPSK"/>
-          <w:color w:val="000000"/>
-          <w:sz w:val="32"/>
-          <w:szCs w:val="32"/>
-          <w:cs/>
-        </w:rPr>
-        <w:t xml:space="preserve">จดหมายอิเล็กทรอนิกส์ที่เราสามารถส่งและรับข้อมูลได้โดยการสื่อสารผ่านเครือข่าย </w:t>
+        <w:t xml:space="preserve"> จดหมายอิเล็กทรอนิกส์ที่เราสามารถส่งและรับข้อมูลได้โดยการสื่อสารผ่านเครือข่าย </w:t>
       </w:r>
       <w:r>
         <w:rPr>
@@ -4030,9 +5382,12 @@
         </w:numPr>
         <w:spacing w:after="0" w:line="240" w:lineRule="auto"/>
         <w:ind w:left="1418" w:right="260" w:hanging="698"/>
+        <w:jc w:val="both"/>
         <w:textAlignment w:val="baseline"/>
         <w:rPr>
           <w:rFonts w:ascii="TH SarabunPSK" w:eastAsia="Times New Roman" w:hAnsi="TH SarabunPSK" w:cs="TH SarabunPSK"/>
+          <w:b/>
+          <w:bCs/>
           <w:color w:val="000000"/>
           <w:sz w:val="32"/>
           <w:szCs w:val="32"/>
@@ -4094,7 +5449,36 @@
           <w:sz w:val="32"/>
           <w:szCs w:val="32"/>
         </w:rPr>
-        <w:t>jpeg, .jpg, .</w:t>
+        <w:t xml:space="preserve">jpeg, </w:t>
+      </w:r>
+      <w:r>
+        <w:rPr>
+          <w:rFonts w:ascii="TH SarabunPSK" w:eastAsia="Times New Roman" w:hAnsi="TH SarabunPSK" w:cs="TH SarabunPSK"/>
+          <w:color w:val="000000"/>
+          <w:sz w:val="32"/>
+          <w:szCs w:val="32"/>
+          <w:cs/>
+        </w:rPr>
+        <w:t>.</w:t>
+      </w:r>
+      <w:r>
+        <w:rPr>
+          <w:rFonts w:ascii="TH SarabunPSK" w:eastAsia="Times New Roman" w:hAnsi="TH SarabunPSK" w:cs="TH SarabunPSK"/>
+          <w:color w:val="000000"/>
+          <w:sz w:val="32"/>
+          <w:szCs w:val="32"/>
+        </w:rPr>
+        <w:t xml:space="preserve">jpg, </w:t>
+      </w:r>
+      <w:r>
+        <w:rPr>
+          <w:rFonts w:ascii="TH SarabunPSK" w:eastAsia="Times New Roman" w:hAnsi="TH SarabunPSK" w:cs="TH SarabunPSK"/>
+          <w:color w:val="000000"/>
+          <w:sz w:val="32"/>
+          <w:szCs w:val="32"/>
+          <w:cs/>
+        </w:rPr>
+        <w:t>.</w:t>
       </w:r>
       <w:proofErr w:type="spellStart"/>
       <w:r>
@@ -4114,7 +5498,17 @@
           <w:sz w:val="32"/>
           <w:szCs w:val="32"/>
         </w:rPr>
-        <w:t>, .</w:t>
+        <w:t xml:space="preserve">, </w:t>
+      </w:r>
+      <w:r>
+        <w:rPr>
+          <w:rFonts w:ascii="TH SarabunPSK" w:eastAsia="Times New Roman" w:hAnsi="TH SarabunPSK" w:cs="TH SarabunPSK"/>
+          <w:color w:val="000000"/>
+          <w:sz w:val="32"/>
+          <w:szCs w:val="32"/>
+          <w:cs/>
+        </w:rPr>
+        <w:t>.</w:t>
       </w:r>
       <w:proofErr w:type="spellStart"/>
       <w:r>
@@ -4134,7 +5528,17 @@
           <w:sz w:val="32"/>
           <w:szCs w:val="32"/>
         </w:rPr>
-        <w:t>, .</w:t>
+        <w:t xml:space="preserve">, </w:t>
+      </w:r>
+      <w:r>
+        <w:rPr>
+          <w:rFonts w:ascii="TH SarabunPSK" w:eastAsia="Times New Roman" w:hAnsi="TH SarabunPSK" w:cs="TH SarabunPSK"/>
+          <w:color w:val="000000"/>
+          <w:sz w:val="32"/>
+          <w:szCs w:val="32"/>
+          <w:cs/>
+        </w:rPr>
+        <w:t>.</w:t>
       </w:r>
       <w:proofErr w:type="spellStart"/>
       <w:r>
@@ -4154,17 +5558,17 @@
           <w:sz w:val="32"/>
           <w:szCs w:val="32"/>
         </w:rPr>
-        <w:t xml:space="preserve"> (</w:t>
-      </w:r>
-      <w:r>
-        <w:rPr>
-          <w:rFonts w:ascii="TH SarabunPSK" w:eastAsia="Times New Roman" w:hAnsi="TH SarabunPSK" w:cs="TH SarabunPSK"/>
-          <w:color w:val="000000"/>
-          <w:sz w:val="32"/>
-          <w:szCs w:val="32"/>
-          <w:cs/>
-        </w:rPr>
-        <w:t>จะเป็นตัวเล็กหรือตัวใหญ่ก็ได้)</w:t>
+        <w:t xml:space="preserve"> </w:t>
+      </w:r>
+      <w:r>
+        <w:rPr>
+          <w:rFonts w:ascii="TH SarabunPSK" w:eastAsia="Times New Roman" w:hAnsi="TH SarabunPSK" w:cs="TH SarabunPSK"/>
+          <w:color w:val="000000"/>
+          <w:sz w:val="32"/>
+          <w:szCs w:val="32"/>
+          <w:cs/>
+        </w:rPr>
+        <w:t>(จะเป็นตัวเล็กหรือตัวใหญ่ก็ได้)</w:t>
       </w:r>
     </w:p>
     <w:p>
@@ -4176,111 +5580,8 @@
         </w:numPr>
         <w:spacing w:after="0" w:line="240" w:lineRule="auto"/>
         <w:ind w:left="1418" w:right="260" w:hanging="698"/>
+        <w:jc w:val="both"/>
         <w:textAlignment w:val="baseline"/>
-        <w:rPr>
-          <w:rFonts w:ascii="TH SarabunPSK" w:eastAsia="Times New Roman" w:hAnsi="TH SarabunPSK" w:cs="TH SarabunPSK"/>
-          <w:color w:val="000000"/>
-          <w:sz w:val="32"/>
-          <w:szCs w:val="32"/>
-        </w:rPr>
-      </w:pPr>
-      <w:r>
-        <w:rPr>
-          <w:rFonts w:ascii="TH SarabunPSK" w:eastAsia="Times New Roman" w:hAnsi="TH SarabunPSK" w:cs="TH SarabunPSK"/>
-          <w:color w:val="000000"/>
-          <w:sz w:val="32"/>
-          <w:szCs w:val="32"/>
-          <w:cs/>
-        </w:rPr>
-        <w:t>พีเอนจี (</w:t>
-      </w:r>
-      <w:r>
-        <w:rPr>
-          <w:rFonts w:ascii="TH SarabunPSK" w:eastAsia="Times New Roman" w:hAnsi="TH SarabunPSK" w:cs="TH SarabunPSK"/>
-          <w:color w:val="000000"/>
-          <w:sz w:val="32"/>
-          <w:szCs w:val="32"/>
-        </w:rPr>
-        <w:t>PNG</w:t>
-      </w:r>
-      <w:r>
-        <w:rPr>
-          <w:rFonts w:ascii="TH SarabunPSK" w:eastAsia="Times New Roman" w:hAnsi="TH SarabunPSK" w:cs="TH SarabunPSK"/>
-          <w:color w:val="000000"/>
-          <w:sz w:val="32"/>
-          <w:szCs w:val="32"/>
-          <w:cs/>
-        </w:rPr>
-        <w:t>) คือ</w:t>
-      </w:r>
-      <w:r>
-        <w:rPr>
-          <w:rFonts w:ascii="TH SarabunPSK" w:eastAsia="Times New Roman" w:hAnsi="TH SarabunPSK" w:cs="TH SarabunPSK"/>
-          <w:color w:val="000000"/>
-          <w:sz w:val="32"/>
-          <w:szCs w:val="32"/>
-          <w:cs/>
-        </w:rPr>
-        <w:t xml:space="preserve"> </w:t>
-      </w:r>
-      <w:r>
-        <w:rPr>
-          <w:rFonts w:ascii="TH SarabunPSK" w:eastAsia="Times New Roman" w:hAnsi="TH SarabunPSK" w:cs="TH SarabunPSK"/>
-          <w:color w:val="000000"/>
-          <w:sz w:val="32"/>
-          <w:szCs w:val="32"/>
-          <w:cs/>
-        </w:rPr>
-        <w:t xml:space="preserve">เป็นรูปแบบรูปภาพที่พัฒนาขึ้นมามาจากรูปแบบรุปภาพ </w:t>
-      </w:r>
-      <w:r>
-        <w:rPr>
-          <w:rFonts w:ascii="TH SarabunPSK" w:eastAsia="Times New Roman" w:hAnsi="TH SarabunPSK" w:cs="TH SarabunPSK"/>
-          <w:color w:val="000000"/>
-          <w:sz w:val="32"/>
-          <w:szCs w:val="32"/>
-        </w:rPr>
-        <w:t xml:space="preserve">GIF  </w:t>
-      </w:r>
-      <w:r>
-        <w:rPr>
-          <w:rFonts w:ascii="TH SarabunPSK" w:eastAsia="Times New Roman" w:hAnsi="TH SarabunPSK" w:cs="TH SarabunPSK"/>
-          <w:color w:val="000000"/>
-          <w:sz w:val="32"/>
-          <w:szCs w:val="32"/>
-          <w:cs/>
-        </w:rPr>
-        <w:t xml:space="preserve">เพื่อแก้ปัญหาด้านสิทธิบัตรของภาพแบบ </w:t>
-      </w:r>
-      <w:r>
-        <w:rPr>
-          <w:rFonts w:ascii="TH SarabunPSK" w:eastAsia="Times New Roman" w:hAnsi="TH SarabunPSK" w:cs="TH SarabunPSK"/>
-          <w:color w:val="000000"/>
-          <w:sz w:val="32"/>
-          <w:szCs w:val="32"/>
-        </w:rPr>
-        <w:t xml:space="preserve">GIF </w:t>
-      </w:r>
-      <w:r>
-        <w:rPr>
-          <w:rFonts w:ascii="TH SarabunPSK" w:eastAsia="Times New Roman" w:hAnsi="TH SarabunPSK" w:cs="TH SarabunPSK"/>
-          <w:color w:val="000000"/>
-          <w:sz w:val="32"/>
-          <w:szCs w:val="32"/>
-          <w:cs/>
-        </w:rPr>
-        <w:t xml:space="preserve">โดยที่ ไฟล์ภาพแบบ </w:t>
-      </w:r>
-      <w:r>
-        <w:rPr>
-          <w:rFonts w:ascii="TH SarabunPSK" w:eastAsia="Times New Roman" w:hAnsi="TH SarabunPSK" w:cs="TH SarabunPSK"/>
-          <w:color w:val="000000"/>
-          <w:sz w:val="32"/>
-          <w:szCs w:val="32"/>
-        </w:rPr>
-        <w:t>PNG </w:t>
-      </w:r>
-      <w:r>
         <w:rPr>
           <w:rFonts w:ascii="TH SarabunPSK" w:eastAsia="Times New Roman" w:hAnsi="TH SarabunPSK" w:cs="TH SarabunPSK"/>
           <w:b/>
@@ -4288,6 +5589,110 @@
           <w:color w:val="000000"/>
           <w:sz w:val="32"/>
           <w:szCs w:val="32"/>
+        </w:rPr>
+      </w:pPr>
+      <w:r>
+        <w:rPr>
+          <w:rFonts w:ascii="TH SarabunPSK" w:eastAsia="Times New Roman" w:hAnsi="TH SarabunPSK" w:cs="TH SarabunPSK"/>
+          <w:color w:val="000000"/>
+          <w:sz w:val="32"/>
+          <w:szCs w:val="32"/>
+          <w:cs/>
+        </w:rPr>
+        <w:t>พีเอนจี (</w:t>
+      </w:r>
+      <w:r>
+        <w:rPr>
+          <w:rFonts w:ascii="TH SarabunPSK" w:eastAsia="Times New Roman" w:hAnsi="TH SarabunPSK" w:cs="TH SarabunPSK"/>
+          <w:color w:val="000000"/>
+          <w:sz w:val="32"/>
+          <w:szCs w:val="32"/>
+        </w:rPr>
+        <w:t>PNG</w:t>
+      </w:r>
+      <w:r>
+        <w:rPr>
+          <w:rFonts w:ascii="TH SarabunPSK" w:eastAsia="Times New Roman" w:hAnsi="TH SarabunPSK" w:cs="TH SarabunPSK"/>
+          <w:color w:val="000000"/>
+          <w:sz w:val="32"/>
+          <w:szCs w:val="32"/>
+          <w:cs/>
+        </w:rPr>
+        <w:t>) คือ</w:t>
+      </w:r>
+      <w:r>
+        <w:rPr>
+          <w:rFonts w:ascii="TH SarabunPSK" w:eastAsia="Times New Roman" w:hAnsi="TH SarabunPSK" w:cs="TH SarabunPSK"/>
+          <w:color w:val="000000"/>
+          <w:sz w:val="32"/>
+          <w:szCs w:val="32"/>
+          <w:cs/>
+        </w:rPr>
+        <w:t xml:space="preserve"> </w:t>
+      </w:r>
+      <w:r>
+        <w:rPr>
+          <w:rFonts w:ascii="TH SarabunPSK" w:eastAsia="Times New Roman" w:hAnsi="TH SarabunPSK" w:cs="TH SarabunPSK"/>
+          <w:color w:val="000000"/>
+          <w:sz w:val="32"/>
+          <w:szCs w:val="32"/>
+          <w:cs/>
+        </w:rPr>
+        <w:t xml:space="preserve">เป็นรูปแบบรูปภาพที่พัฒนาขึ้นมามาจากรูปแบบรุปภาพ </w:t>
+      </w:r>
+      <w:r>
+        <w:rPr>
+          <w:rFonts w:ascii="TH SarabunPSK" w:eastAsia="Times New Roman" w:hAnsi="TH SarabunPSK" w:cs="TH SarabunPSK"/>
+          <w:color w:val="000000"/>
+          <w:sz w:val="32"/>
+          <w:szCs w:val="32"/>
+        </w:rPr>
+        <w:t xml:space="preserve">GIF  </w:t>
+      </w:r>
+      <w:r>
+        <w:rPr>
+          <w:rFonts w:ascii="TH SarabunPSK" w:eastAsia="Times New Roman" w:hAnsi="TH SarabunPSK" w:cs="TH SarabunPSK"/>
+          <w:color w:val="000000"/>
+          <w:sz w:val="32"/>
+          <w:szCs w:val="32"/>
+          <w:cs/>
+        </w:rPr>
+        <w:t xml:space="preserve">เพื่อแก้ปัญหาด้านสิทธิบัตรของภาพแบบ </w:t>
+      </w:r>
+      <w:r>
+        <w:rPr>
+          <w:rFonts w:ascii="TH SarabunPSK" w:eastAsia="Times New Roman" w:hAnsi="TH SarabunPSK" w:cs="TH SarabunPSK"/>
+          <w:color w:val="000000"/>
+          <w:sz w:val="32"/>
+          <w:szCs w:val="32"/>
+        </w:rPr>
+        <w:t xml:space="preserve">GIF </w:t>
+      </w:r>
+      <w:r>
+        <w:rPr>
+          <w:rFonts w:ascii="TH SarabunPSK" w:eastAsia="Times New Roman" w:hAnsi="TH SarabunPSK" w:cs="TH SarabunPSK"/>
+          <w:color w:val="000000"/>
+          <w:sz w:val="32"/>
+          <w:szCs w:val="32"/>
+          <w:cs/>
+        </w:rPr>
+        <w:t xml:space="preserve">โดยที่ ไฟล์ภาพแบบ </w:t>
+      </w:r>
+      <w:r>
+        <w:rPr>
+          <w:rFonts w:ascii="TH SarabunPSK" w:eastAsia="Times New Roman" w:hAnsi="TH SarabunPSK" w:cs="TH SarabunPSK"/>
+          <w:color w:val="000000"/>
+          <w:sz w:val="32"/>
+          <w:szCs w:val="32"/>
+        </w:rPr>
+        <w:t>PNG </w:t>
+      </w:r>
+      <w:r>
+        <w:rPr>
+          <w:rFonts w:ascii="TH SarabunPSK" w:eastAsia="Times New Roman" w:hAnsi="TH SarabunPSK" w:cs="TH SarabunPSK"/>
+          <w:color w:val="000000"/>
+          <w:sz w:val="32"/>
+          <w:szCs w:val="32"/>
           <w:cs/>
         </w:rPr>
         <w:t>ไลบรารีสำหรับ</w:t>
@@ -4295,48 +5700,35 @@
       <w:r>
         <w:rPr>
           <w:rFonts w:ascii="TH SarabunPSK" w:eastAsia="Times New Roman" w:hAnsi="TH SarabunPSK" w:cs="TH SarabunPSK"/>
-          <w:b/>
-          <w:bCs/>
+          <w:color w:val="000000"/>
+          <w:sz w:val="32"/>
+          <w:szCs w:val="32"/>
+        </w:rPr>
+        <w:t xml:space="preserve"> PNG </w:t>
+      </w:r>
+      <w:r>
+        <w:rPr>
+          <w:rFonts w:ascii="TH SarabunPSK" w:eastAsia="Times New Roman" w:hAnsi="TH SarabunPSK" w:cs="TH SarabunPSK"/>
+          <w:color w:val="000000"/>
+          <w:sz w:val="32"/>
+          <w:szCs w:val="32"/>
+          <w:cs/>
+        </w:rPr>
+        <w:t>คือ</w:t>
+      </w:r>
+      <w:r>
+        <w:rPr>
+          <w:rFonts w:ascii="TH SarabunPSK" w:eastAsia="Times New Roman" w:hAnsi="TH SarabunPSK" w:cs="TH SarabunPSK"/>
           <w:color w:val="000000"/>
           <w:sz w:val="32"/>
           <w:szCs w:val="32"/>
         </w:rPr>
         <w:t> </w:t>
       </w:r>
-      <w:r>
-        <w:rPr>
-          <w:rFonts w:ascii="TH SarabunPSK" w:eastAsia="Times New Roman" w:hAnsi="TH SarabunPSK" w:cs="TH SarabunPSK"/>
-          <w:color w:val="000000"/>
-          <w:sz w:val="32"/>
-          <w:szCs w:val="32"/>
-        </w:rPr>
-        <w:t xml:space="preserve">PNG </w:t>
-      </w:r>
-      <w:r>
-        <w:rPr>
-          <w:rFonts w:ascii="TH SarabunPSK" w:eastAsia="Times New Roman" w:hAnsi="TH SarabunPSK" w:cs="TH SarabunPSK"/>
-          <w:color w:val="000000"/>
-          <w:sz w:val="32"/>
-          <w:szCs w:val="32"/>
-          <w:cs/>
-        </w:rPr>
-        <w:t>คือ</w:t>
-      </w:r>
-      <w:r>
-        <w:rPr>
-          <w:rFonts w:ascii="TH SarabunPSK" w:eastAsia="Times New Roman" w:hAnsi="TH SarabunPSK" w:cs="TH SarabunPSK"/>
-          <w:color w:val="000000"/>
-          <w:sz w:val="32"/>
-          <w:szCs w:val="32"/>
-        </w:rPr>
-        <w:t> </w:t>
-      </w:r>
       <w:proofErr w:type="spellStart"/>
       <w:r>
         <w:rPr>
           <w:rFonts w:ascii="TH SarabunPSK" w:eastAsia="Times New Roman" w:hAnsi="TH SarabunPSK" w:cs="TH SarabunPSK"/>
-          <w:b/>
-          <w:bCs/>
           <w:color w:val="000000"/>
           <w:sz w:val="32"/>
           <w:szCs w:val="32"/>
@@ -4392,9 +5784,12 @@
         </w:numPr>
         <w:spacing w:after="0" w:line="240" w:lineRule="auto"/>
         <w:ind w:left="1418" w:right="260" w:hanging="698"/>
+        <w:jc w:val="both"/>
         <w:textAlignment w:val="baseline"/>
         <w:rPr>
           <w:rFonts w:ascii="TH SarabunPSK" w:eastAsia="Times New Roman" w:hAnsi="TH SarabunPSK" w:cs="TH SarabunPSK"/>
+          <w:b/>
+          <w:bCs/>
           <w:color w:val="000000"/>
           <w:sz w:val="32"/>
           <w:szCs w:val="32"/>
@@ -4517,22 +5912,25 @@
         </w:numPr>
         <w:spacing w:after="0" w:line="240" w:lineRule="auto"/>
         <w:ind w:left="1418" w:right="260" w:hanging="698"/>
+        <w:jc w:val="both"/>
         <w:textAlignment w:val="baseline"/>
         <w:rPr>
-          <w:rFonts w:ascii="TH SarabunPSK" w:eastAsia="Times New Roman" w:hAnsi="TH SarabunPSK" w:cs="TH SarabunPSK"/>
-          <w:color w:val="000000"/>
-          <w:sz w:val="32"/>
-          <w:szCs w:val="32"/>
-        </w:rPr>
-      </w:pPr>
-      <w:r>
-        <w:rPr>
-          <w:rFonts w:ascii="TH SarabunPSK" w:eastAsia="Times New Roman" w:hAnsi="TH SarabunPSK" w:cs="TH SarabunPSK"/>
-          <w:color w:val="000000"/>
-          <w:sz w:val="32"/>
-          <w:szCs w:val="32"/>
-          <w:cs/>
-        </w:rPr>
+          <w:rStyle w:val="Heading8Char"/>
+          <w:rFonts w:ascii="TH SarabunPSK" w:hAnsi="TH SarabunPSK" w:cs="TH SarabunPSK"/>
+          <w:color w:val="000000"/>
+          <w:sz w:val="32"/>
+          <w:szCs w:val="32"/>
+        </w:rPr>
+      </w:pPr>
+      <w:r>
+        <w:rPr>
+          <w:rFonts w:ascii="TH SarabunPSK" w:eastAsia="Times New Roman" w:hAnsi="TH SarabunPSK" w:cs="TH SarabunPSK"/>
+          <w:color w:val="000000"/>
+          <w:sz w:val="32"/>
+          <w:szCs w:val="32"/>
+          <w:cs/>
+        </w:rPr>
+        <w:lastRenderedPageBreak/>
         <w:t>พีดีเอฟ (</w:t>
       </w:r>
       <w:r>
@@ -4553,18 +5951,6 @@
           <w:cs/>
         </w:rPr>
         <w:t>) คือ</w:t>
-      </w:r>
-      <w:r>
-        <w:rPr>
-          <w:rStyle w:val="Heading8Char"/>
-          <w:rFonts w:ascii="TH SarabunPSK" w:hAnsi="TH SarabunPSK" w:cs="TH SarabunPSK"/>
-          <w:b w:val="0"/>
-          <w:bCs w:val="0"/>
-          <w:sz w:val="32"/>
-          <w:szCs w:val="32"/>
-          <w:cs/>
-        </w:rPr>
-        <w:t xml:space="preserve"> </w:t>
       </w:r>
       <w:r>
         <w:rPr>
@@ -4576,7 +5962,7 @@
           <w:szCs w:val="32"/>
           <w:cs/>
         </w:rPr>
-        <w:t>ไฟล์ประเภทหนึ่งที่สร้างมาจากโปรแกรม</w:t>
+        <w:t xml:space="preserve"> </w:t>
       </w:r>
       <w:r>
         <w:rPr>
@@ -4586,8 +5972,9 @@
           <w:bCs w:val="0"/>
           <w:sz w:val="32"/>
           <w:szCs w:val="32"/>
-        </w:rPr>
-        <w:t xml:space="preserve"> </w:t>
+          <w:cs/>
+        </w:rPr>
+        <w:t xml:space="preserve">ไฟล์ประเภทหนึ่งที่สร้างมาจากโปรแกรม ประเภท </w:t>
       </w:r>
       <w:r>
         <w:rPr>
@@ -4597,9 +5984,8 @@
           <w:bCs w:val="0"/>
           <w:sz w:val="32"/>
           <w:szCs w:val="32"/>
-          <w:cs/>
-        </w:rPr>
-        <w:t xml:space="preserve">ประเภท </w:t>
+        </w:rPr>
+        <w:t xml:space="preserve">PDF Creator </w:t>
       </w:r>
       <w:r>
         <w:rPr>
@@ -4609,8 +5995,9 @@
           <w:bCs w:val="0"/>
           <w:sz w:val="32"/>
           <w:szCs w:val="32"/>
-        </w:rPr>
-        <w:t xml:space="preserve">PDF Creator </w:t>
+          <w:cs/>
+        </w:rPr>
+        <w:t xml:space="preserve">ซึ่งเดิมทีจะรู้จักไฟล์ </w:t>
       </w:r>
       <w:r>
         <w:rPr>
@@ -4620,9 +6007,8 @@
           <w:bCs w:val="0"/>
           <w:sz w:val="32"/>
           <w:szCs w:val="32"/>
-          <w:cs/>
-        </w:rPr>
-        <w:t xml:space="preserve">ซึ่งเดิมทีจะรู้จักไฟล์ </w:t>
+        </w:rPr>
+        <w:t xml:space="preserve">PDF </w:t>
       </w:r>
       <w:r>
         <w:rPr>
@@ -4632,8 +6018,9 @@
           <w:bCs w:val="0"/>
           <w:sz w:val="32"/>
           <w:szCs w:val="32"/>
-        </w:rPr>
-        <w:t xml:space="preserve">PDF </w:t>
+          <w:cs/>
+        </w:rPr>
+        <w:t xml:space="preserve">จาก </w:t>
       </w:r>
       <w:r>
         <w:rPr>
@@ -4643,9 +6030,8 @@
           <w:bCs w:val="0"/>
           <w:sz w:val="32"/>
           <w:szCs w:val="32"/>
-          <w:cs/>
-        </w:rPr>
-        <w:t xml:space="preserve">จาก </w:t>
+        </w:rPr>
+        <w:t xml:space="preserve">Acrobat </w:t>
       </w:r>
       <w:r>
         <w:rPr>
@@ -4655,8 +6041,9 @@
           <w:bCs w:val="0"/>
           <w:sz w:val="32"/>
           <w:szCs w:val="32"/>
-        </w:rPr>
-        <w:t xml:space="preserve">Acrobat </w:t>
+          <w:cs/>
+        </w:rPr>
+        <w:t xml:space="preserve">ที่ถูกพฒั นาข้ึนจากทีมงานของ </w:t>
       </w:r>
       <w:r>
         <w:rPr>
@@ -4666,9 +6053,8 @@
           <w:bCs w:val="0"/>
           <w:sz w:val="32"/>
           <w:szCs w:val="32"/>
-          <w:cs/>
-        </w:rPr>
-        <w:t xml:space="preserve">ที่ถูกพฒั นาข้ึนจากทีมงานของ </w:t>
+        </w:rPr>
+        <w:t xml:space="preserve">Adobe </w:t>
       </w:r>
       <w:r>
         <w:rPr>
@@ -4678,8 +6064,9 @@
           <w:bCs w:val="0"/>
           <w:sz w:val="32"/>
           <w:szCs w:val="32"/>
-        </w:rPr>
-        <w:t xml:space="preserve">Adobe </w:t>
+          <w:cs/>
+        </w:rPr>
+        <w:t xml:space="preserve">ด้วยโปรแกรม </w:t>
       </w:r>
       <w:r>
         <w:rPr>
@@ -4689,9 +6076,8 @@
           <w:bCs w:val="0"/>
           <w:sz w:val="32"/>
           <w:szCs w:val="32"/>
-          <w:cs/>
-        </w:rPr>
-        <w:t xml:space="preserve">ด้วยโปรแกรม </w:t>
+        </w:rPr>
+        <w:t xml:space="preserve">Adobe Acrobat </w:t>
       </w:r>
       <w:r>
         <w:rPr>
@@ -4701,8 +6087,9 @@
           <w:bCs w:val="0"/>
           <w:sz w:val="32"/>
           <w:szCs w:val="32"/>
-        </w:rPr>
-        <w:t xml:space="preserve">Adobe Acrobat </w:t>
+          <w:cs/>
+        </w:rPr>
+        <w:t xml:space="preserve">ซึ่งคุณสมบตัิเบ้ืองตน้ของไฟล์ </w:t>
       </w:r>
       <w:r>
         <w:rPr>
@@ -4712,9 +6099,8 @@
           <w:bCs w:val="0"/>
           <w:sz w:val="32"/>
           <w:szCs w:val="32"/>
-          <w:cs/>
-        </w:rPr>
-        <w:t xml:space="preserve">ซึ่งคุณสมบตัิเบ้ืองตน้ของไฟล์ </w:t>
+        </w:rPr>
+        <w:t xml:space="preserve">PDF </w:t>
       </w:r>
       <w:r>
         <w:rPr>
@@ -4724,44 +6110,9 @@
           <w:bCs w:val="0"/>
           <w:sz w:val="32"/>
           <w:szCs w:val="32"/>
-        </w:rPr>
-        <w:lastRenderedPageBreak/>
-        <w:t xml:space="preserve">PDF </w:t>
-      </w:r>
-      <w:r>
-        <w:rPr>
-          <w:rStyle w:val="Heading8Char"/>
-          <w:rFonts w:ascii="TH SarabunPSK" w:eastAsiaTheme="minorHAnsi" w:hAnsi="TH SarabunPSK" w:cs="TH SarabunPSK"/>
-          <w:b w:val="0"/>
-          <w:bCs w:val="0"/>
-          <w:sz w:val="32"/>
-          <w:szCs w:val="32"/>
-          <w:cs/>
-        </w:rPr>
-        <w:t>อันเป็นไฟล์งานที่ไม่สามารถ</w:t>
-      </w:r>
-      <w:r>
-        <w:rPr>
-          <w:rStyle w:val="Heading8Char"/>
-          <w:rFonts w:ascii="TH SarabunPSK" w:eastAsiaTheme="minorHAnsi" w:hAnsi="TH SarabunPSK" w:cs="TH SarabunPSK"/>
-          <w:b w:val="0"/>
-          <w:bCs w:val="0"/>
-          <w:sz w:val="32"/>
-          <w:szCs w:val="32"/>
-        </w:rPr>
-        <w:t xml:space="preserve"> </w:t>
-      </w:r>
-      <w:r>
-        <w:rPr>
-          <w:rStyle w:val="Heading8Char"/>
-          <w:rFonts w:ascii="TH SarabunPSK" w:eastAsiaTheme="minorHAnsi" w:hAnsi="TH SarabunPSK" w:cs="TH SarabunPSK"/>
-          <w:b w:val="0"/>
-          <w:bCs w:val="0"/>
-          <w:sz w:val="32"/>
-          <w:szCs w:val="32"/>
-          <w:cs/>
-        </w:rPr>
-        <w:t>แกไ้ขได้และรูปแบบก็เหมือนต้นฉบับเดิมจึงเหมาะที่จะใช้สำหรับ</w:t>
+          <w:cs/>
+        </w:rPr>
+        <w:t>อันเป็นไฟล์งานที่ไม่สามารถ แกไ้ขได้และรูปแบบก็เหมือนต้นฉบับเดิมจึงเหมาะที่จะใช้สำหรับ</w:t>
       </w:r>
     </w:p>
     <w:p>
@@ -4773,9 +6124,12 @@
         </w:numPr>
         <w:spacing w:after="0" w:line="240" w:lineRule="auto"/>
         <w:ind w:left="1418" w:right="260" w:hanging="698"/>
+        <w:jc w:val="both"/>
         <w:textAlignment w:val="baseline"/>
         <w:rPr>
           <w:rFonts w:ascii="TH SarabunPSK" w:eastAsia="Times New Roman" w:hAnsi="TH SarabunPSK" w:cs="TH SarabunPSK"/>
+          <w:b/>
+          <w:bCs/>
           <w:color w:val="000000"/>
           <w:sz w:val="32"/>
           <w:szCs w:val="32"/>
@@ -4856,26 +6210,74 @@
           <w:sz w:val="32"/>
           <w:szCs w:val="32"/>
         </w:rPr>
-        <w:t xml:space="preserve">SGML (Standard Generalized Markup Language) </w:t>
-      </w:r>
-      <w:r>
-        <w:rPr>
-          <w:rFonts w:ascii="TH SarabunPSK" w:hAnsi="TH SarabunPSK" w:cs="TH SarabunPSK"/>
-          <w:color w:val="000000"/>
-          <w:sz w:val="32"/>
-          <w:szCs w:val="32"/>
-          <w:cs/>
-        </w:rPr>
-        <w:t xml:space="preserve">ที่ตัดความสามารถบางส่วนออกไป เพื่อให้สามารถทำความเข้าใจและเรียนรู้ได้ง่าย   ปัจจุบันมีการพัฒนาและกำหนดมาตรฐานโดยองค์กร </w:t>
-      </w:r>
-      <w:r>
-        <w:rPr>
-          <w:rFonts w:ascii="TH SarabunPSK" w:hAnsi="TH SarabunPSK" w:cs="TH SarabunPSK"/>
-          <w:color w:val="000000"/>
-          <w:sz w:val="32"/>
-          <w:szCs w:val="32"/>
-        </w:rPr>
-        <w:t>World Wide Web Consortium (W3C)</w:t>
+        <w:t xml:space="preserve">SGML </w:t>
+      </w:r>
+      <w:r>
+        <w:rPr>
+          <w:rFonts w:ascii="TH SarabunPSK" w:hAnsi="TH SarabunPSK" w:cs="TH SarabunPSK"/>
+          <w:color w:val="000000"/>
+          <w:sz w:val="32"/>
+          <w:szCs w:val="32"/>
+          <w:cs/>
+        </w:rPr>
+        <w:t>(</w:t>
+      </w:r>
+      <w:r>
+        <w:rPr>
+          <w:rFonts w:ascii="TH SarabunPSK" w:hAnsi="TH SarabunPSK" w:cs="TH SarabunPSK"/>
+          <w:color w:val="000000"/>
+          <w:sz w:val="32"/>
+          <w:szCs w:val="32"/>
+        </w:rPr>
+        <w:t>Standard Generalized Markup Language</w:t>
+      </w:r>
+      <w:r>
+        <w:rPr>
+          <w:rFonts w:ascii="TH SarabunPSK" w:hAnsi="TH SarabunPSK" w:cs="TH SarabunPSK"/>
+          <w:color w:val="000000"/>
+          <w:sz w:val="32"/>
+          <w:szCs w:val="32"/>
+          <w:cs/>
+        </w:rPr>
+        <w:t xml:space="preserve">) ที่ตัดความสามารถบางส่วนออกไป เพื่อให้สามารถทำความเข้าใจและเรียนรู้ได้ง่าย   ปัจจุบันมีการพัฒนาและกำหนดมาตรฐานโดยองค์กร </w:t>
+      </w:r>
+      <w:r>
+        <w:rPr>
+          <w:rFonts w:ascii="TH SarabunPSK" w:hAnsi="TH SarabunPSK" w:cs="TH SarabunPSK"/>
+          <w:color w:val="000000"/>
+          <w:sz w:val="32"/>
+          <w:szCs w:val="32"/>
+        </w:rPr>
+        <w:t xml:space="preserve">World Wide Web Consortium </w:t>
+      </w:r>
+      <w:r>
+        <w:rPr>
+          <w:rFonts w:ascii="TH SarabunPSK" w:hAnsi="TH SarabunPSK" w:cs="TH SarabunPSK"/>
+          <w:color w:val="000000"/>
+          <w:sz w:val="32"/>
+          <w:szCs w:val="32"/>
+          <w:cs/>
+        </w:rPr>
+        <w:t>(</w:t>
+      </w:r>
+      <w:r>
+        <w:rPr>
+          <w:rFonts w:ascii="TH SarabunPSK" w:hAnsi="TH SarabunPSK" w:cs="TH SarabunPSK"/>
+          <w:color w:val="000000"/>
+          <w:sz w:val="32"/>
+          <w:szCs w:val="32"/>
+        </w:rPr>
+        <w:t>W3C</w:t>
+      </w:r>
+      <w:r>
+        <w:rPr>
+          <w:rFonts w:ascii="TH SarabunPSK" w:hAnsi="TH SarabunPSK" w:cs="TH SarabunPSK"/>
+          <w:color w:val="000000"/>
+          <w:sz w:val="32"/>
+          <w:szCs w:val="32"/>
+          <w:cs/>
+        </w:rPr>
+        <w:t>)</w:t>
       </w:r>
     </w:p>
     <w:p>
@@ -4887,9 +6289,12 @@
         </w:numPr>
         <w:spacing w:after="0" w:line="240" w:lineRule="auto"/>
         <w:ind w:left="1418" w:right="260" w:hanging="698"/>
+        <w:jc w:val="both"/>
         <w:textAlignment w:val="baseline"/>
         <w:rPr>
           <w:rFonts w:ascii="TH SarabunPSK" w:eastAsia="Times New Roman" w:hAnsi="TH SarabunPSK" w:cs="TH SarabunPSK"/>
+          <w:b/>
+          <w:bCs/>
           <w:color w:val="000000"/>
           <w:sz w:val="32"/>
           <w:szCs w:val="32"/>
@@ -4952,7 +6357,26 @@
           <w:sz w:val="32"/>
           <w:szCs w:val="32"/>
         </w:rPr>
-        <w:t> HTML/XHTML </w:t>
+        <w:t> HTML</w:t>
+      </w:r>
+      <w:r>
+        <w:rPr>
+          <w:rFonts w:ascii="TH SarabunPSK" w:eastAsia="Times New Roman" w:hAnsi="TH SarabunPSK" w:cs="TH SarabunPSK"/>
+          <w:color w:val="000000"/>
+          <w:sz w:val="32"/>
+          <w:szCs w:val="32"/>
+          <w:cs/>
+        </w:rPr>
+        <w:t>/</w:t>
+      </w:r>
+      <w:r>
+        <w:rPr>
+          <w:rFonts w:ascii="TH SarabunPSK" w:eastAsia="Times New Roman" w:hAnsi="TH SarabunPSK" w:cs="TH SarabunPSK"/>
+          <w:color w:val="000000"/>
+          <w:sz w:val="32"/>
+          <w:szCs w:val="32"/>
+        </w:rPr>
+        <w:t>XHTML </w:t>
       </w:r>
       <w:r>
         <w:rPr>
@@ -5050,9 +6474,11 @@
         </w:numPr>
         <w:spacing w:after="0" w:line="240" w:lineRule="auto"/>
         <w:ind w:left="1418" w:right="260" w:hanging="698"/>
+        <w:jc w:val="both"/>
         <w:textAlignment w:val="baseline"/>
         <w:rPr>
-          <w:rFonts w:ascii="TH SarabunPSK" w:eastAsia="Times New Roman" w:hAnsi="TH SarabunPSK" w:cs="TH SarabunPSK"/>
+          <w:rStyle w:val="Heading8Char"/>
+          <w:rFonts w:ascii="TH SarabunPSK" w:hAnsi="TH SarabunPSK" w:cs="TH SarabunPSK"/>
           <w:color w:val="000000"/>
           <w:sz w:val="32"/>
           <w:szCs w:val="32"/>
@@ -5258,7 +6684,7 @@
         </w:rPr>
         <w:t> </w:t>
       </w:r>
-      <w:hyperlink r:id="rId10" w:tooltip="HTML คืออะไร เอชทีเอ็มแอล ภาษาคอมพิวเตอร์ที่ใช้ในการสร้างเว็บเพจ ใช้เขียนโปรแกรม ย่อมาจากอะไร::HTML คืออะไร     HTML..." w:history="1">
+      <w:hyperlink r:id="rId8" w:tooltip="HTML คืออะไร เอชทีเอ็มแอล ภาษาคอมพิวเตอร์ที่ใช้ในการสร้างเว็บเพจ ใช้เขียนโปรแกรม ย่อมาจากอะไร::HTML คืออะไร     HTML..." w:history="1">
         <w:r>
           <w:rPr>
             <w:rStyle w:val="Heading8Char"/>
@@ -5294,7 +6720,7 @@
         </w:rPr>
         <w:t> </w:t>
       </w:r>
-      <w:hyperlink r:id="rId11" w:tooltip="Java คืออะไร จาวา คือภาษาคอมพิวเตอร์ สำหรับเขียนโปรแกรมเชิงวัตถุ::Java คืออะไร     Java หรือ..." w:history="1">
+      <w:hyperlink r:id="rId9" w:tooltip="Java คืออะไร จาวา คือภาษาคอมพิวเตอร์ สำหรับเขียนโปรแกรมเชิงวัตถุ::Java คืออะไร     Java หรือ..." w:history="1">
         <w:r>
           <w:rPr>
             <w:rStyle w:val="Heading8Char"/>
@@ -5386,9 +6812,11 @@
         </w:numPr>
         <w:spacing w:after="0" w:line="240" w:lineRule="auto"/>
         <w:ind w:left="1418" w:right="260" w:hanging="698"/>
+        <w:jc w:val="both"/>
         <w:textAlignment w:val="baseline"/>
         <w:rPr>
-          <w:rFonts w:ascii="TH SarabunPSK" w:eastAsia="Times New Roman" w:hAnsi="TH SarabunPSK" w:cs="TH SarabunPSK"/>
+          <w:rStyle w:val="Heading8Char"/>
+          <w:rFonts w:ascii="TH SarabunPSK" w:hAnsi="TH SarabunPSK" w:cs="TH SarabunPSK"/>
           <w:color w:val="000000"/>
           <w:sz w:val="32"/>
           <w:szCs w:val="32"/>
@@ -5502,7 +6930,7 @@
         </w:rPr>
         <w:t> </w:t>
       </w:r>
-      <w:hyperlink r:id="rId12" w:tooltip="JavaScript คืออะไร จาวา สคริปต์ คือ ภาษาคอมพิวเตอร์สำหรับการเขียนโปรแกรมบนระบบอินเทอร์เน็ต::JavaScript คืออะไร..." w:history="1">
+      <w:hyperlink r:id="rId10" w:tooltip="JavaScript คืออะไร จาวา สคริปต์ คือ ภาษาคอมพิวเตอร์สำหรับการเขียนโปรแกรมบนระบบอินเทอร์เน็ต::JavaScript คืออะไร..." w:history="1">
         <w:r>
           <w:rPr>
             <w:rStyle w:val="Heading8Char"/>
@@ -5595,7 +7023,7 @@
         </w:rPr>
         <w:t> </w:t>
       </w:r>
-      <w:hyperlink r:id="rId13" w:tooltip="HTML คืออะไร เอชทีเอ็มแอล ภาษาคอมพิวเตอร์ที่ใช้ในการสร้างเว็บเพจ ใช้เขียนโปรแกรม ย่อมาจากอะไร::HTML คืออะไร     HTML..." w:history="1">
+      <w:hyperlink r:id="rId11" w:tooltip="HTML คืออะไร เอชทีเอ็มแอล ภาษาคอมพิวเตอร์ที่ใช้ในการสร้างเว็บเพจ ใช้เขียนโปรแกรม ย่อมาจากอะไร::HTML คืออะไร     HTML..." w:history="1">
         <w:r>
           <w:rPr>
             <w:rStyle w:val="Heading8Char"/>
@@ -5746,7 +7174,7 @@
         </w:rPr>
         <w:t> </w:t>
       </w:r>
-      <w:hyperlink r:id="rId14" w:tooltip="Web server คืออะไร เว็บ เซิร์ฟเวอร์ คือ โปรแกรมคอมพิวเตอร์ ทำหน้าที่คอยให้บริการแก่ Client::Web server คืออะไรWeb server..." w:history="1">
+      <w:hyperlink r:id="rId12" w:tooltip="Web server คืออะไร เว็บ เซิร์ฟเวอร์ คือ โปรแกรมคอมพิวเตอร์ ทำหน้าที่คอยให้บริการแก่ Client::Web server คืออะไรWeb server..." w:history="1">
         <w:r>
           <w:rPr>
             <w:rStyle w:val="Heading8Char"/>
@@ -5849,7 +7277,19 @@
           <w:sz w:val="32"/>
           <w:szCs w:val="32"/>
         </w:rPr>
-        <w:t xml:space="preserve">Dynamic Web pages </w:t>
+        <w:t xml:space="preserve">Dynamic </w:t>
+      </w:r>
+      <w:r>
+        <w:rPr>
+          <w:rStyle w:val="Heading8Char"/>
+          <w:rFonts w:ascii="TH SarabunPSK" w:eastAsiaTheme="minorHAnsi" w:hAnsi="TH SarabunPSK" w:cs="TH SarabunPSK"/>
+          <w:b w:val="0"/>
+          <w:bCs w:val="0"/>
+          <w:sz w:val="32"/>
+          <w:szCs w:val="32"/>
+        </w:rPr>
+        <w:lastRenderedPageBreak/>
+        <w:t xml:space="preserve">Web pages </w:t>
       </w:r>
       <w:r>
         <w:rPr>
@@ -5873,23 +7313,25 @@
         </w:numPr>
         <w:spacing w:after="0" w:line="240" w:lineRule="auto"/>
         <w:ind w:left="1418" w:right="260" w:hanging="698"/>
+        <w:jc w:val="both"/>
         <w:textAlignment w:val="baseline"/>
         <w:rPr>
           <w:rFonts w:ascii="TH SarabunPSK" w:eastAsia="Times New Roman" w:hAnsi="TH SarabunPSK" w:cs="TH SarabunPSK"/>
-          <w:color w:val="000000"/>
-          <w:sz w:val="32"/>
-          <w:szCs w:val="32"/>
-        </w:rPr>
-      </w:pPr>
-      <w:r>
-        <w:rPr>
-          <w:rFonts w:ascii="TH SarabunPSK" w:eastAsia="Times New Roman" w:hAnsi="TH SarabunPSK" w:cs="TH SarabunPSK"/>
-          <w:color w:val="000000"/>
-          <w:sz w:val="32"/>
-          <w:szCs w:val="32"/>
-          <w:cs/>
-        </w:rPr>
-        <w:lastRenderedPageBreak/>
+          <w:b/>
+          <w:bCs/>
+          <w:color w:val="000000"/>
+          <w:sz w:val="32"/>
+          <w:szCs w:val="32"/>
+        </w:rPr>
+      </w:pPr>
+      <w:r>
+        <w:rPr>
+          <w:rFonts w:ascii="TH SarabunPSK" w:eastAsia="Times New Roman" w:hAnsi="TH SarabunPSK" w:cs="TH SarabunPSK"/>
+          <w:color w:val="000000"/>
+          <w:sz w:val="32"/>
+          <w:szCs w:val="32"/>
+          <w:cs/>
+        </w:rPr>
         <w:t>เอสคิวแอล (</w:t>
       </w:r>
       <w:r>
@@ -6051,7 +7493,7 @@
           <w:numId w:val="5"/>
         </w:numPr>
         <w:spacing w:after="0" w:line="240" w:lineRule="auto"/>
-        <w:ind w:right="260"/>
+        <w:ind w:left="567" w:right="260" w:hanging="567"/>
         <w:textAlignment w:val="baseline"/>
         <w:rPr>
           <w:rFonts w:ascii="TH SarabunPSK" w:eastAsia="Times New Roman" w:hAnsi="TH SarabunPSK" w:cs="TH SarabunPSK"/>
@@ -6083,6 +7525,8 @@
         <w:textAlignment w:val="baseline"/>
         <w:rPr>
           <w:rFonts w:ascii="TH SarabunPSK" w:eastAsia="Times New Roman" w:hAnsi="TH SarabunPSK" w:cs="TH SarabunPSK"/>
+          <w:b/>
+          <w:bCs/>
           <w:color w:val="000000"/>
           <w:sz w:val="32"/>
           <w:szCs w:val="32"/>
@@ -6111,6 +7555,8 @@
         <w:textAlignment w:val="baseline"/>
         <w:rPr>
           <w:rFonts w:ascii="TH SarabunPSK" w:eastAsia="Times New Roman" w:hAnsi="TH SarabunPSK" w:cs="TH SarabunPSK"/>
+          <w:b/>
+          <w:bCs/>
           <w:color w:val="000000"/>
           <w:sz w:val="32"/>
           <w:szCs w:val="32"/>
@@ -6135,10 +7581,12 @@
           <w:numId w:val="5"/>
         </w:numPr>
         <w:spacing w:after="0" w:line="240" w:lineRule="auto"/>
-        <w:ind w:left="1843" w:right="260" w:hanging="763"/>
+        <w:ind w:left="1985" w:right="260" w:hanging="905"/>
         <w:textAlignment w:val="baseline"/>
         <w:rPr>
           <w:rFonts w:ascii="TH SarabunPSK" w:eastAsia="Times New Roman" w:hAnsi="TH SarabunPSK" w:cs="TH SarabunPSK"/>
+          <w:b/>
+          <w:bCs/>
           <w:color w:val="000000"/>
           <w:sz w:val="32"/>
           <w:szCs w:val="32"/>
@@ -6152,7 +7600,27 @@
           <w:szCs w:val="32"/>
           <w:cs/>
         </w:rPr>
-        <w:t>คนคว้าข้อมูลเกี่ยวกับเรื่องที่สนใจเพื่อเลือก     หัวข้อโครงงาน</w:t>
+        <w:t>คนคว้าข้อมูลเกี่ย</w:t>
+      </w:r>
+      <w:r>
+        <w:rPr>
+          <w:rFonts w:ascii="TH SarabunPSK" w:eastAsia="Times New Roman" w:hAnsi="TH SarabunPSK" w:cs="TH SarabunPSK" w:hint="cs"/>
+          <w:color w:val="000000"/>
+          <w:sz w:val="32"/>
+          <w:szCs w:val="32"/>
+          <w:cs/>
+        </w:rPr>
+        <w:t>วกับเรื่องที่สนใจเพื่อเลือก</w:t>
+      </w:r>
+      <w:r>
+        <w:rPr>
+          <w:rFonts w:ascii="TH SarabunPSK" w:eastAsia="Times New Roman" w:hAnsi="TH SarabunPSK" w:cs="TH SarabunPSK" w:hint="cs"/>
+          <w:color w:val="000000"/>
+          <w:sz w:val="32"/>
+          <w:szCs w:val="32"/>
+          <w:cs/>
+        </w:rPr>
+        <w:t>หัวข้อโครงงาน</w:t>
       </w:r>
     </w:p>
     <w:p>
@@ -6163,10 +7631,12 @@
           <w:numId w:val="5"/>
         </w:numPr>
         <w:spacing w:after="0" w:line="240" w:lineRule="auto"/>
-        <w:ind w:left="1843" w:right="260" w:hanging="763"/>
+        <w:ind w:left="1985" w:right="260" w:hanging="905"/>
         <w:textAlignment w:val="baseline"/>
         <w:rPr>
           <w:rFonts w:ascii="TH SarabunPSK" w:eastAsia="Times New Roman" w:hAnsi="TH SarabunPSK" w:cs="TH SarabunPSK"/>
+          <w:b/>
+          <w:bCs/>
           <w:color w:val="000000"/>
           <w:sz w:val="32"/>
           <w:szCs w:val="32"/>
@@ -6191,10 +7661,12 @@
           <w:numId w:val="5"/>
         </w:numPr>
         <w:spacing w:after="0" w:line="240" w:lineRule="auto"/>
-        <w:ind w:left="1843" w:right="260" w:hanging="763"/>
+        <w:ind w:left="1985" w:right="260" w:hanging="905"/>
         <w:textAlignment w:val="baseline"/>
         <w:rPr>
           <w:rFonts w:ascii="TH SarabunPSK" w:eastAsia="Times New Roman" w:hAnsi="TH SarabunPSK" w:cs="TH SarabunPSK"/>
+          <w:b/>
+          <w:bCs/>
           <w:color w:val="000000"/>
           <w:sz w:val="32"/>
           <w:szCs w:val="32"/>
@@ -6223,6 +7695,8 @@
         <w:textAlignment w:val="baseline"/>
         <w:rPr>
           <w:rFonts w:ascii="TH SarabunPSK" w:eastAsia="Times New Roman" w:hAnsi="TH SarabunPSK" w:cs="TH SarabunPSK"/>
+          <w:b/>
+          <w:bCs/>
           <w:color w:val="000000"/>
           <w:sz w:val="32"/>
           <w:szCs w:val="32"/>
@@ -6247,25 +7721,17 @@
           <w:numId w:val="5"/>
         </w:numPr>
         <w:spacing w:after="0" w:line="240" w:lineRule="auto"/>
-        <w:ind w:left="1843" w:right="260" w:hanging="763"/>
+        <w:ind w:left="1985" w:right="260" w:hanging="905"/>
         <w:textAlignment w:val="baseline"/>
         <w:rPr>
           <w:rFonts w:ascii="TH SarabunPSK" w:eastAsia="Times New Roman" w:hAnsi="TH SarabunPSK" w:cs="TH SarabunPSK"/>
-          <w:color w:val="000000"/>
-          <w:sz w:val="32"/>
-          <w:szCs w:val="32"/>
-        </w:rPr>
-      </w:pPr>
-      <w:r>
-        <w:rPr>
-          <w:rFonts w:ascii="TH SarabunPSK" w:eastAsia="Times New Roman" w:hAnsi="TH SarabunPSK" w:cs="TH SarabunPSK" w:hint="cs"/>
-          <w:color w:val="000000"/>
-          <w:sz w:val="32"/>
-          <w:szCs w:val="32"/>
-          <w:cs/>
-        </w:rPr>
-        <w:t xml:space="preserve"> </w:t>
-      </w:r>
+          <w:b/>
+          <w:bCs/>
+          <w:color w:val="000000"/>
+          <w:sz w:val="32"/>
+          <w:szCs w:val="32"/>
+        </w:rPr>
+      </w:pPr>
       <w:r>
         <w:rPr>
           <w:rFonts w:ascii="TH SarabunPSK" w:eastAsia="Times New Roman" w:hAnsi="TH SarabunPSK" w:cs="TH SarabunPSK" w:hint="cs"/>
@@ -6279,21 +7745,28 @@
     </w:p>
     <w:p>
       <w:pPr>
-        <w:pStyle w:val="ListParagraph"/>
-        <w:numPr>
-          <w:ilvl w:val="0"/>
-          <w:numId w:val="10"/>
-        </w:numPr>
         <w:spacing w:after="0" w:line="240" w:lineRule="auto"/>
-        <w:ind w:left="1843" w:right="260" w:hanging="763"/>
+        <w:ind w:left="1265" w:right="260" w:firstLine="720"/>
         <w:textAlignment w:val="baseline"/>
         <w:rPr>
           <w:rFonts w:ascii="TH SarabunPSK" w:eastAsia="Times New Roman" w:hAnsi="TH SarabunPSK" w:cs="TH SarabunPSK"/>
-          <w:color w:val="000000"/>
-          <w:sz w:val="32"/>
-          <w:szCs w:val="32"/>
-        </w:rPr>
-      </w:pPr>
+          <w:b/>
+          <w:bCs/>
+          <w:color w:val="000000"/>
+          <w:sz w:val="32"/>
+          <w:szCs w:val="32"/>
+        </w:rPr>
+      </w:pPr>
+      <w:r>
+        <w:rPr>
+          <w:rFonts w:ascii="TH SarabunPSK" w:eastAsia="Times New Roman" w:hAnsi="TH SarabunPSK" w:cs="TH SarabunPSK" w:hint="cs"/>
+          <w:color w:val="000000"/>
+          <w:sz w:val="32"/>
+          <w:szCs w:val="32"/>
+          <w:cs/>
+        </w:rPr>
+        <w:t xml:space="preserve">- </w:t>
+      </w:r>
       <w:r>
         <w:rPr>
           <w:rFonts w:ascii="TH SarabunPSK" w:eastAsia="Times New Roman" w:hAnsi="TH SarabunPSK" w:cs="TH SarabunPSK" w:hint="cs"/>
@@ -6323,25 +7796,17 @@
           <w:numId w:val="5"/>
         </w:numPr>
         <w:spacing w:after="0" w:line="240" w:lineRule="auto"/>
-        <w:ind w:left="1843" w:right="260" w:hanging="763"/>
+        <w:ind w:left="1985" w:right="260" w:hanging="905"/>
         <w:textAlignment w:val="baseline"/>
         <w:rPr>
           <w:rFonts w:ascii="TH SarabunPSK" w:eastAsia="Times New Roman" w:hAnsi="TH SarabunPSK" w:cs="TH SarabunPSK"/>
-          <w:color w:val="000000"/>
-          <w:sz w:val="32"/>
-          <w:szCs w:val="32"/>
-        </w:rPr>
-      </w:pPr>
-      <w:r>
-        <w:rPr>
-          <w:rFonts w:ascii="TH SarabunPSK" w:eastAsia="Times New Roman" w:hAnsi="TH SarabunPSK" w:cs="TH SarabunPSK" w:hint="cs"/>
-          <w:color w:val="000000"/>
-          <w:sz w:val="32"/>
-          <w:szCs w:val="32"/>
-          <w:cs/>
-        </w:rPr>
-        <w:t xml:space="preserve"> </w:t>
-      </w:r>
+          <w:b/>
+          <w:bCs/>
+          <w:color w:val="000000"/>
+          <w:sz w:val="32"/>
+          <w:szCs w:val="32"/>
+        </w:rPr>
+      </w:pPr>
       <w:r>
         <w:rPr>
           <w:rFonts w:ascii="TH SarabunPSK" w:eastAsia="Times New Roman" w:hAnsi="TH SarabunPSK" w:cs="TH SarabunPSK" w:hint="cs"/>
@@ -6355,21 +7820,28 @@
     </w:p>
     <w:p>
       <w:pPr>
-        <w:pStyle w:val="ListParagraph"/>
-        <w:numPr>
-          <w:ilvl w:val="0"/>
-          <w:numId w:val="10"/>
-        </w:numPr>
         <w:spacing w:after="0" w:line="240" w:lineRule="auto"/>
-        <w:ind w:left="1843" w:right="260" w:hanging="763"/>
+        <w:ind w:left="1265" w:right="260" w:firstLine="720"/>
         <w:textAlignment w:val="baseline"/>
         <w:rPr>
           <w:rFonts w:ascii="TH SarabunPSK" w:eastAsia="Times New Roman" w:hAnsi="TH SarabunPSK" w:cs="TH SarabunPSK"/>
-          <w:color w:val="000000"/>
-          <w:sz w:val="32"/>
-          <w:szCs w:val="32"/>
-        </w:rPr>
-      </w:pPr>
+          <w:b/>
+          <w:bCs/>
+          <w:color w:val="000000"/>
+          <w:sz w:val="32"/>
+          <w:szCs w:val="32"/>
+        </w:rPr>
+      </w:pPr>
+      <w:r>
+        <w:rPr>
+          <w:rFonts w:ascii="TH SarabunPSK" w:eastAsia="Times New Roman" w:hAnsi="TH SarabunPSK" w:cs="TH SarabunPSK" w:hint="cs"/>
+          <w:color w:val="000000"/>
+          <w:sz w:val="32"/>
+          <w:szCs w:val="32"/>
+          <w:cs/>
+        </w:rPr>
+        <w:t xml:space="preserve">- </w:t>
+      </w:r>
       <w:r>
         <w:rPr>
           <w:rFonts w:ascii="TH SarabunPSK" w:eastAsia="Times New Roman" w:hAnsi="TH SarabunPSK" w:cs="TH SarabunPSK" w:hint="cs"/>
@@ -6389,26 +7861,17 @@
           <w:numId w:val="5"/>
         </w:numPr>
         <w:spacing w:after="0" w:line="240" w:lineRule="auto"/>
-        <w:ind w:left="1843" w:right="260" w:hanging="763"/>
+        <w:ind w:left="1985" w:right="260" w:hanging="905"/>
         <w:textAlignment w:val="baseline"/>
         <w:rPr>
           <w:rFonts w:ascii="TH SarabunPSK" w:eastAsia="Times New Roman" w:hAnsi="TH SarabunPSK" w:cs="TH SarabunPSK"/>
-          <w:color w:val="000000"/>
-          <w:sz w:val="32"/>
-          <w:szCs w:val="32"/>
-          <w:cs/>
-        </w:rPr>
-      </w:pPr>
-      <w:r>
-        <w:rPr>
-          <w:rFonts w:ascii="TH SarabunPSK" w:eastAsia="Times New Roman" w:hAnsi="TH SarabunPSK" w:cs="TH SarabunPSK"/>
-          <w:color w:val="000000"/>
-          <w:sz w:val="32"/>
-          <w:szCs w:val="32"/>
-          <w:cs/>
-        </w:rPr>
-        <w:t xml:space="preserve"> </w:t>
-      </w:r>
+          <w:b/>
+          <w:bCs/>
+          <w:color w:val="000000"/>
+          <w:sz w:val="32"/>
+          <w:szCs w:val="32"/>
+        </w:rPr>
+      </w:pPr>
       <w:r>
         <w:rPr>
           <w:rFonts w:ascii="TH SarabunPSK" w:eastAsia="Times New Roman" w:hAnsi="TH SarabunPSK" w:cs="TH SarabunPSK" w:hint="cs"/>
@@ -6432,6 +7895,8 @@
         <w:textAlignment w:val="baseline"/>
         <w:rPr>
           <w:rFonts w:ascii="TH SarabunPSK" w:eastAsia="Times New Roman" w:hAnsi="TH SarabunPSK" w:cs="TH SarabunPSK"/>
+          <w:b/>
+          <w:bCs/>
           <w:color w:val="000000"/>
           <w:sz w:val="32"/>
           <w:szCs w:val="32"/>
@@ -6456,25 +7921,17 @@
           <w:numId w:val="5"/>
         </w:numPr>
         <w:spacing w:after="0" w:line="240" w:lineRule="auto"/>
-        <w:ind w:right="260"/>
+        <w:ind w:left="1985" w:right="260" w:hanging="905"/>
         <w:textAlignment w:val="baseline"/>
         <w:rPr>
           <w:rFonts w:ascii="TH SarabunPSK" w:eastAsia="Times New Roman" w:hAnsi="TH SarabunPSK" w:cs="TH SarabunPSK"/>
-          <w:color w:val="000000"/>
-          <w:sz w:val="32"/>
-          <w:szCs w:val="32"/>
-        </w:rPr>
-      </w:pPr>
-      <w:r>
-        <w:rPr>
-          <w:rFonts w:ascii="TH SarabunPSK" w:eastAsia="Times New Roman" w:hAnsi="TH SarabunPSK" w:cs="TH SarabunPSK" w:hint="cs"/>
-          <w:color w:val="000000"/>
-          <w:sz w:val="32"/>
-          <w:szCs w:val="32"/>
-          <w:cs/>
-        </w:rPr>
-        <w:t xml:space="preserve"> </w:t>
-      </w:r>
+          <w:b/>
+          <w:bCs/>
+          <w:color w:val="000000"/>
+          <w:sz w:val="32"/>
+          <w:szCs w:val="32"/>
+        </w:rPr>
+      </w:pPr>
       <w:r>
         <w:rPr>
           <w:rFonts w:ascii="TH SarabunPSK" w:eastAsia="Times New Roman" w:hAnsi="TH SarabunPSK" w:cs="TH SarabunPSK" w:hint="cs"/>
@@ -6488,21 +7945,28 @@
     </w:p>
     <w:p>
       <w:pPr>
-        <w:pStyle w:val="ListParagraph"/>
-        <w:numPr>
-          <w:ilvl w:val="0"/>
-          <w:numId w:val="10"/>
-        </w:numPr>
         <w:spacing w:after="0" w:line="240" w:lineRule="auto"/>
-        <w:ind w:right="260"/>
+        <w:ind w:left="1265" w:right="260" w:firstLine="720"/>
         <w:textAlignment w:val="baseline"/>
         <w:rPr>
           <w:rFonts w:ascii="TH SarabunPSK" w:eastAsia="Times New Roman" w:hAnsi="TH SarabunPSK" w:cs="TH SarabunPSK"/>
-          <w:color w:val="000000"/>
-          <w:sz w:val="32"/>
-          <w:szCs w:val="32"/>
-        </w:rPr>
-      </w:pPr>
+          <w:b/>
+          <w:bCs/>
+          <w:color w:val="000000"/>
+          <w:sz w:val="32"/>
+          <w:szCs w:val="32"/>
+        </w:rPr>
+      </w:pPr>
+      <w:r>
+        <w:rPr>
+          <w:rFonts w:ascii="TH SarabunPSK" w:eastAsia="Times New Roman" w:hAnsi="TH SarabunPSK" w:cs="TH SarabunPSK" w:hint="cs"/>
+          <w:color w:val="000000"/>
+          <w:sz w:val="32"/>
+          <w:szCs w:val="32"/>
+          <w:cs/>
+        </w:rPr>
+        <w:t xml:space="preserve">- </w:t>
+      </w:r>
       <w:r>
         <w:rPr>
           <w:rFonts w:ascii="TH SarabunPSK" w:eastAsia="Times New Roman" w:hAnsi="TH SarabunPSK" w:cs="TH SarabunPSK" w:hint="cs"/>
@@ -6526,21 +7990,28 @@
     </w:p>
     <w:p>
       <w:pPr>
-        <w:pStyle w:val="ListParagraph"/>
-        <w:numPr>
-          <w:ilvl w:val="0"/>
-          <w:numId w:val="10"/>
-        </w:numPr>
         <w:spacing w:after="0" w:line="240" w:lineRule="auto"/>
-        <w:ind w:right="260"/>
+        <w:ind w:left="1265" w:right="260" w:firstLine="720"/>
         <w:textAlignment w:val="baseline"/>
         <w:rPr>
           <w:rFonts w:ascii="TH SarabunPSK" w:eastAsia="Times New Roman" w:hAnsi="TH SarabunPSK" w:cs="TH SarabunPSK"/>
-          <w:color w:val="000000"/>
-          <w:sz w:val="32"/>
-          <w:szCs w:val="32"/>
-        </w:rPr>
-      </w:pPr>
+          <w:b/>
+          <w:bCs/>
+          <w:color w:val="000000"/>
+          <w:sz w:val="32"/>
+          <w:szCs w:val="32"/>
+        </w:rPr>
+      </w:pPr>
+      <w:r>
+        <w:rPr>
+          <w:rFonts w:ascii="TH SarabunPSK" w:eastAsia="Times New Roman" w:hAnsi="TH SarabunPSK" w:cs="TH SarabunPSK" w:hint="cs"/>
+          <w:color w:val="000000"/>
+          <w:sz w:val="32"/>
+          <w:szCs w:val="32"/>
+          <w:cs/>
+        </w:rPr>
+        <w:t xml:space="preserve">- </w:t>
+      </w:r>
       <w:r>
         <w:rPr>
           <w:rFonts w:ascii="TH SarabunPSK" w:eastAsia="Times New Roman" w:hAnsi="TH SarabunPSK" w:cs="TH SarabunPSK" w:hint="cs"/>
@@ -6560,24 +8031,26 @@
           <w:numId w:val="5"/>
         </w:numPr>
         <w:spacing w:after="0" w:line="240" w:lineRule="auto"/>
-        <w:ind w:right="260"/>
+        <w:ind w:left="1985" w:right="260" w:hanging="905"/>
         <w:textAlignment w:val="baseline"/>
         <w:rPr>
+          <w:rFonts w:ascii="TH SarabunPSK" w:eastAsia="Times New Roman" w:hAnsi="TH SarabunPSK" w:cs="TH SarabunPSK"/>
+          <w:b/>
+          <w:bCs/>
+          <w:color w:val="000000"/>
+          <w:sz w:val="32"/>
+          <w:szCs w:val="32"/>
+        </w:rPr>
+      </w:pPr>
+      <w:r>
+        <w:rPr>
           <w:rFonts w:ascii="TH SarabunPSK" w:eastAsia="Times New Roman" w:hAnsi="TH SarabunPSK" w:cs="TH SarabunPSK" w:hint="cs"/>
           <w:color w:val="000000"/>
           <w:sz w:val="32"/>
           <w:szCs w:val="32"/>
-        </w:rPr>
-      </w:pPr>
-      <w:r>
-        <w:rPr>
-          <w:rFonts w:ascii="TH SarabunPSK" w:eastAsia="Times New Roman" w:hAnsi="TH SarabunPSK" w:cs="TH SarabunPSK" w:hint="cs"/>
-          <w:color w:val="000000"/>
-          <w:sz w:val="32"/>
-          <w:szCs w:val="32"/>
-          <w:cs/>
-        </w:rPr>
-        <w:t xml:space="preserve"> แก้ไขข้อผิดพลาด</w:t>
+          <w:cs/>
+        </w:rPr>
+        <w:t>แก้ไขข้อผิดพลาด</w:t>
       </w:r>
     </w:p>
     <w:p>
@@ -6587,8 +8060,6 @@
           <w:rFonts w:ascii="TH SarabunPSK" w:hAnsi="TH SarabunPSK" w:cs="TH SarabunPSK"/>
         </w:rPr>
       </w:pPr>
-      <w:bookmarkStart w:id="0" w:name="_GoBack"/>
-      <w:bookmarkEnd w:id="0"/>
       <w:r>
         <w:rPr>
           <w:rFonts w:ascii="TH SarabunPSK" w:hAnsi="TH SarabunPSK" w:cs="TH SarabunPSK"/>
@@ -6623,7 +8094,7 @@
                     <pic:cNvPicPr/>
                   </pic:nvPicPr>
                   <pic:blipFill>
-                    <a:blip r:embed="rId15">
+                    <a:blip r:embed="rId13">
                       <a:extLst>
                         <a:ext uri="{28A0092B-C50C-407E-A947-70E740481C1C}">
                           <a14:useLocalDpi xmlns:a14="http://schemas.microsoft.com/office/drawing/2010/main" val="0"/>
@@ -8235,6 +9706,7 @@
   <w:style w:type="character" w:default="1" w:styleId="DefaultParagraphFont">
     <w:name w:val="Default Paragraph Font"/>
     <w:uiPriority w:val="1"/>
+    <w:semiHidden/>
     <w:unhideWhenUsed/>
   </w:style>
   <w:style w:type="table" w:default="1" w:styleId="TableNormal">
